--- a/Techical_requirements.docx
+++ b/Techical_requirements.docx
@@ -3,8 +3,6 @@
 <w:document xmlns:wpc="http://schemas.microsoft.com/office/word/2010/wordprocessingCanvas" xmlns:cx="http://schemas.microsoft.com/office/drawing/2014/chartex" xmlns:cx1="http://schemas.microsoft.com/office/drawing/2015/9/8/chartex" xmlns:cx2="http://schemas.microsoft.com/office/drawing/2015/10/21/chartex" xmlns:cx3="http://schemas.microsoft.com/office/drawing/2016/5/9/chartex" xmlns:cx4="http://schemas.microsoft.com/office/drawing/2016/5/10/chartex" xmlns:cx5="http://schemas.microsoft.com/office/drawing/2016/5/11/chartex" xmlns:cx6="http://schemas.microsoft.com/office/drawing/2016/5/12/chartex" xmlns:cx7="http://schemas.microsoft.com/office/drawing/2016/5/13/chartex" xmlns:cx8="http://schemas.microsoft.com/office/drawing/2016/5/14/chartex" xmlns:mc="http://schemas.openxmlformats.org/markup-compatibility/2006" xmlns:aink="http://schemas.microsoft.com/office/drawing/2016/ink" xmlns:am3d="http://schemas.microsoft.com/office/drawing/2017/model3d" xmlns:o="urn:schemas-microsoft-com:office:office" xmlns:r="http://schemas.openxmlformats.org/officeDocument/2006/relationships" xmlns:m="http://schemas.openxmlformats.org/officeDocument/2006/math" xmlns:v="urn:schemas-microsoft-com:vml" xmlns:wp14="http://schemas.microsoft.com/office/word/2010/wordprocessingDrawing" xmlns:wp="http://schemas.openxmlformats.org/drawingml/2006/wordprocessingDrawing" xmlns:w10="urn:schemas-microsoft-com:office:word" xmlns:w="http://schemas.openxmlformats.org/wordprocessingml/2006/main" xmlns:w14="http://schemas.microsoft.com/office/word/2010/wordml" xmlns:w15="http://schemas.microsoft.com/office/word/2012/wordml" xmlns:w16cid="http://schemas.microsoft.com/office/word/2016/wordml/cid" xmlns:w16se="http://schemas.microsoft.com/office/word/2015/wordml/symex" xmlns:wpg="http://schemas.microsoft.com/office/word/2010/wordprocessingGroup" xmlns:wpi="http://schemas.microsoft.com/office/word/2010/wordprocessingInk" xmlns:wne="http://schemas.microsoft.com/office/word/2006/wordml" xmlns:wps="http://schemas.microsoft.com/office/word/2010/wordprocessingShape" mc:Ignorable="w14 w15 w16se w16cid wp14">
   <w:body>
     <w:p>
-      <w:bookmarkStart w:id="0" w:name="_GoBack"/>
-      <w:bookmarkEnd w:id="0"/>
       <w:r>
         <w:t xml:space="preserve">        ______________________________________________________            .</w:t>
       </w:r>
@@ -70,8 +68,8 @@
           <w:u w:val="single"/>
         </w:rPr>
       </w:pPr>
-      <w:bookmarkStart w:id="1" w:name="_oqzqa58my4pl"/>
-      <w:bookmarkEnd w:id="1"/>
+      <w:bookmarkStart w:id="0" w:name="_oqzqa58my4pl"/>
+      <w:bookmarkEnd w:id="0"/>
       <w:r>
         <w:rPr>
           <w:sz w:val="36"/>
@@ -224,6 +222,8 @@
       <w:r>
         <w:fldChar w:fldCharType="separate"/>
       </w:r>
+      <w:bookmarkStart w:id="1" w:name="_GoBack"/>
+      <w:bookmarkEnd w:id="1"/>
       <w:r>
         <w:rPr>
           <w:noProof/>
@@ -261,7 +261,7 @@
         <w:rPr>
           <w:noProof/>
         </w:rPr>
-        <w:instrText xml:space="preserve"> PAGEREF _Toc35161483 \h </w:instrText>
+        <w:instrText xml:space="preserve"> PAGEREF _Toc35163003 \h </w:instrText>
       </w:r>
       <w:r>
         <w:rPr>
@@ -338,7 +338,7 @@
         <w:rPr>
           <w:noProof/>
         </w:rPr>
-        <w:instrText xml:space="preserve"> PAGEREF _Toc35161484 \h </w:instrText>
+        <w:instrText xml:space="preserve"> PAGEREF _Toc35163004 \h </w:instrText>
       </w:r>
       <w:r>
         <w:rPr>
@@ -415,7 +415,7 @@
         <w:rPr>
           <w:noProof/>
         </w:rPr>
-        <w:instrText xml:space="preserve"> PAGEREF _Toc35161485 \h </w:instrText>
+        <w:instrText xml:space="preserve"> PAGEREF _Toc35163005 \h </w:instrText>
       </w:r>
       <w:r>
         <w:rPr>
@@ -492,7 +492,7 @@
         <w:rPr>
           <w:noProof/>
         </w:rPr>
-        <w:instrText xml:space="preserve"> PAGEREF _Toc35161486 \h </w:instrText>
+        <w:instrText xml:space="preserve"> PAGEREF _Toc35163006 \h </w:instrText>
       </w:r>
       <w:r>
         <w:rPr>
@@ -569,7 +569,7 @@
         <w:rPr>
           <w:noProof/>
         </w:rPr>
-        <w:instrText xml:space="preserve"> PAGEREF _Toc35161487 \h </w:instrText>
+        <w:instrText xml:space="preserve"> PAGEREF _Toc35163007 \h </w:instrText>
       </w:r>
       <w:r>
         <w:rPr>
@@ -646,7 +646,7 @@
         <w:rPr>
           <w:noProof/>
         </w:rPr>
-        <w:instrText xml:space="preserve"> PAGEREF _Toc35161488 \h </w:instrText>
+        <w:instrText xml:space="preserve"> PAGEREF _Toc35163008 \h </w:instrText>
       </w:r>
       <w:r>
         <w:rPr>
@@ -723,7 +723,7 @@
         <w:rPr>
           <w:noProof/>
         </w:rPr>
-        <w:instrText xml:space="preserve"> PAGEREF _Toc35161489 \h </w:instrText>
+        <w:instrText xml:space="preserve"> PAGEREF _Toc35163009 \h </w:instrText>
       </w:r>
       <w:r>
         <w:rPr>
@@ -800,7 +800,7 @@
         <w:rPr>
           <w:noProof/>
         </w:rPr>
-        <w:instrText xml:space="preserve"> PAGEREF _Toc35161490 \h </w:instrText>
+        <w:instrText xml:space="preserve"> PAGEREF _Toc35163010 \h </w:instrText>
       </w:r>
       <w:r>
         <w:rPr>
@@ -877,7 +877,7 @@
         <w:rPr>
           <w:noProof/>
         </w:rPr>
-        <w:instrText xml:space="preserve"> PAGEREF _Toc35161491 \h </w:instrText>
+        <w:instrText xml:space="preserve"> PAGEREF _Toc35163011 \h </w:instrText>
       </w:r>
       <w:r>
         <w:rPr>
@@ -954,7 +954,7 @@
         <w:rPr>
           <w:noProof/>
         </w:rPr>
-        <w:instrText xml:space="preserve"> PAGEREF _Toc35161492 \h </w:instrText>
+        <w:instrText xml:space="preserve"> PAGEREF _Toc35163012 \h </w:instrText>
       </w:r>
       <w:r>
         <w:rPr>
@@ -1031,7 +1031,7 @@
         <w:rPr>
           <w:noProof/>
         </w:rPr>
-        <w:instrText xml:space="preserve"> PAGEREF _Toc35161493 \h </w:instrText>
+        <w:instrText xml:space="preserve"> PAGEREF _Toc35163013 \h </w:instrText>
       </w:r>
       <w:r>
         <w:rPr>
@@ -1108,7 +1108,7 @@
         <w:rPr>
           <w:noProof/>
         </w:rPr>
-        <w:instrText xml:space="preserve"> PAGEREF _Toc35161494 \h </w:instrText>
+        <w:instrText xml:space="preserve"> PAGEREF _Toc35163014 \h </w:instrText>
       </w:r>
       <w:r>
         <w:rPr>
@@ -1185,7 +1185,7 @@
         <w:rPr>
           <w:noProof/>
         </w:rPr>
-        <w:instrText xml:space="preserve"> PAGEREF _Toc35161495 \h </w:instrText>
+        <w:instrText xml:space="preserve"> PAGEREF _Toc35163015 \h </w:instrText>
       </w:r>
       <w:r>
         <w:rPr>
@@ -1262,7 +1262,7 @@
         <w:rPr>
           <w:noProof/>
         </w:rPr>
-        <w:instrText xml:space="preserve"> PAGEREF _Toc35161496 \h </w:instrText>
+        <w:instrText xml:space="preserve"> PAGEREF _Toc35163016 \h </w:instrText>
       </w:r>
       <w:r>
         <w:rPr>
@@ -1279,7 +1279,7 @@
         <w:rPr>
           <w:noProof/>
         </w:rPr>
-        <w:t>13</w:t>
+        <w:t>14</w:t>
       </w:r>
       <w:r>
         <w:rPr>
@@ -1339,7 +1339,7 @@
         <w:rPr>
           <w:noProof/>
         </w:rPr>
-        <w:instrText xml:space="preserve"> PAGEREF _Toc35161497 \h </w:instrText>
+        <w:instrText xml:space="preserve"> PAGEREF _Toc35163017 \h </w:instrText>
       </w:r>
       <w:r>
         <w:rPr>
@@ -1356,7 +1356,7 @@
         <w:rPr>
           <w:noProof/>
         </w:rPr>
-        <w:t>14</w:t>
+        <w:t>15</w:t>
       </w:r>
       <w:r>
         <w:rPr>
@@ -1416,7 +1416,7 @@
         <w:rPr>
           <w:noProof/>
         </w:rPr>
-        <w:instrText xml:space="preserve"> PAGEREF _Toc35161498 \h </w:instrText>
+        <w:instrText xml:space="preserve"> PAGEREF _Toc35163018 \h </w:instrText>
       </w:r>
       <w:r>
         <w:rPr>
@@ -1433,7 +1433,7 @@
         <w:rPr>
           <w:noProof/>
         </w:rPr>
-        <w:t>14</w:t>
+        <w:t>15</w:t>
       </w:r>
       <w:r>
         <w:rPr>
@@ -1493,7 +1493,7 @@
         <w:rPr>
           <w:noProof/>
         </w:rPr>
-        <w:instrText xml:space="preserve"> PAGEREF _Toc35161499 \h </w:instrText>
+        <w:instrText xml:space="preserve"> PAGEREF _Toc35163019 \h </w:instrText>
       </w:r>
       <w:r>
         <w:rPr>
@@ -1510,7 +1510,7 @@
         <w:rPr>
           <w:noProof/>
         </w:rPr>
-        <w:t>14</w:t>
+        <w:t>15</w:t>
       </w:r>
       <w:r>
         <w:rPr>
@@ -1570,7 +1570,7 @@
         <w:rPr>
           <w:noProof/>
         </w:rPr>
-        <w:instrText xml:space="preserve"> PAGEREF _Toc35161500 \h </w:instrText>
+        <w:instrText xml:space="preserve"> PAGEREF _Toc35163020 \h </w:instrText>
       </w:r>
       <w:r>
         <w:rPr>
@@ -1587,7 +1587,7 @@
         <w:rPr>
           <w:noProof/>
         </w:rPr>
-        <w:t>14</w:t>
+        <w:t>15</w:t>
       </w:r>
       <w:r>
         <w:rPr>
@@ -1647,7 +1647,7 @@
         <w:rPr>
           <w:noProof/>
         </w:rPr>
-        <w:instrText xml:space="preserve"> PAGEREF _Toc35161501 \h </w:instrText>
+        <w:instrText xml:space="preserve"> PAGEREF _Toc35163021 \h </w:instrText>
       </w:r>
       <w:r>
         <w:rPr>
@@ -1664,7 +1664,7 @@
         <w:rPr>
           <w:noProof/>
         </w:rPr>
-        <w:t>15</w:t>
+        <w:t>16</w:t>
       </w:r>
       <w:r>
         <w:rPr>
@@ -1706,7 +1706,20 @@
         <w:rPr>
           <w:noProof/>
         </w:rPr>
-        <w:t>Страница неавторизованного пользователя.</w:t>
+        <w:t>Страница не</w:t>
+      </w:r>
+      <w:r>
+        <w:rPr>
+          <w:bCs/>
+          <w:noProof/>
+        </w:rPr>
+        <w:t>авторизовавшегося</w:t>
+      </w:r>
+      <w:r>
+        <w:rPr>
+          <w:noProof/>
+        </w:rPr>
+        <w:t xml:space="preserve"> пользователя.</w:t>
       </w:r>
       <w:r>
         <w:rPr>
@@ -1724,7 +1737,7 @@
         <w:rPr>
           <w:noProof/>
         </w:rPr>
-        <w:instrText xml:space="preserve"> PAGEREF _Toc35161502 \h </w:instrText>
+        <w:instrText xml:space="preserve"> PAGEREF _Toc35163022 \h </w:instrText>
       </w:r>
       <w:r>
         <w:rPr>
@@ -1741,7 +1754,7 @@
         <w:rPr>
           <w:noProof/>
         </w:rPr>
-        <w:t>15</w:t>
+        <w:t>16</w:t>
       </w:r>
       <w:r>
         <w:rPr>
@@ -1801,7 +1814,7 @@
         <w:rPr>
           <w:noProof/>
         </w:rPr>
-        <w:instrText xml:space="preserve"> PAGEREF _Toc35161503 \h </w:instrText>
+        <w:instrText xml:space="preserve"> PAGEREF _Toc35163023 \h </w:instrText>
       </w:r>
       <w:r>
         <w:rPr>
@@ -1818,7 +1831,7 @@
         <w:rPr>
           <w:noProof/>
         </w:rPr>
-        <w:t>15</w:t>
+        <w:t>16</w:t>
       </w:r>
       <w:r>
         <w:rPr>
@@ -1878,7 +1891,7 @@
         <w:rPr>
           <w:noProof/>
         </w:rPr>
-        <w:instrText xml:space="preserve"> PAGEREF _Toc35161504 \h </w:instrText>
+        <w:instrText xml:space="preserve"> PAGEREF _Toc35163024 \h </w:instrText>
       </w:r>
       <w:r>
         <w:rPr>
@@ -1895,7 +1908,7 @@
         <w:rPr>
           <w:noProof/>
         </w:rPr>
-        <w:t>16</w:t>
+        <w:t>17</w:t>
       </w:r>
       <w:r>
         <w:rPr>
@@ -1955,7 +1968,7 @@
         <w:rPr>
           <w:noProof/>
         </w:rPr>
-        <w:instrText xml:space="preserve"> PAGEREF _Toc35161505 \h </w:instrText>
+        <w:instrText xml:space="preserve"> PAGEREF _Toc35163025 \h </w:instrText>
       </w:r>
       <w:r>
         <w:rPr>
@@ -1972,7 +1985,7 @@
         <w:rPr>
           <w:noProof/>
         </w:rPr>
-        <w:t>16</w:t>
+        <w:t>17</w:t>
       </w:r>
       <w:r>
         <w:rPr>
@@ -2014,7 +2027,20 @@
         <w:rPr>
           <w:noProof/>
         </w:rPr>
-        <w:t>Личная страница авторизованного пользователя.</w:t>
+        <w:t xml:space="preserve">Личная страница </w:t>
+      </w:r>
+      <w:r>
+        <w:rPr>
+          <w:bCs/>
+          <w:noProof/>
+        </w:rPr>
+        <w:t>авторизовавшегося</w:t>
+      </w:r>
+      <w:r>
+        <w:rPr>
+          <w:noProof/>
+        </w:rPr>
+        <w:t xml:space="preserve"> пользователя.</w:t>
       </w:r>
       <w:r>
         <w:rPr>
@@ -2032,7 +2058,7 @@
         <w:rPr>
           <w:noProof/>
         </w:rPr>
-        <w:instrText xml:space="preserve"> PAGEREF _Toc35161506 \h </w:instrText>
+        <w:instrText xml:space="preserve"> PAGEREF _Toc35163026 \h </w:instrText>
       </w:r>
       <w:r>
         <w:rPr>
@@ -2049,7 +2075,7 @@
         <w:rPr>
           <w:noProof/>
         </w:rPr>
-        <w:t>17</w:t>
+        <w:t>18</w:t>
       </w:r>
       <w:r>
         <w:rPr>
@@ -2109,7 +2135,7 @@
         <w:rPr>
           <w:noProof/>
         </w:rPr>
-        <w:instrText xml:space="preserve"> PAGEREF _Toc35161507 \h </w:instrText>
+        <w:instrText xml:space="preserve"> PAGEREF _Toc35163027 \h </w:instrText>
       </w:r>
       <w:r>
         <w:rPr>
@@ -2126,7 +2152,7 @@
         <w:rPr>
           <w:noProof/>
         </w:rPr>
-        <w:t>17</w:t>
+        <w:t>18</w:t>
       </w:r>
       <w:r>
         <w:rPr>
@@ -2186,7 +2212,7 @@
         <w:rPr>
           <w:noProof/>
         </w:rPr>
-        <w:instrText xml:space="preserve"> PAGEREF _Toc35161508 \h </w:instrText>
+        <w:instrText xml:space="preserve"> PAGEREF _Toc35163028 \h </w:instrText>
       </w:r>
       <w:r>
         <w:rPr>
@@ -2203,7 +2229,7 @@
         <w:rPr>
           <w:noProof/>
         </w:rPr>
-        <w:t>18</w:t>
+        <w:t>19</w:t>
       </w:r>
       <w:r>
         <w:rPr>
@@ -2263,7 +2289,7 @@
         <w:rPr>
           <w:noProof/>
         </w:rPr>
-        <w:instrText xml:space="preserve"> PAGEREF _Toc35161509 \h </w:instrText>
+        <w:instrText xml:space="preserve"> PAGEREF _Toc35163029 \h </w:instrText>
       </w:r>
       <w:r>
         <w:rPr>
@@ -2280,7 +2306,7 @@
         <w:rPr>
           <w:noProof/>
         </w:rPr>
-        <w:t>18</w:t>
+        <w:t>19</w:t>
       </w:r>
       <w:r>
         <w:rPr>
@@ -2322,7 +2348,20 @@
         <w:rPr>
           <w:noProof/>
         </w:rPr>
-        <w:t>Список желаний авторизованного пользователя.</w:t>
+        <w:t xml:space="preserve">Список желаний </w:t>
+      </w:r>
+      <w:r>
+        <w:rPr>
+          <w:bCs/>
+          <w:noProof/>
+        </w:rPr>
+        <w:t>авторизовавшегося</w:t>
+      </w:r>
+      <w:r>
+        <w:rPr>
+          <w:noProof/>
+        </w:rPr>
+        <w:t xml:space="preserve"> пользователя.</w:t>
       </w:r>
       <w:r>
         <w:rPr>
@@ -2340,7 +2379,7 @@
         <w:rPr>
           <w:noProof/>
         </w:rPr>
-        <w:instrText xml:space="preserve"> PAGEREF _Toc35161510 \h </w:instrText>
+        <w:instrText xml:space="preserve"> PAGEREF _Toc35163030 \h </w:instrText>
       </w:r>
       <w:r>
         <w:rPr>
@@ -2357,7 +2396,7 @@
         <w:rPr>
           <w:noProof/>
         </w:rPr>
-        <w:t>19</w:t>
+        <w:t>20</w:t>
       </w:r>
       <w:r>
         <w:rPr>
@@ -2399,7 +2438,20 @@
         <w:rPr>
           <w:noProof/>
         </w:rPr>
-        <w:t>Список желаний других пользователей, которые авторизованный пользователь хочет подарить</w:t>
+        <w:t xml:space="preserve">Список желаний других пользователей, которые </w:t>
+      </w:r>
+      <w:r>
+        <w:rPr>
+          <w:bCs/>
+          <w:noProof/>
+        </w:rPr>
+        <w:t>авторизовавшийся</w:t>
+      </w:r>
+      <w:r>
+        <w:rPr>
+          <w:noProof/>
+        </w:rPr>
+        <w:t xml:space="preserve"> пользователь хочет подарить</w:t>
       </w:r>
       <w:r>
         <w:rPr>
@@ -2417,7 +2469,7 @@
         <w:rPr>
           <w:noProof/>
         </w:rPr>
-        <w:instrText xml:space="preserve"> PAGEREF _Toc35161511 \h </w:instrText>
+        <w:instrText xml:space="preserve"> PAGEREF _Toc35163031 \h </w:instrText>
       </w:r>
       <w:r>
         <w:rPr>
@@ -2434,7 +2486,7 @@
         <w:rPr>
           <w:noProof/>
         </w:rPr>
-        <w:t>19</w:t>
+        <w:t>20</w:t>
       </w:r>
       <w:r>
         <w:rPr>
@@ -2494,7 +2546,7 @@
         <w:rPr>
           <w:noProof/>
         </w:rPr>
-        <w:instrText xml:space="preserve"> PAGEREF _Toc35161512 \h </w:instrText>
+        <w:instrText xml:space="preserve"> PAGEREF _Toc35163032 \h </w:instrText>
       </w:r>
       <w:r>
         <w:rPr>
@@ -2511,7 +2563,7 @@
         <w:rPr>
           <w:noProof/>
         </w:rPr>
-        <w:t>20</w:t>
+        <w:t>21</w:t>
       </w:r>
       <w:r>
         <w:rPr>
@@ -2572,7 +2624,7 @@
         <w:rPr>
           <w:noProof/>
         </w:rPr>
-        <w:instrText xml:space="preserve"> PAGEREF _Toc35161513 \h </w:instrText>
+        <w:instrText xml:space="preserve"> PAGEREF _Toc35163033 \h </w:instrText>
       </w:r>
       <w:r>
         <w:rPr>
@@ -2589,7 +2641,7 @@
         <w:rPr>
           <w:noProof/>
         </w:rPr>
-        <w:t>20</w:t>
+        <w:t>21</w:t>
       </w:r>
       <w:r>
         <w:rPr>
@@ -2649,7 +2701,7 @@
         <w:rPr>
           <w:noProof/>
         </w:rPr>
-        <w:instrText xml:space="preserve"> PAGEREF _Toc35161514 \h </w:instrText>
+        <w:instrText xml:space="preserve"> PAGEREF _Toc35163034 \h </w:instrText>
       </w:r>
       <w:r>
         <w:rPr>
@@ -2666,7 +2718,7 @@
         <w:rPr>
           <w:noProof/>
         </w:rPr>
-        <w:t>21</w:t>
+        <w:t>22</w:t>
       </w:r>
       <w:r>
         <w:rPr>
@@ -2726,7 +2778,7 @@
         <w:rPr>
           <w:noProof/>
         </w:rPr>
-        <w:instrText xml:space="preserve"> PAGEREF _Toc35161515 \h </w:instrText>
+        <w:instrText xml:space="preserve"> PAGEREF _Toc35163035 \h </w:instrText>
       </w:r>
       <w:r>
         <w:rPr>
@@ -2743,7 +2795,7 @@
         <w:rPr>
           <w:noProof/>
         </w:rPr>
-        <w:t>21</w:t>
+        <w:t>22</w:t>
       </w:r>
       <w:r>
         <w:rPr>
@@ -2803,7 +2855,7 @@
         <w:rPr>
           <w:noProof/>
         </w:rPr>
-        <w:instrText xml:space="preserve"> PAGEREF _Toc35161516 \h </w:instrText>
+        <w:instrText xml:space="preserve"> PAGEREF _Toc35163036 \h </w:instrText>
       </w:r>
       <w:r>
         <w:rPr>
@@ -2820,7 +2872,7 @@
         <w:rPr>
           <w:noProof/>
         </w:rPr>
-        <w:t>22</w:t>
+        <w:t>23</w:t>
       </w:r>
       <w:r>
         <w:rPr>
@@ -2882,7 +2934,7 @@
         <w:rPr>
           <w:noProof/>
         </w:rPr>
-        <w:instrText xml:space="preserve"> PAGEREF _Toc35161517 \h </w:instrText>
+        <w:instrText xml:space="preserve"> PAGEREF _Toc35163037 \h </w:instrText>
       </w:r>
       <w:r>
         <w:rPr>
@@ -2899,7 +2951,7 @@
         <w:rPr>
           <w:noProof/>
         </w:rPr>
-        <w:t>23</w:t>
+        <w:t>24</w:t>
       </w:r>
       <w:r>
         <w:rPr>
@@ -2961,7 +3013,7 @@
         <w:rPr>
           <w:noProof/>
         </w:rPr>
-        <w:instrText xml:space="preserve"> PAGEREF _Toc35161518 \h </w:instrText>
+        <w:instrText xml:space="preserve"> PAGEREF _Toc35163038 \h </w:instrText>
       </w:r>
       <w:r>
         <w:rPr>
@@ -2978,7 +3030,7 @@
         <w:rPr>
           <w:noProof/>
         </w:rPr>
-        <w:t>23</w:t>
+        <w:t>24</w:t>
       </w:r>
       <w:r>
         <w:rPr>
@@ -3003,7 +3055,7 @@
       <w:pPr>
         <w:pStyle w:val="a"/>
       </w:pPr>
-      <w:bookmarkStart w:id="2" w:name="_Toc35161483"/>
+      <w:bookmarkStart w:id="2" w:name="_Toc35163003"/>
       <w:r>
         <w:lastRenderedPageBreak/>
         <w:t>Термины и определения</w:t>
@@ -3017,7 +3069,7 @@
       <w:pPr>
         <w:pStyle w:val="a0"/>
       </w:pPr>
-      <w:bookmarkStart w:id="3" w:name="_Toc35161484"/>
+      <w:bookmarkStart w:id="3" w:name="_Toc35163004"/>
       <w:r>
         <w:t>Общие термины</w:t>
       </w:r>
@@ -3094,7 +3146,25 @@
         <w:rPr>
           <w:bCs/>
         </w:rPr>
-        <w:t>текущий авторизованный пользователь.</w:t>
+        <w:t xml:space="preserve">текущий </w:t>
+      </w:r>
+      <w:r>
+        <w:rPr>
+          <w:bCs/>
+        </w:rPr>
+        <w:t>авторизовавшийся</w:t>
+      </w:r>
+      <w:r>
+        <w:rPr>
+          <w:bCs/>
+        </w:rPr>
+        <w:t xml:space="preserve"> </w:t>
+      </w:r>
+      <w:r>
+        <w:rPr>
+          <w:bCs/>
+        </w:rPr>
+        <w:t>пользователь.</w:t>
       </w:r>
     </w:p>
     <w:p>
@@ -3120,7 +3190,37 @@
         <w:rPr>
           <w:bCs/>
         </w:rPr>
-        <w:t xml:space="preserve">главная страница, которая появляется при заходе на сайт авторизованного пользователя. </w:t>
+        <w:t xml:space="preserve">главная страница, которая появляется при заходе на сайт </w:t>
+      </w:r>
+      <w:r>
+        <w:rPr>
+          <w:bCs/>
+        </w:rPr>
+        <w:t>авторизовавш</w:t>
+      </w:r>
+      <w:r>
+        <w:rPr>
+          <w:bCs/>
+        </w:rPr>
+        <w:t>его</w:t>
+      </w:r>
+      <w:r>
+        <w:rPr>
+          <w:bCs/>
+        </w:rPr>
+        <w:t>ся</w:t>
+      </w:r>
+      <w:r>
+        <w:rPr>
+          <w:bCs/>
+        </w:rPr>
+        <w:t xml:space="preserve"> </w:t>
+      </w:r>
+      <w:r>
+        <w:rPr>
+          <w:bCs/>
+        </w:rPr>
+        <w:t xml:space="preserve">пользователя. </w:t>
       </w:r>
     </w:p>
     <w:p>
@@ -3240,7 +3340,7 @@
       <w:pPr>
         <w:pStyle w:val="a0"/>
       </w:pPr>
-      <w:bookmarkStart w:id="4" w:name="_Toc35161485"/>
+      <w:bookmarkStart w:id="4" w:name="_Toc35163005"/>
       <w:r>
         <w:t>Технические термины.</w:t>
       </w:r>
@@ -3275,7 +3375,7 @@
       <w:pPr>
         <w:pStyle w:val="a"/>
       </w:pPr>
-      <w:bookmarkStart w:id="5" w:name="_Toc35161486"/>
+      <w:bookmarkStart w:id="5" w:name="_Toc35163006"/>
       <w:r>
         <w:t>Общие положения.</w:t>
       </w:r>
@@ -3301,7 +3401,7 @@
       <w:pPr>
         <w:pStyle w:val="a0"/>
       </w:pPr>
-      <w:bookmarkStart w:id="6" w:name="_Toc35161487"/>
+      <w:bookmarkStart w:id="6" w:name="_Toc35163007"/>
       <w:r>
         <w:t>Назначение документа.</w:t>
       </w:r>
@@ -3319,7 +3419,7 @@
       <w:pPr>
         <w:pStyle w:val="a0"/>
       </w:pPr>
-      <w:bookmarkStart w:id="7" w:name="_Toc35161488"/>
+      <w:bookmarkStart w:id="7" w:name="_Toc35163008"/>
       <w:r>
         <w:t>Цели создания системы.</w:t>
       </w:r>
@@ -3497,7 +3597,7 @@
       <w:pPr>
         <w:pStyle w:val="a0"/>
       </w:pPr>
-      <w:bookmarkStart w:id="8" w:name="_Toc35161489"/>
+      <w:bookmarkStart w:id="8" w:name="_Toc35163009"/>
       <w:r>
         <w:t>Основные функциональные возможности системы</w:t>
       </w:r>
@@ -3511,8 +3611,23 @@
         <w:jc w:val="left"/>
       </w:pPr>
       <w:r>
+        <w:rPr>
+          <w:bCs/>
+        </w:rPr>
         <w:lastRenderedPageBreak/>
-        <w:t>Авторизованные пользователи могут:</w:t>
+        <w:t>А</w:t>
+      </w:r>
+      <w:r>
+        <w:rPr>
+          <w:bCs/>
+        </w:rPr>
+        <w:t>вторизовавшийся</w:t>
+      </w:r>
+      <w:r>
+        <w:t xml:space="preserve"> </w:t>
+      </w:r>
+      <w:r>
+        <w:t>пользователи могут:</w:t>
       </w:r>
     </w:p>
     <w:p>
@@ -3676,7 +3791,7 @@
       <w:pPr>
         <w:pStyle w:val="a"/>
       </w:pPr>
-      <w:bookmarkStart w:id="10" w:name="_Toc35161490"/>
+      <w:bookmarkStart w:id="10" w:name="_Toc35163010"/>
       <w:r>
         <w:t>Функциональные требования.</w:t>
       </w:r>
@@ -3702,7 +3817,7 @@
       <w:pPr>
         <w:pStyle w:val="a0"/>
       </w:pPr>
-      <w:bookmarkStart w:id="11" w:name="_Toc35161491"/>
+      <w:bookmarkStart w:id="11" w:name="_Toc35163011"/>
       <w:r>
         <w:t>Диаграммы вариантов использования</w:t>
       </w:r>
@@ -4114,7 +4229,7 @@
       <w:pPr>
         <w:pStyle w:val="a0"/>
       </w:pPr>
-      <w:bookmarkStart w:id="13" w:name="_Toc35161492"/>
+      <w:bookmarkStart w:id="13" w:name="_Toc35163012"/>
       <w:r>
         <w:t>Описание вариантов использования</w:t>
       </w:r>
@@ -4241,7 +4356,22 @@
         <w:jc w:val="left"/>
       </w:pPr>
       <w:r>
-        <w:t>Неавторизованный пользователь должен иметь возможность зарегистрироваться или авторизоваться.</w:t>
+        <w:t>Не</w:t>
+      </w:r>
+      <w:r>
+        <w:rPr>
+          <w:bCs/>
+        </w:rPr>
+        <w:t xml:space="preserve"> </w:t>
+      </w:r>
+      <w:r>
+        <w:rPr>
+          <w:bCs/>
+        </w:rPr>
+        <w:t>авторизовавшийся</w:t>
+      </w:r>
+      <w:r>
+        <w:t xml:space="preserve"> пользователь должен иметь возможность зарегистрироваться или авторизоваться.</w:t>
       </w:r>
     </w:p>
     <w:p>
@@ -4270,7 +4400,13 @@
         <w:jc w:val="left"/>
       </w:pPr>
       <w:r>
-        <w:t>Пользователь не авторизован (не прошёл процесс авторизации или вышел из учётной записи).</w:t>
+        <w:t xml:space="preserve">Пользователь не </w:t>
+      </w:r>
+      <w:r>
+        <w:t>авторизовался</w:t>
+      </w:r>
+      <w:r>
+        <w:t xml:space="preserve"> (не прошёл процесс авторизации или вышел из учётной записи).</w:t>
       </w:r>
     </w:p>
     <w:p>
@@ -4322,7 +4458,22 @@
         <w:jc w:val="left"/>
       </w:pPr>
       <w:r>
-        <w:t xml:space="preserve">Неавторизованный пользователь заходит на </w:t>
+        <w:t>Не</w:t>
+      </w:r>
+      <w:r>
+        <w:rPr>
+          <w:bCs/>
+        </w:rPr>
+        <w:t xml:space="preserve"> </w:t>
+      </w:r>
+      <w:r>
+        <w:rPr>
+          <w:bCs/>
+        </w:rPr>
+        <w:t>авторизовавшийся</w:t>
+      </w:r>
+      <w:r>
+        <w:t xml:space="preserve"> пользователь заходит на </w:t>
       </w:r>
       <w:r>
         <w:t>веб-</w:t>
@@ -4340,7 +4491,34 @@
         <w:t>у</w:t>
       </w:r>
       <w:r>
-        <w:t xml:space="preserve"> неавторизованного пользователя.</w:t>
+        <w:t xml:space="preserve"> не</w:t>
+      </w:r>
+      <w:r>
+        <w:rPr>
+          <w:bCs/>
+        </w:rPr>
+        <w:t xml:space="preserve"> </w:t>
+      </w:r>
+      <w:r>
+        <w:rPr>
+          <w:bCs/>
+        </w:rPr>
+        <w:t>авторизовавш</w:t>
+      </w:r>
+      <w:r>
+        <w:rPr>
+          <w:bCs/>
+        </w:rPr>
+        <w:t>его</w:t>
+      </w:r>
+      <w:r>
+        <w:rPr>
+          <w:bCs/>
+        </w:rPr>
+        <w:t>ся</w:t>
+      </w:r>
+      <w:r>
+        <w:t xml:space="preserve"> пользователя.</w:t>
       </w:r>
     </w:p>
     <w:p>
@@ -4353,8 +4531,23 @@
         <w:ind w:left="1560" w:hanging="1418"/>
         <w:jc w:val="left"/>
       </w:pPr>
-      <w:r>
-        <w:t>Неавторизованный пользователь нажимает кнопку “Войти”.</w:t>
+      <w:proofErr w:type="spellStart"/>
+      <w:r>
+        <w:lastRenderedPageBreak/>
+        <w:t>Не</w:t>
+      </w:r>
+      <w:r>
+        <w:rPr>
+          <w:bCs/>
+        </w:rPr>
+        <w:t>авторизовавшийся</w:t>
+      </w:r>
+      <w:proofErr w:type="spellEnd"/>
+      <w:r>
+        <w:t xml:space="preserve"> </w:t>
+      </w:r>
+      <w:r>
+        <w:t>пользователь нажимает кнопку “Войти”.</w:t>
       </w:r>
     </w:p>
     <w:p>
@@ -4368,7 +4561,6 @@
         <w:jc w:val="left"/>
       </w:pPr>
       <w:r>
-        <w:lastRenderedPageBreak/>
         <w:t>Система отображает страницу входа.</w:t>
       </w:r>
     </w:p>
@@ -4383,7 +4575,22 @@
         <w:jc w:val="left"/>
       </w:pPr>
       <w:r>
-        <w:t>Неавторизованный пользователь вводит данные логина и пароля в соответствующие поля и подтверждает операцию.</w:t>
+        <w:t>Не</w:t>
+      </w:r>
+      <w:r>
+        <w:rPr>
+          <w:bCs/>
+        </w:rPr>
+        <w:t xml:space="preserve"> </w:t>
+      </w:r>
+      <w:r>
+        <w:rPr>
+          <w:bCs/>
+        </w:rPr>
+        <w:t>авторизовавшийся</w:t>
+      </w:r>
+      <w:r>
+        <w:t xml:space="preserve"> пользователь вводит данные логина и пароля в соответствующие поля и подтверждает операцию.</w:t>
       </w:r>
     </w:p>
     <w:p>
@@ -4411,7 +4618,28 @@
         <w:jc w:val="left"/>
       </w:pPr>
       <w:r>
-        <w:t>Система отображает главную страницу сайта (авторизованного пользователя).</w:t>
+        <w:t>Система отображает главную страницу сайта (</w:t>
+      </w:r>
+      <w:r>
+        <w:rPr>
+          <w:bCs/>
+        </w:rPr>
+        <w:t>авторизовавш</w:t>
+      </w:r>
+      <w:r>
+        <w:rPr>
+          <w:bCs/>
+        </w:rPr>
+        <w:t>его</w:t>
+      </w:r>
+      <w:r>
+        <w:rPr>
+          <w:bCs/>
+        </w:rPr>
+        <w:t>ся</w:t>
+      </w:r>
+      <w:r>
+        <w:t xml:space="preserve"> пользователя).</w:t>
       </w:r>
     </w:p>
     <w:p>
@@ -4441,8 +4669,45 @@
         <w:ind w:left="1560" w:hanging="1362"/>
         <w:jc w:val="left"/>
       </w:pPr>
-      <w:r>
-        <w:t>Неавторизованный пользователь заходит на веб-сайт, и система отображает страницу неавторизованного пользователя.</w:t>
+      <w:proofErr w:type="spellStart"/>
+      <w:r>
+        <w:t>Не</w:t>
+      </w:r>
+      <w:r>
+        <w:rPr>
+          <w:bCs/>
+        </w:rPr>
+        <w:t>авторизовавшийся</w:t>
+      </w:r>
+      <w:proofErr w:type="spellEnd"/>
+      <w:r>
+        <w:t xml:space="preserve"> пользователь заходит на веб-сайт, и система отображает страницу </w:t>
+      </w:r>
+      <w:proofErr w:type="spellStart"/>
+      <w:r>
+        <w:t>не</w:t>
+      </w:r>
+      <w:r>
+        <w:rPr>
+          <w:bCs/>
+        </w:rPr>
+        <w:t>авторизовавш</w:t>
+      </w:r>
+      <w:r>
+        <w:rPr>
+          <w:bCs/>
+        </w:rPr>
+        <w:t>его</w:t>
+      </w:r>
+      <w:r>
+        <w:rPr>
+          <w:bCs/>
+        </w:rPr>
+        <w:t>ся</w:t>
+      </w:r>
+      <w:proofErr w:type="spellEnd"/>
+      <w:r>
+        <w:t xml:space="preserve"> пользователя.</w:t>
       </w:r>
     </w:p>
     <w:p>
@@ -4455,8 +4720,19 @@
         <w:ind w:left="1560" w:hanging="1362"/>
         <w:jc w:val="left"/>
       </w:pPr>
-      <w:r>
-        <w:t>Неавторизованный пользователь нажимает кнопку “Зарегистрироваться”.</w:t>
+      <w:proofErr w:type="spellStart"/>
+      <w:r>
+        <w:t>Не</w:t>
+      </w:r>
+      <w:r>
+        <w:rPr>
+          <w:bCs/>
+        </w:rPr>
+        <w:t>авторизовавшийся</w:t>
+      </w:r>
+      <w:proofErr w:type="spellEnd"/>
+      <w:r>
+        <w:t xml:space="preserve"> пользователь нажимает кнопку “Зарегистрироваться”.</w:t>
       </w:r>
     </w:p>
     <w:p>
@@ -4483,8 +4759,19 @@
         <w:ind w:left="1560" w:hanging="1362"/>
         <w:jc w:val="left"/>
       </w:pPr>
-      <w:r>
-        <w:t>Незарегистрированный пользователь вводит запрошенную информацию и подтверждает операцию.</w:t>
+      <w:proofErr w:type="spellStart"/>
+      <w:r>
+        <w:t>Не</w:t>
+      </w:r>
+      <w:r>
+        <w:rPr>
+          <w:bCs/>
+        </w:rPr>
+        <w:t>авторизовавшийся</w:t>
+      </w:r>
+      <w:proofErr w:type="spellEnd"/>
+      <w:r>
+        <w:t xml:space="preserve"> пользователь вводит запрошенную информацию и подтверждает операцию.</w:t>
       </w:r>
     </w:p>
     <w:p>
@@ -4609,7 +4896,13 @@
         <w:jc w:val="left"/>
       </w:pPr>
       <w:r>
-        <w:t>Пользователь должен быть авторизован (уже прошёл процесс авторизации).</w:t>
+        <w:t xml:space="preserve">Пользователь </w:t>
+      </w:r>
+      <w:r>
+        <w:t>должен авторизоваться</w:t>
+      </w:r>
+      <w:r>
+        <w:t xml:space="preserve"> (уже прошёл процесс авторизации).</w:t>
       </w:r>
     </w:p>
     <w:p>
@@ -4656,7 +4949,17 @@
         <w:jc w:val="left"/>
       </w:pPr>
       <w:r>
-        <w:t>Авторизованный пользователь заходит на главную страницу сайта и нажимает кнопку добавления нового желания в верхней правой части страницы.</w:t>
+        <w:lastRenderedPageBreak/>
+        <w:t>А</w:t>
+      </w:r>
+      <w:r>
+        <w:rPr>
+          <w:bCs/>
+        </w:rPr>
+        <w:t>вторизовавшийся</w:t>
+      </w:r>
+      <w:r>
+        <w:t xml:space="preserve"> пользователь заходит на главную страницу сайта и нажимает кнопку добавления нового желания в верхней правой части страницы.</w:t>
       </w:r>
     </w:p>
     <w:p>
@@ -4687,8 +4990,16 @@
         <w:jc w:val="left"/>
       </w:pPr>
       <w:r>
-        <w:lastRenderedPageBreak/>
-        <w:t>Авторизованный пользователь вносит необходимые данные о подарке и кнопкой “Сохранить” подтверждает операцию.</w:t>
+        <w:t>А</w:t>
+      </w:r>
+      <w:r>
+        <w:rPr>
+          <w:bCs/>
+        </w:rPr>
+        <w:t>вторизовавшийся</w:t>
+      </w:r>
+      <w:r>
+        <w:t xml:space="preserve"> пользователь вносит необходимые данные о подарке и кнопкой “Сохранить” подтверждает операцию.</w:t>
       </w:r>
     </w:p>
     <w:p>
@@ -4732,7 +5043,16 @@
         <w:jc w:val="left"/>
       </w:pPr>
       <w:r>
-        <w:t>Авторизованный пользователь заходит на главную страницу сайта и нажимает кнопку “Мои желания” в левой части главной страницы.</w:t>
+        <w:t>А</w:t>
+      </w:r>
+      <w:r>
+        <w:rPr>
+          <w:bCs/>
+        </w:rPr>
+        <w:t>вторизовавшийся</w:t>
+      </w:r>
+      <w:r>
+        <w:t xml:space="preserve"> пользователь заходит на главную страницу сайта и нажимает кнопку “Мои желания” в левой части главной страницы.</w:t>
       </w:r>
     </w:p>
     <w:p>
@@ -4763,7 +5083,40 @@
         <w:jc w:val="left"/>
       </w:pPr>
       <w:r>
-        <w:t xml:space="preserve">Если у данного авторизованного пользователя нет “желаний”, то поток завершается. В противном случае авторизованный пользователь выбирает одно из своих желаний и в правом верхнем углу </w:t>
+        <w:t xml:space="preserve">Если у данного </w:t>
+      </w:r>
+      <w:r>
+        <w:rPr>
+          <w:bCs/>
+        </w:rPr>
+        <w:t>авторизовав</w:t>
+      </w:r>
+      <w:r>
+        <w:rPr>
+          <w:bCs/>
+        </w:rPr>
+        <w:t>шего</w:t>
+      </w:r>
+      <w:r>
+        <w:rPr>
+          <w:bCs/>
+        </w:rPr>
+        <w:t>ся</w:t>
+      </w:r>
+      <w:r>
+        <w:t xml:space="preserve"> пользователя нет “желаний”, то поток завершается. В противном случае </w:t>
+      </w:r>
+      <w:r>
+        <w:rPr>
+          <w:bCs/>
+        </w:rPr>
+        <w:t>авторизовавшийся</w:t>
+      </w:r>
+      <w:r>
+        <w:t xml:space="preserve"> </w:t>
+      </w:r>
+      <w:r>
+        <w:t xml:space="preserve">пользователь выбирает одно из своих желаний и в правом верхнем углу </w:t>
       </w:r>
       <w:r>
         <w:t>выбирает операцию «опции»</w:t>
@@ -4792,7 +5145,19 @@
         <w:jc w:val="left"/>
       </w:pPr>
       <w:r>
-        <w:t>Система отображает контекстное окно, где авторизованный пользователь выбирает пункт “изменить”.</w:t>
+        <w:t xml:space="preserve">Система отображает контекстное окно, где </w:t>
+      </w:r>
+      <w:r>
+        <w:rPr>
+          <w:bCs/>
+        </w:rPr>
+        <w:t>авторизовавшийся</w:t>
+      </w:r>
+      <w:r>
+        <w:t xml:space="preserve"> </w:t>
+      </w:r>
+      <w:r>
+        <w:t>пользователь выбирает пункт “изменить”.</w:t>
       </w:r>
     </w:p>
     <w:p>
@@ -4820,7 +5185,22 @@
         <w:jc w:val="left"/>
       </w:pPr>
       <w:r>
-        <w:t>Авторизованный пользователь вносит необходимые данные о подарке и кнопкой “Сохранить” подтверждает операцию.</w:t>
+        <w:rPr>
+          <w:bCs/>
+        </w:rPr>
+        <w:t>А</w:t>
+      </w:r>
+      <w:r>
+        <w:rPr>
+          <w:bCs/>
+        </w:rPr>
+        <w:t>вторизовавшийся</w:t>
+      </w:r>
+      <w:r>
+        <w:t xml:space="preserve"> </w:t>
+      </w:r>
+      <w:r>
+        <w:t>пользователь вносит необходимые данные о подарке и кнопкой “Сохранить” подтверждает операцию.</w:t>
       </w:r>
     </w:p>
     <w:p>
@@ -4860,7 +5240,22 @@
         </w:rPr>
       </w:pPr>
       <w:r>
-        <w:t>Авторизованный пользователь заходит на главную страницу сайта и нажимает кнопку “Мои желания” в левой части главной страницы.</w:t>
+        <w:rPr>
+          <w:bCs/>
+        </w:rPr>
+        <w:t>А</w:t>
+      </w:r>
+      <w:r>
+        <w:rPr>
+          <w:bCs/>
+        </w:rPr>
+        <w:t>вторизовавшийся</w:t>
+      </w:r>
+      <w:r>
+        <w:t xml:space="preserve"> </w:t>
+      </w:r>
+      <w:r>
+        <w:t>пользователь заходит на главную страницу сайта и нажимает кнопку “Мои желания” в левой части главной страницы.</w:t>
       </w:r>
     </w:p>
     <w:p>
@@ -4896,7 +5291,43 @@
         </w:rPr>
       </w:pPr>
       <w:r>
-        <w:t>Если у данного авторизованного пользователя нет “желаний”, то поток завершается. В противном случае авторизованный пользователь выбирает одно из своих желаний и в правом верхнем углу выбирает операцию «опции»</w:t>
+        <w:t xml:space="preserve">Если у данного </w:t>
+      </w:r>
+      <w:r>
+        <w:rPr>
+          <w:bCs/>
+        </w:rPr>
+        <w:t>авторизовавш</w:t>
+      </w:r>
+      <w:r>
+        <w:rPr>
+          <w:bCs/>
+        </w:rPr>
+        <w:t>его</w:t>
+      </w:r>
+      <w:r>
+        <w:rPr>
+          <w:bCs/>
+        </w:rPr>
+        <w:t>ся</w:t>
+      </w:r>
+      <w:r>
+        <w:t xml:space="preserve"> </w:t>
+      </w:r>
+      <w:r>
+        <w:t xml:space="preserve">пользователя нет “желаний”, то поток завершается. В противном случае </w:t>
+      </w:r>
+      <w:r>
+        <w:rPr>
+          <w:bCs/>
+        </w:rPr>
+        <w:t>авторизовавшийся</w:t>
+      </w:r>
+      <w:r>
+        <w:t xml:space="preserve"> </w:t>
+      </w:r>
+      <w:r>
+        <w:t>пользователь выбирает одно из своих желаний и в правом верхнем углу выбирает операцию «опции»</w:t>
       </w:r>
       <w:r>
         <w:t xml:space="preserve"> </w:t>
@@ -4926,7 +5357,19 @@
         </w:rPr>
       </w:pPr>
       <w:r>
-        <w:t>Система отображает контекстное окно, где авторизованный пользователь выбирает пункт “Удалить”.</w:t>
+        <w:t xml:space="preserve">Система отображает контекстное окно, где </w:t>
+      </w:r>
+      <w:r>
+        <w:rPr>
+          <w:bCs/>
+        </w:rPr>
+        <w:t>авторизовавшийся</w:t>
+      </w:r>
+      <w:r>
+        <w:t xml:space="preserve"> </w:t>
+      </w:r>
+      <w:r>
+        <w:t>пользователь выбирает пункт “Удалить”.</w:t>
       </w:r>
     </w:p>
     <w:p>
@@ -5017,7 +5460,14 @@
         <w:jc w:val="left"/>
       </w:pPr>
       <w:r>
-        <w:t>Пользователь должен быть авторизован (см. ВИ авторизации)</w:t>
+        <w:lastRenderedPageBreak/>
+        <w:t xml:space="preserve">Пользователь должен </w:t>
+      </w:r>
+      <w:r>
+        <w:t xml:space="preserve">авторизоваться </w:t>
+      </w:r>
+      <w:r>
+        <w:t>(см. ВИ авторизации)</w:t>
       </w:r>
     </w:p>
     <w:p>
@@ -5080,8 +5530,19 @@
         </w:rPr>
       </w:pPr>
       <w:r>
-        <w:lastRenderedPageBreak/>
-        <w:t>Пользователь заходит на страницу другого пользователя. После информации о профиле будет находиться лента желаний пользователя. У каждой записи с желанием доступны опции по отметке желания как то, которое авторизованный пользователь подарит данному пользователю.</w:t>
+        <w:t xml:space="preserve">Пользователь заходит на страницу другого пользователя. После информации о профиле будет находиться лента желаний пользователя. У каждой записи с желанием доступны опции по отметке желания как то, которое </w:t>
+      </w:r>
+      <w:r>
+        <w:rPr>
+          <w:bCs/>
+        </w:rPr>
+        <w:t>авторизовавшийся</w:t>
+      </w:r>
+      <w:r>
+        <w:t xml:space="preserve"> </w:t>
+      </w:r>
+      <w:r>
+        <w:t>пользователь подарит данному пользователю.</w:t>
       </w:r>
     </w:p>
     <w:p>
@@ -5152,7 +5613,19 @@
         <w:jc w:val="left"/>
       </w:pPr>
       <w:r>
-        <w:t>Пользователь заходит на страницу другого пользователя. После информации о профиле будет находиться лента желаний пользователя. У каждой записи с желанием доступны опции по отметке желания как то, которое авторизованный пользователь подарит данному пользователю. Эту метку можно отменить либо через запись с необходимым желанием, либо через раздел “Подарить”, где располагаются все отмеченные подарки. У каждой записи в разделе “Подарить” присутствует символ “х”, который содержит опцию отмены отметки.</w:t>
+        <w:t xml:space="preserve">Пользователь заходит на страницу другого пользователя. После информации о профиле будет находиться лента желаний пользователя. У каждой записи с желанием доступны опции по отметке желания как то, которое </w:t>
+      </w:r>
+      <w:r>
+        <w:rPr>
+          <w:bCs/>
+        </w:rPr>
+        <w:t>авторизовавшийся</w:t>
+      </w:r>
+      <w:r>
+        <w:t xml:space="preserve"> </w:t>
+      </w:r>
+      <w:r>
+        <w:t>пользователь подарит данному пользователю. Эту метку можно отменить либо через запись с необходимым желанием, либо через раздел “Подарить”, где располагаются все отмеченные подарки. У каждой записи в разделе “Подарить” присутствует символ “х”, который содержит опцию отмены отметки.</w:t>
       </w:r>
     </w:p>
     <w:p>
@@ -5246,7 +5719,13 @@
         <w:jc w:val="left"/>
       </w:pPr>
       <w:r>
-        <w:t>Пользователь должен быть авторизован (см. ВИ авторизации)</w:t>
+        <w:t xml:space="preserve">Пользователь должен </w:t>
+      </w:r>
+      <w:r>
+        <w:t xml:space="preserve">авторизоваться </w:t>
+      </w:r>
+      <w:r>
+        <w:t>(см. ВИ авторизации)</w:t>
       </w:r>
     </w:p>
     <w:p>
@@ -5337,6 +5816,7 @@
         </w:rPr>
       </w:pPr>
       <w:r>
+        <w:lastRenderedPageBreak/>
         <w:t>Пользователь нажимает на кнопку “Подписаться”.</w:t>
       </w:r>
     </w:p>
@@ -5402,7 +5882,6 @@
         </w:rPr>
       </w:pPr>
       <w:r>
-        <w:lastRenderedPageBreak/>
         <w:t>Удалить пользователя из подписок можно либо зайдя на страницу к пользователю, либо через вкладку “Мои Подписки”. В первом случае рядом с информацией о профиле будет кнопка “Отписаться”. Во втором случае рядом с другом будет значок “х”.</w:t>
       </w:r>
     </w:p>
@@ -5530,7 +6009,13 @@
         <w:jc w:val="left"/>
       </w:pPr>
       <w:r>
-        <w:t>Пользователь должен быть авторизован (см. ВИ авторизации)</w:t>
+        <w:t xml:space="preserve">Пользователь должен </w:t>
+      </w:r>
+      <w:r>
+        <w:t>авторизоваться</w:t>
+      </w:r>
+      <w:r>
+        <w:t xml:space="preserve"> (см. ВИ авторизации)</w:t>
       </w:r>
     </w:p>
     <w:p>
@@ -5686,6 +6171,7 @@
         </w:rPr>
       </w:pPr>
       <w:r>
+        <w:lastRenderedPageBreak/>
         <w:t xml:space="preserve">Система проверяет </w:t>
       </w:r>
       <w:r>
@@ -5737,7 +6223,6 @@
         </w:rPr>
       </w:pPr>
       <w:r>
-        <w:lastRenderedPageBreak/>
         <w:t>Пользователь заходит на страницу другого пользователя и нажимает на иконку комментария той записи с желанием (т.е. которая располагается в том же блоке, что и описание желания), у которой он хочет удалить свой комментарий.</w:t>
       </w:r>
     </w:p>
@@ -5948,7 +6433,13 @@
         <w:jc w:val="left"/>
       </w:pPr>
       <w:r>
-        <w:t>Пользователь должен быть авторизован (см. ВИ авторизации)</w:t>
+        <w:t xml:space="preserve">Пользователь должен </w:t>
+      </w:r>
+      <w:r>
+        <w:t>авторизоваться</w:t>
+      </w:r>
+      <w:r>
+        <w:t xml:space="preserve"> (см. ВИ авторизации)</w:t>
       </w:r>
       <w:r>
         <w:t>.</w:t>
@@ -6033,11 +6524,38 @@
         <w:jc w:val="left"/>
       </w:pPr>
       <w:r>
-        <w:t xml:space="preserve">Авторизованный пользователь может просмотреть желания другого пользователя двумя способами: через поиск пользователя или через опцию “Мои подписки”, если ранее данный пользователь подписывался на необходимого пользователя. После информации о профиле будет находиться лента желаний пользователя. У каждой записи с желанием доступны опции по отметке желания как то, которое авторизованный пользователь подарит данному пользователю. Эту метку можно отменить либо через запись с </w:t>
+        <w:rPr>
+          <w:bCs/>
+        </w:rPr>
+        <w:t>А</w:t>
+      </w:r>
+      <w:r>
+        <w:rPr>
+          <w:bCs/>
+        </w:rPr>
+        <w:t>вторизовавшийся</w:t>
+      </w:r>
+      <w:r>
+        <w:t xml:space="preserve"> </w:t>
+      </w:r>
+      <w:r>
+        <w:t xml:space="preserve">пользователь может просмотреть желания другого пользователя двумя способами: через поиск пользователя или через опцию </w:t>
       </w:r>
       <w:r>
         <w:lastRenderedPageBreak/>
-        <w:t>необходимым желанием, либо через раздел “Подарить”, где располагаются все отмеченные подарки. У каждой записи в разделе “Подарить” присутствует символ “х”, который содержит опцию отмены отметки.</w:t>
+        <w:t xml:space="preserve">“Мои подписки”, если ранее данный пользователь подписывался на необходимого пользователя. После информации о профиле будет находиться лента желаний пользователя. У каждой записи с желанием доступны опции по отметке желания как то, которое </w:t>
+      </w:r>
+      <w:r>
+        <w:rPr>
+          <w:bCs/>
+        </w:rPr>
+        <w:t>авторизовавшийся</w:t>
+      </w:r>
+      <w:r>
+        <w:t xml:space="preserve"> </w:t>
+      </w:r>
+      <w:r>
+        <w:t>пользователь подарит данному пользователю. Эту метку можно отменить либо через запись с необходимым желанием, либо через раздел “Подарить”, где располагаются все отмеченные подарки. У каждой записи в разделе “Подарить” присутствует символ “х”, который содержит опцию отмены отметки.</w:t>
       </w:r>
     </w:p>
     <w:p>
@@ -6085,7 +6603,7 @@
       <w:pPr>
         <w:pStyle w:val="a"/>
       </w:pPr>
-      <w:bookmarkStart w:id="14" w:name="_Toc35161493"/>
+      <w:bookmarkStart w:id="14" w:name="_Toc35163013"/>
       <w:r>
         <w:t>Требования к экранным формам.</w:t>
       </w:r>
@@ -6111,7 +6629,7 @@
       <w:pPr>
         <w:pStyle w:val="a0"/>
       </w:pPr>
-      <w:bookmarkStart w:id="15" w:name="_Toc35161494"/>
+      <w:bookmarkStart w:id="15" w:name="_Toc35163014"/>
       <w:r>
         <w:t>Форма “Пользователь”.</w:t>
       </w:r>
@@ -6875,7 +7393,7 @@
       <w:pPr>
         <w:pStyle w:val="a0"/>
       </w:pPr>
-      <w:bookmarkStart w:id="16" w:name="_Toc35161495"/>
+      <w:bookmarkStart w:id="16" w:name="_Toc35163015"/>
       <w:r>
         <w:t>Форма “Желание”.</w:t>
       </w:r>
@@ -7207,7 +7725,17 @@
                 <w:szCs w:val="22"/>
                 <w:lang w:val="ru"/>
               </w:rPr>
-              <w:t>Флаг для отметки, взят ли подарок другим пользователем как тот, который пользователь подарит другому пользователю. (обязательное поле)</w:t>
+              <w:t xml:space="preserve">Флаг для отметки, взят ли подарок другим пользователем как тот, который пользователь подарит другому </w:t>
+            </w:r>
+            <w:r>
+              <w:rPr>
+                <w:rFonts w:ascii="Arial" w:eastAsia="Arial" w:hAnsi="Arial" w:cs="Arial"/>
+                <w:sz w:val="22"/>
+                <w:szCs w:val="22"/>
+                <w:lang w:val="ru"/>
+              </w:rPr>
+              <w:lastRenderedPageBreak/>
+              <w:t>пользователю. (обязательное поле)</w:t>
             </w:r>
           </w:p>
         </w:tc>
@@ -7227,7 +7755,7 @@
       <w:pPr>
         <w:pStyle w:val="a"/>
       </w:pPr>
-      <w:bookmarkStart w:id="17" w:name="_Toc35161496"/>
+      <w:bookmarkStart w:id="17" w:name="_Toc35163016"/>
       <w:r>
         <w:lastRenderedPageBreak/>
         <w:t>Модель данных.</w:t>
@@ -7509,7 +8037,7 @@
       <w:pPr>
         <w:pStyle w:val="a"/>
       </w:pPr>
-      <w:bookmarkStart w:id="18" w:name="_Toc35161497"/>
+      <w:bookmarkStart w:id="18" w:name="_Toc35163017"/>
       <w:r>
         <w:t>Нефункциональные требования.</w:t>
       </w:r>
@@ -7551,7 +8079,7 @@
       <w:pPr>
         <w:pStyle w:val="a0"/>
       </w:pPr>
-      <w:bookmarkStart w:id="19" w:name="_Toc35161498"/>
+      <w:bookmarkStart w:id="19" w:name="_Toc35163018"/>
       <w:r>
         <w:t>Интерфейс пользователя</w:t>
       </w:r>
@@ -7572,7 +8100,7 @@
       <w:pPr>
         <w:pStyle w:val="a0"/>
       </w:pPr>
-      <w:bookmarkStart w:id="20" w:name="_Toc35161499"/>
+      <w:bookmarkStart w:id="20" w:name="_Toc35163019"/>
       <w:r>
         <w:t>Поддержка браузеров.</w:t>
       </w:r>
@@ -7651,7 +8179,7 @@
       <w:pPr>
         <w:pStyle w:val="a0"/>
       </w:pPr>
-      <w:bookmarkStart w:id="21" w:name="_Toc35161500"/>
+      <w:bookmarkStart w:id="21" w:name="_Toc35163020"/>
       <w:r>
         <w:t>Требования к безопасности</w:t>
       </w:r>
@@ -7659,7 +8187,33 @@
     </w:p>
     <w:p>
       <w:r>
-        <w:t>Система не должна позволять доступ неавторизованным пользователям доступ к данным системы.</w:t>
+        <w:t xml:space="preserve">Система не должна позволять доступ </w:t>
+      </w:r>
+      <w:proofErr w:type="spellStart"/>
+      <w:r>
+        <w:t>не</w:t>
+      </w:r>
+      <w:r>
+        <w:rPr>
+          <w:bCs/>
+        </w:rPr>
+        <w:t>авторизовавши</w:t>
+      </w:r>
+      <w:r>
+        <w:rPr>
+          <w:bCs/>
+        </w:rPr>
+        <w:t>м</w:t>
+      </w:r>
+      <w:r>
+        <w:rPr>
+          <w:bCs/>
+        </w:rPr>
+        <w:t>ся</w:t>
+      </w:r>
+      <w:proofErr w:type="spellEnd"/>
+      <w:r>
+        <w:t xml:space="preserve"> пользователям доступ к данным системы.</w:t>
       </w:r>
     </w:p>
     <w:p>
@@ -7675,7 +8229,7 @@
       <w:pPr>
         <w:pStyle w:val="a"/>
       </w:pPr>
-      <w:bookmarkStart w:id="22" w:name="_Toc35161501"/>
+      <w:bookmarkStart w:id="22" w:name="_Toc35163021"/>
       <w:r>
         <w:lastRenderedPageBreak/>
         <w:t>Предполагаемый интерфейс.</w:t>
@@ -7703,9 +8257,35 @@
       <w:pPr>
         <w:pStyle w:val="a0"/>
       </w:pPr>
-      <w:bookmarkStart w:id="23" w:name="_Toc35161502"/>
-      <w:r>
-        <w:t>Страница неавторизованного пользователя.</w:t>
+      <w:bookmarkStart w:id="23" w:name="_Toc35163022"/>
+      <w:r>
+        <w:t xml:space="preserve">Страница </w:t>
+      </w:r>
+      <w:proofErr w:type="spellStart"/>
+      <w:r>
+        <w:t>не</w:t>
+      </w:r>
+      <w:r>
+        <w:rPr>
+          <w:bCs/>
+        </w:rPr>
+        <w:t>авторизовавш</w:t>
+      </w:r>
+      <w:r>
+        <w:rPr>
+          <w:bCs/>
+        </w:rPr>
+        <w:t>его</w:t>
+      </w:r>
+      <w:r>
+        <w:rPr>
+          <w:bCs/>
+        </w:rPr>
+        <w:t>ся</w:t>
+      </w:r>
+      <w:proofErr w:type="spellEnd"/>
+      <w:r>
+        <w:t xml:space="preserve"> пользователя.</w:t>
       </w:r>
       <w:bookmarkEnd w:id="23"/>
     </w:p>
@@ -7756,7 +8336,7 @@
       <w:pPr>
         <w:pStyle w:val="a0"/>
       </w:pPr>
-      <w:bookmarkStart w:id="24" w:name="_Toc35161503"/>
+      <w:bookmarkStart w:id="24" w:name="_Toc35163023"/>
       <w:r>
         <w:t>Страница входа.</w:t>
       </w:r>
@@ -7809,7 +8389,7 @@
       <w:pPr>
         <w:pStyle w:val="a0"/>
       </w:pPr>
-      <w:bookmarkStart w:id="25" w:name="_Toc35161504"/>
+      <w:bookmarkStart w:id="25" w:name="_Toc35163024"/>
       <w:r>
         <w:lastRenderedPageBreak/>
         <w:t>Страница регистрации</w:t>
@@ -7866,7 +8446,7 @@
       <w:pPr>
         <w:pStyle w:val="a0"/>
       </w:pPr>
-      <w:bookmarkStart w:id="26" w:name="_Toc35161505"/>
+      <w:bookmarkStart w:id="26" w:name="_Toc35163025"/>
       <w:r>
         <w:t>Главная страница.</w:t>
       </w:r>
@@ -7927,10 +8507,34 @@
       <w:pPr>
         <w:pStyle w:val="a0"/>
       </w:pPr>
-      <w:bookmarkStart w:id="27" w:name="_Toc35161506"/>
+      <w:bookmarkStart w:id="27" w:name="_Toc35163026"/>
       <w:r>
         <w:lastRenderedPageBreak/>
-        <w:t>Личная страница авторизованного пользователя.</w:t>
+        <w:t xml:space="preserve">Личная страница </w:t>
+      </w:r>
+      <w:r>
+        <w:rPr>
+          <w:bCs/>
+        </w:rPr>
+        <w:t>авторизовавш</w:t>
+      </w:r>
+      <w:r>
+        <w:rPr>
+          <w:bCs/>
+        </w:rPr>
+        <w:t>его</w:t>
+      </w:r>
+      <w:r>
+        <w:rPr>
+          <w:bCs/>
+        </w:rPr>
+        <w:t>ся</w:t>
+      </w:r>
+      <w:r>
+        <w:t xml:space="preserve"> </w:t>
+      </w:r>
+      <w:r>
+        <w:t>пользователя.</w:t>
       </w:r>
       <w:bookmarkEnd w:id="27"/>
     </w:p>
@@ -7981,7 +8585,7 @@
       <w:pPr>
         <w:pStyle w:val="a0"/>
       </w:pPr>
-      <w:bookmarkStart w:id="28" w:name="_Toc35161507"/>
+      <w:bookmarkStart w:id="28" w:name="_Toc35163027"/>
       <w:r>
         <w:t>Профиль другого пользователя</w:t>
       </w:r>
@@ -8043,7 +8647,7 @@
       <w:pPr>
         <w:pStyle w:val="a0"/>
       </w:pPr>
-      <w:bookmarkStart w:id="29" w:name="_Toc35161508"/>
+      <w:bookmarkStart w:id="29" w:name="_Toc35163028"/>
       <w:r>
         <w:lastRenderedPageBreak/>
         <w:t>Редактирование личного профиля</w:t>
@@ -8097,7 +8701,7 @@
       <w:pPr>
         <w:pStyle w:val="a0"/>
       </w:pPr>
-      <w:bookmarkStart w:id="30" w:name="_Toc35161509"/>
+      <w:bookmarkStart w:id="30" w:name="_Toc35163029"/>
       <w:r>
         <w:t>Страница подписок пользователя.</w:t>
       </w:r>
@@ -8159,10 +8763,34 @@
       <w:pPr>
         <w:pStyle w:val="a0"/>
       </w:pPr>
-      <w:bookmarkStart w:id="31" w:name="_Toc35161510"/>
+      <w:bookmarkStart w:id="31" w:name="_Toc35163030"/>
       <w:r>
         <w:lastRenderedPageBreak/>
-        <w:t>Список желаний авторизованного пользователя.</w:t>
+        <w:t xml:space="preserve">Список желаний </w:t>
+      </w:r>
+      <w:r>
+        <w:rPr>
+          <w:bCs/>
+        </w:rPr>
+        <w:t>авторизовавш</w:t>
+      </w:r>
+      <w:r>
+        <w:rPr>
+          <w:bCs/>
+        </w:rPr>
+        <w:t>его</w:t>
+      </w:r>
+      <w:r>
+        <w:rPr>
+          <w:bCs/>
+        </w:rPr>
+        <w:t>ся</w:t>
+      </w:r>
+      <w:r>
+        <w:t xml:space="preserve"> </w:t>
+      </w:r>
+      <w:r>
+        <w:t>пользователя.</w:t>
       </w:r>
       <w:bookmarkEnd w:id="31"/>
     </w:p>
@@ -8213,9 +8841,21 @@
       <w:pPr>
         <w:pStyle w:val="a0"/>
       </w:pPr>
-      <w:bookmarkStart w:id="32" w:name="_Toc35161511"/>
-      <w:r>
-        <w:t>Список желаний других пользователей, которые авторизованный пользователь хочет подарить</w:t>
+      <w:bookmarkStart w:id="32" w:name="_Toc35163031"/>
+      <w:r>
+        <w:t xml:space="preserve">Список желаний других пользователей, которые </w:t>
+      </w:r>
+      <w:r>
+        <w:rPr>
+          <w:bCs/>
+        </w:rPr>
+        <w:t>авторизовавшийся</w:t>
+      </w:r>
+      <w:r>
+        <w:t xml:space="preserve"> </w:t>
+      </w:r>
+      <w:r>
+        <w:t>пользователь хочет подарить</w:t>
       </w:r>
       <w:bookmarkEnd w:id="32"/>
     </w:p>
@@ -8266,7 +8906,7 @@
       <w:pPr>
         <w:pStyle w:val="a0"/>
       </w:pPr>
-      <w:bookmarkStart w:id="33" w:name="_Toc35161512"/>
+      <w:bookmarkStart w:id="33" w:name="_Toc35163032"/>
       <w:r>
         <w:lastRenderedPageBreak/>
         <w:t>Страница добавления желания</w:t>
@@ -8320,7 +8960,7 @@
       <w:pPr>
         <w:pStyle w:val="a0"/>
       </w:pPr>
-      <w:bookmarkStart w:id="34" w:name="_Toc35161513"/>
+      <w:bookmarkStart w:id="34" w:name="_Toc35163033"/>
       <w:r>
         <w:t>Страница редактирования желания.</w:t>
       </w:r>
@@ -8382,7 +9022,7 @@
       <w:pPr>
         <w:pStyle w:val="a0"/>
       </w:pPr>
-      <w:bookmarkStart w:id="35" w:name="_Toc35161514"/>
+      <w:bookmarkStart w:id="35" w:name="_Toc35163034"/>
       <w:r>
         <w:lastRenderedPageBreak/>
         <w:t>Страница поиска</w:t>
@@ -8439,7 +9079,7 @@
       <w:pPr>
         <w:pStyle w:val="a0"/>
       </w:pPr>
-      <w:bookmarkStart w:id="36" w:name="_Toc35161515"/>
+      <w:bookmarkStart w:id="36" w:name="_Toc35163035"/>
       <w:r>
         <w:t>Страница изменение пароля</w:t>
       </w:r>
@@ -8509,7 +9149,7 @@
       <w:pPr>
         <w:pStyle w:val="a"/>
       </w:pPr>
-      <w:bookmarkStart w:id="37" w:name="_Toc35161516"/>
+      <w:bookmarkStart w:id="37" w:name="_Toc35163036"/>
       <w:r>
         <w:lastRenderedPageBreak/>
         <w:t>Стек технологий.</w:t>
@@ -9193,7 +9833,7 @@
           <w:lang w:val="ru"/>
         </w:rPr>
       </w:pPr>
-      <w:bookmarkStart w:id="38" w:name="_Toc35161517"/>
+      <w:bookmarkStart w:id="38" w:name="_Toc35163037"/>
       <w:r>
         <w:rPr>
           <w:lang w:val="ru"/>
@@ -9446,7 +10086,7 @@
           <w:lang w:val="ru"/>
         </w:rPr>
       </w:pPr>
-      <w:bookmarkStart w:id="39" w:name="_Toc35161518"/>
+      <w:bookmarkStart w:id="39" w:name="_Toc35163038"/>
       <w:r>
         <w:rPr>
           <w:lang w:val="ru"/>
@@ -12450,7 +13090,7 @@
 </file>
 
 <file path=customXml/itemProps1.xml><?xml version="1.0" encoding="utf-8"?>
-<ds:datastoreItem xmlns:ds="http://schemas.openxmlformats.org/officeDocument/2006/customXml" ds:itemID="{3564BF33-5906-4DD6-9D5A-A39918591B39}">
+<ds:datastoreItem xmlns:ds="http://schemas.openxmlformats.org/officeDocument/2006/customXml" ds:itemID="{DF5E77E4-B112-4753-9B25-FCEE86798618}">
   <ds:schemaRefs>
     <ds:schemaRef ds:uri="http://schemas.openxmlformats.org/officeDocument/2006/bibliography"/>
   </ds:schemaRefs>

--- a/Techical_requirements.docx
+++ b/Techical_requirements.docx
@@ -124,13 +124,8 @@
       <w:pPr>
         <w:jc w:val="center"/>
       </w:pPr>
-      <w:proofErr w:type="gramStart"/>
-      <w:r>
-        <w:t>На  _</w:t>
-      </w:r>
-      <w:proofErr w:type="gramEnd"/>
-      <w:r>
-        <w:t>___ листах</w:t>
+      <w:r>
+        <w:t>На  ____ листах</w:t>
       </w:r>
     </w:p>
     <w:p/>
@@ -167,16 +162,11 @@
     <w:p/>
     <w:p>
       <w:r>
-        <w:t xml:space="preserve">Личная </w:t>
-      </w:r>
-      <w:proofErr w:type="gramStart"/>
-      <w:r>
-        <w:t xml:space="preserve">подпись  </w:t>
+        <w:t xml:space="preserve">Личная подпись  </w:t>
       </w:r>
       <w:r>
         <w:tab/>
       </w:r>
-      <w:proofErr w:type="gramEnd"/>
       <w:r>
         <w:tab/>
       </w:r>
@@ -222,8 +212,6 @@
       <w:r>
         <w:fldChar w:fldCharType="separate"/>
       </w:r>
-      <w:bookmarkStart w:id="1" w:name="_GoBack"/>
-      <w:bookmarkEnd w:id="1"/>
       <w:r>
         <w:rPr>
           <w:noProof/>
@@ -3055,7 +3043,7 @@
       <w:pPr>
         <w:pStyle w:val="a"/>
       </w:pPr>
-      <w:bookmarkStart w:id="2" w:name="_Toc35163003"/>
+      <w:bookmarkStart w:id="1" w:name="_Toc35163003"/>
       <w:r>
         <w:lastRenderedPageBreak/>
         <w:t>Термины и определения</w:t>
@@ -3063,323 +3051,279 @@
       <w:r>
         <w:t>.</w:t>
       </w:r>
+      <w:bookmarkEnd w:id="1"/>
+    </w:p>
+    <w:p>
+      <w:pPr>
+        <w:pStyle w:val="a0"/>
+      </w:pPr>
+      <w:bookmarkStart w:id="2" w:name="_Toc35163004"/>
+      <w:r>
+        <w:t>Общие термины</w:t>
+      </w:r>
+      <w:r>
+        <w:t>.</w:t>
+      </w:r>
       <w:bookmarkEnd w:id="2"/>
     </w:p>
     <w:p>
       <w:pPr>
+        <w:rPr>
+          <w:b/>
+        </w:rPr>
+      </w:pPr>
+      <w:r>
+        <w:rPr>
+          <w:b/>
+          <w:bCs/>
+        </w:rPr>
+        <w:t>Система</w:t>
+      </w:r>
+      <w:r>
+        <w:t xml:space="preserve"> </w:t>
+      </w:r>
+      <w:r>
+        <w:rPr>
+          <w:b/>
+        </w:rPr>
+        <w:t xml:space="preserve">- </w:t>
+      </w:r>
+      <w:r>
+        <w:t>веб-сайт “Wish box”, требования к которому указаны в данном документе.</w:t>
+      </w:r>
+    </w:p>
+    <w:p>
+      <w:pPr>
+        <w:rPr>
+          <w:bCs/>
+        </w:rPr>
+      </w:pPr>
+      <w:r>
+        <w:rPr>
+          <w:b/>
+          <w:bCs/>
+        </w:rPr>
+        <w:t>ТП</w:t>
+      </w:r>
+      <w:r>
+        <w:t xml:space="preserve"> </w:t>
+      </w:r>
+      <w:r>
+        <w:rPr>
+          <w:b/>
+        </w:rPr>
+        <w:t xml:space="preserve">- </w:t>
+      </w:r>
+      <w:r>
+        <w:rPr>
+          <w:bCs/>
+        </w:rPr>
+        <w:t xml:space="preserve">текущий </w:t>
+      </w:r>
+      <w:r>
+        <w:rPr>
+          <w:bCs/>
+        </w:rPr>
+        <w:t>авторизовавшийся</w:t>
+      </w:r>
+      <w:r>
+        <w:rPr>
+          <w:bCs/>
+        </w:rPr>
+        <w:t xml:space="preserve"> </w:t>
+      </w:r>
+      <w:r>
+        <w:rPr>
+          <w:bCs/>
+        </w:rPr>
+        <w:t>пользователь.</w:t>
+      </w:r>
+    </w:p>
+    <w:p>
+      <w:pPr>
+        <w:rPr>
+          <w:bCs/>
+        </w:rPr>
+      </w:pPr>
+      <w:r>
+        <w:rPr>
+          <w:b/>
+          <w:bCs/>
+        </w:rPr>
+        <w:t>ГС</w:t>
+      </w:r>
+      <w:r>
+        <w:rPr>
+          <w:b/>
+        </w:rPr>
+        <w:t xml:space="preserve"> - </w:t>
+      </w:r>
+      <w:r>
+        <w:rPr>
+          <w:bCs/>
+        </w:rPr>
+        <w:t xml:space="preserve">главная страница, которая появляется при заходе на сайт </w:t>
+      </w:r>
+      <w:r>
+        <w:rPr>
+          <w:bCs/>
+        </w:rPr>
+        <w:t>авторизовавш</w:t>
+      </w:r>
+      <w:r>
+        <w:rPr>
+          <w:bCs/>
+        </w:rPr>
+        <w:t>его</w:t>
+      </w:r>
+      <w:r>
+        <w:rPr>
+          <w:bCs/>
+        </w:rPr>
+        <w:t>ся</w:t>
+      </w:r>
+      <w:r>
+        <w:rPr>
+          <w:bCs/>
+        </w:rPr>
+        <w:t xml:space="preserve"> </w:t>
+      </w:r>
+      <w:r>
+        <w:rPr>
+          <w:bCs/>
+        </w:rPr>
+        <w:t xml:space="preserve">пользователя. </w:t>
+      </w:r>
+    </w:p>
+    <w:p>
+      <w:pPr>
+        <w:rPr>
+          <w:bCs/>
+        </w:rPr>
+      </w:pPr>
+      <w:r>
+        <w:rPr>
+          <w:b/>
+          <w:bCs/>
+        </w:rPr>
+        <w:t>Желание</w:t>
+      </w:r>
+      <w:r>
+        <w:rPr>
+          <w:b/>
+        </w:rPr>
+        <w:t xml:space="preserve"> </w:t>
+      </w:r>
+      <w:r>
+        <w:rPr>
+          <w:bCs/>
+        </w:rPr>
+        <w:t>(подарок) - запись, которую пользователь публикует на странице своего профиля в качестве отображения того, что он хотел бы получить в подарок.</w:t>
+      </w:r>
+    </w:p>
+    <w:p>
+      <w:pPr>
+        <w:rPr>
+          <w:bCs/>
+        </w:rPr>
+      </w:pPr>
+      <w:r>
+        <w:rPr>
+          <w:b/>
+          <w:bCs/>
+        </w:rPr>
+        <w:t>Подписчик</w:t>
+      </w:r>
+      <w:r>
+        <w:rPr>
+          <w:b/>
+        </w:rPr>
+        <w:t xml:space="preserve"> </w:t>
+      </w:r>
+      <w:r>
+        <w:rPr>
+          <w:bCs/>
+        </w:rPr>
+        <w:t>- пользователь, чьи новые желания будут видны на главной странице ТП.</w:t>
+      </w:r>
+    </w:p>
+    <w:p>
+      <w:pPr>
+        <w:rPr>
+          <w:bCs/>
+        </w:rPr>
+      </w:pPr>
+      <w:r>
+        <w:rPr>
+          <w:b/>
+          <w:bCs/>
+        </w:rPr>
+        <w:t>ВИ</w:t>
+      </w:r>
+      <w:r>
+        <w:rPr>
+          <w:b/>
+        </w:rPr>
+        <w:t xml:space="preserve"> </w:t>
+      </w:r>
+      <w:r>
+        <w:rPr>
+          <w:bCs/>
+        </w:rPr>
+        <w:t>- вариант использования или Use Case.</w:t>
+      </w:r>
+    </w:p>
+    <w:p>
+      <w:pPr>
+        <w:rPr>
+          <w:bCs/>
+        </w:rPr>
+      </w:pPr>
+    </w:p>
+    <w:p>
+      <w:pPr>
         <w:pStyle w:val="a0"/>
       </w:pPr>
-      <w:bookmarkStart w:id="3" w:name="_Toc35163004"/>
-      <w:r>
-        <w:t>Общие термины</w:t>
-      </w:r>
-      <w:r>
-        <w:t>.</w:t>
+      <w:bookmarkStart w:id="3" w:name="_Toc35163005"/>
+      <w:r>
+        <w:t>Технические термины.</w:t>
       </w:r>
       <w:bookmarkEnd w:id="3"/>
     </w:p>
     <w:p>
-      <w:pPr>
-        <w:rPr>
-          <w:b/>
-        </w:rPr>
-      </w:pPr>
-      <w:r>
-        <w:rPr>
-          <w:b/>
-          <w:bCs/>
-        </w:rPr>
-        <w:t>Система</w:t>
-      </w:r>
-      <w:r>
-        <w:t xml:space="preserve"> </w:t>
-      </w:r>
-      <w:r>
-        <w:rPr>
-          <w:b/>
-        </w:rPr>
-        <w:t xml:space="preserve">- </w:t>
-      </w:r>
-      <w:r>
-        <w:t>веб-сайт “</w:t>
-      </w:r>
-      <w:proofErr w:type="spellStart"/>
-      <w:r>
-        <w:t>Wish</w:t>
-      </w:r>
-      <w:proofErr w:type="spellEnd"/>
-      <w:r>
-        <w:t xml:space="preserve"> </w:t>
-      </w:r>
-      <w:proofErr w:type="spellStart"/>
-      <w:r>
-        <w:t>box</w:t>
-      </w:r>
-      <w:proofErr w:type="spellEnd"/>
-      <w:r>
-        <w:t>”, требования к которому указаны в данном документе.</w:t>
-      </w:r>
-    </w:p>
-    <w:p>
-      <w:pPr>
-        <w:rPr>
-          <w:bCs/>
-        </w:rPr>
-      </w:pPr>
-      <w:r>
-        <w:rPr>
-          <w:b/>
-          <w:bCs/>
-        </w:rPr>
-        <w:t>ТП</w:t>
-      </w:r>
-      <w:r>
-        <w:t xml:space="preserve"> </w:t>
-      </w:r>
-      <w:r>
-        <w:rPr>
-          <w:b/>
-        </w:rPr>
-        <w:t xml:space="preserve">- </w:t>
-      </w:r>
-      <w:r>
-        <w:rPr>
-          <w:bCs/>
-        </w:rPr>
-        <w:t xml:space="preserve">текущий </w:t>
-      </w:r>
-      <w:r>
-        <w:rPr>
-          <w:bCs/>
-        </w:rPr>
-        <w:t>авторизовавшийся</w:t>
-      </w:r>
-      <w:r>
-        <w:rPr>
-          <w:bCs/>
-        </w:rPr>
-        <w:t xml:space="preserve"> </w:t>
-      </w:r>
-      <w:r>
-        <w:rPr>
-          <w:bCs/>
-        </w:rPr>
-        <w:t>пользователь.</w:t>
-      </w:r>
-    </w:p>
-    <w:p>
-      <w:pPr>
-        <w:rPr>
-          <w:bCs/>
-        </w:rPr>
-      </w:pPr>
-      <w:r>
-        <w:rPr>
-          <w:b/>
-          <w:bCs/>
-        </w:rPr>
-        <w:t>ГС</w:t>
-      </w:r>
-      <w:r>
-        <w:rPr>
-          <w:b/>
-        </w:rPr>
-        <w:t xml:space="preserve"> - </w:t>
-      </w:r>
-      <w:r>
-        <w:rPr>
-          <w:bCs/>
-        </w:rPr>
-        <w:t xml:space="preserve">главная страница, которая появляется при заходе на сайт </w:t>
-      </w:r>
-      <w:r>
-        <w:rPr>
-          <w:bCs/>
-        </w:rPr>
-        <w:t>авторизовавш</w:t>
-      </w:r>
-      <w:r>
-        <w:rPr>
-          <w:bCs/>
-        </w:rPr>
-        <w:t>его</w:t>
-      </w:r>
-      <w:r>
-        <w:rPr>
-          <w:bCs/>
-        </w:rPr>
-        <w:t>ся</w:t>
-      </w:r>
-      <w:r>
-        <w:rPr>
-          <w:bCs/>
-        </w:rPr>
-        <w:t xml:space="preserve"> </w:t>
-      </w:r>
-      <w:r>
-        <w:rPr>
-          <w:bCs/>
-        </w:rPr>
-        <w:t xml:space="preserve">пользователя. </w:t>
-      </w:r>
-    </w:p>
-    <w:p>
-      <w:pPr>
-        <w:rPr>
-          <w:bCs/>
-        </w:rPr>
-      </w:pPr>
-      <w:r>
-        <w:rPr>
-          <w:b/>
-          <w:bCs/>
-        </w:rPr>
-        <w:t>Желание</w:t>
-      </w:r>
-      <w:r>
-        <w:rPr>
-          <w:b/>
-        </w:rPr>
-        <w:t xml:space="preserve"> </w:t>
-      </w:r>
-      <w:r>
-        <w:rPr>
-          <w:bCs/>
-        </w:rPr>
-        <w:t>(подарок) - запись, которую пользователь публикует на странице своего профиля в качестве отображения того, что он хотел бы получить в подарок.</w:t>
-      </w:r>
-    </w:p>
-    <w:p>
-      <w:pPr>
-        <w:rPr>
-          <w:bCs/>
-        </w:rPr>
-      </w:pPr>
-      <w:r>
-        <w:rPr>
-          <w:b/>
-          <w:bCs/>
-        </w:rPr>
-        <w:t>Подписчик</w:t>
-      </w:r>
-      <w:r>
-        <w:rPr>
-          <w:b/>
-        </w:rPr>
-        <w:t xml:space="preserve"> </w:t>
-      </w:r>
-      <w:r>
-        <w:rPr>
-          <w:bCs/>
-        </w:rPr>
-        <w:t>- пользователь, чьи новые желания будут видны на главной странице ТП.</w:t>
-      </w:r>
-    </w:p>
-    <w:p>
-      <w:pPr>
-        <w:rPr>
-          <w:bCs/>
-        </w:rPr>
-      </w:pPr>
-      <w:r>
-        <w:rPr>
-          <w:b/>
-          <w:bCs/>
-        </w:rPr>
-        <w:t>ВИ</w:t>
-      </w:r>
-      <w:r>
-        <w:rPr>
-          <w:b/>
-        </w:rPr>
-        <w:t xml:space="preserve"> </w:t>
-      </w:r>
-      <w:r>
-        <w:rPr>
-          <w:bCs/>
-        </w:rPr>
-        <w:t xml:space="preserve">- вариант использования или </w:t>
-      </w:r>
-      <w:proofErr w:type="spellStart"/>
-      <w:r>
-        <w:rPr>
-          <w:bCs/>
-        </w:rPr>
-        <w:t>Use</w:t>
-      </w:r>
-      <w:proofErr w:type="spellEnd"/>
-      <w:r>
-        <w:rPr>
-          <w:bCs/>
-        </w:rPr>
-        <w:t xml:space="preserve"> </w:t>
-      </w:r>
-      <w:proofErr w:type="spellStart"/>
-      <w:r>
-        <w:rPr>
-          <w:bCs/>
-        </w:rPr>
-        <w:t>Case</w:t>
-      </w:r>
-      <w:proofErr w:type="spellEnd"/>
-      <w:r>
-        <w:rPr>
-          <w:bCs/>
-        </w:rPr>
-        <w:t>.</w:t>
-      </w:r>
-    </w:p>
-    <w:p>
-      <w:pPr>
-        <w:rPr>
-          <w:bCs/>
-        </w:rPr>
-      </w:pPr>
-    </w:p>
-    <w:p>
-      <w:pPr>
-        <w:pStyle w:val="a0"/>
-      </w:pPr>
-      <w:bookmarkStart w:id="4" w:name="_Toc35163005"/>
-      <w:r>
-        <w:t>Технические термины.</w:t>
+      <w:r>
+        <w:rPr>
+          <w:b/>
+          <w:bCs/>
+        </w:rPr>
+        <w:t>ИС</w:t>
+      </w:r>
+      <w:r>
+        <w:t xml:space="preserve"> – информационная система.</w:t>
+      </w:r>
+    </w:p>
+    <w:p>
+      <w:r>
+        <w:rPr>
+          <w:b/>
+          <w:bCs/>
+        </w:rPr>
+        <w:t>БД</w:t>
+      </w:r>
+      <w:r>
+        <w:t xml:space="preserve"> – база данных, место хранения информации ИС.</w:t>
+      </w:r>
+    </w:p>
+    <w:p/>
+    <w:p>
+      <w:pPr>
+        <w:pStyle w:val="a"/>
+      </w:pPr>
+      <w:bookmarkStart w:id="4" w:name="_Toc35163006"/>
+      <w:r>
+        <w:t>Общие положения.</w:t>
       </w:r>
       <w:bookmarkEnd w:id="4"/>
-    </w:p>
-    <w:p>
-      <w:r>
-        <w:rPr>
-          <w:b/>
-          <w:bCs/>
-        </w:rPr>
-        <w:t>ИС</w:t>
-      </w:r>
-      <w:r>
-        <w:t xml:space="preserve"> – информационная система.</w:t>
-      </w:r>
-    </w:p>
-    <w:p>
-      <w:r>
-        <w:rPr>
-          <w:b/>
-          <w:bCs/>
-        </w:rPr>
-        <w:t>БД</w:t>
-      </w:r>
-      <w:r>
-        <w:t xml:space="preserve"> – база данных, место хранения информации ИС.</w:t>
-      </w:r>
-    </w:p>
-    <w:p/>
-    <w:p>
-      <w:pPr>
-        <w:pStyle w:val="a"/>
-      </w:pPr>
-      <w:bookmarkStart w:id="5" w:name="_Toc35163006"/>
-      <w:r>
-        <w:t>Общие положения.</w:t>
-      </w:r>
-      <w:bookmarkEnd w:id="5"/>
     </w:p>
     <w:p>
       <w:pPr>
@@ -3401,29 +3345,29 @@
       <w:pPr>
         <w:pStyle w:val="a0"/>
       </w:pPr>
-      <w:bookmarkStart w:id="6" w:name="_Toc35163007"/>
+      <w:bookmarkStart w:id="5" w:name="_Toc35163007"/>
       <w:r>
         <w:t>Назначение документа.</w:t>
       </w:r>
+      <w:bookmarkEnd w:id="5"/>
+    </w:p>
+    <w:p>
+      <w:pPr>
+        <w:jc w:val="left"/>
+      </w:pPr>
+      <w:r>
+        <w:t>В настоящем документе приводится полный набор требований к системе, необходимых для реализации.</w:t>
+      </w:r>
+    </w:p>
+    <w:p>
+      <w:pPr>
+        <w:pStyle w:val="a0"/>
+      </w:pPr>
+      <w:bookmarkStart w:id="6" w:name="_Toc35163008"/>
+      <w:r>
+        <w:t>Цели создания системы.</w:t>
+      </w:r>
       <w:bookmarkEnd w:id="6"/>
-    </w:p>
-    <w:p>
-      <w:pPr>
-        <w:jc w:val="left"/>
-      </w:pPr>
-      <w:r>
-        <w:t>В настоящем документе приводится полный набор требований к системе, необходимых для реализации.</w:t>
-      </w:r>
-    </w:p>
-    <w:p>
-      <w:pPr>
-        <w:pStyle w:val="a0"/>
-      </w:pPr>
-      <w:bookmarkStart w:id="7" w:name="_Toc35163008"/>
-      <w:r>
-        <w:t>Цели создания системы.</w:t>
-      </w:r>
-      <w:bookmarkEnd w:id="7"/>
     </w:p>
     <w:p>
       <w:pPr>
@@ -3597,14 +3541,14 @@
       <w:pPr>
         <w:pStyle w:val="a0"/>
       </w:pPr>
-      <w:bookmarkStart w:id="8" w:name="_Toc35163009"/>
+      <w:bookmarkStart w:id="7" w:name="_Toc35163009"/>
       <w:r>
         <w:t>Основные функциональные возможности системы</w:t>
       </w:r>
       <w:r>
         <w:t>.</w:t>
       </w:r>
-      <w:bookmarkEnd w:id="8"/>
+      <w:bookmarkEnd w:id="7"/>
     </w:p>
     <w:p>
       <w:pPr>
@@ -3745,12 +3689,12 @@
         </w:numPr>
         <w:jc w:val="left"/>
       </w:pPr>
-      <w:bookmarkStart w:id="9" w:name="_Hlk35158871"/>
+      <w:bookmarkStart w:id="8" w:name="_Hlk35158871"/>
       <w:r>
         <w:t>Подписываться через поиск по пользователям на другие профили и отписываться от получения новостей о добавлении новых желаний определённого пользователя.</w:t>
       </w:r>
     </w:p>
-    <w:bookmarkEnd w:id="9"/>
+    <w:bookmarkEnd w:id="8"/>
     <w:p>
       <w:pPr>
         <w:pStyle w:val="a9"/>
@@ -3779,13 +3723,18 @@
     </w:p>
     <w:p>
       <w:pPr>
-        <w:pStyle w:val="a"/>
-        <w:numPr>
-          <w:ilvl w:val="0"/>
-          <w:numId w:val="0"/>
-        </w:numPr>
-        <w:ind w:left="360"/>
-      </w:pPr>
+        <w:pStyle w:val="a0"/>
+      </w:pPr>
+      <w:r>
+        <w:t>Сфера применения</w:t>
+      </w:r>
+    </w:p>
+    <w:p>
+      <w:r>
+        <w:t>Данная система предназначена для автоматизации процесса выбора подарка процессом обмена информации между пользователями. Пользоваться данной системой могут все желающие.</w:t>
+      </w:r>
+      <w:bookmarkStart w:id="9" w:name="_GoBack"/>
+      <w:bookmarkEnd w:id="9"/>
     </w:p>
     <w:p>
       <w:pPr>
@@ -3993,6 +3942,7 @@
         <w:rPr>
           <w:noProof/>
         </w:rPr>
+        <w:lastRenderedPageBreak/>
         <w:drawing>
           <wp:inline distT="114300" distB="114300" distL="114300" distR="114300" wp14:anchorId="7DD6DC06" wp14:editId="58F33690">
             <wp:extent cx="5124450" cy="2066925"/>
@@ -4057,7 +4007,6 @@
         <w:rPr>
           <w:noProof/>
         </w:rPr>
-        <w:lastRenderedPageBreak/>
         <w:drawing>
           <wp:inline distT="114300" distB="114300" distL="114300" distR="114300" wp14:anchorId="3A38CE6E" wp14:editId="3054243C">
             <wp:extent cx="5734050" cy="2057400"/>
@@ -4339,6 +4288,7 @@
           <w:b/>
           <w:bCs/>
         </w:rPr>
+        <w:lastRenderedPageBreak/>
         <w:t>Описание ВИ</w:t>
       </w:r>
       <w:r>
@@ -4362,13 +4312,7 @@
         <w:rPr>
           <w:bCs/>
         </w:rPr>
-        <w:t xml:space="preserve"> </w:t>
-      </w:r>
-      <w:r>
-        <w:rPr>
-          <w:bCs/>
-        </w:rPr>
-        <w:t>авторизовавшийся</w:t>
+        <w:t xml:space="preserve"> авторизовавшийся</w:t>
       </w:r>
       <w:r>
         <w:t xml:space="preserve"> пользователь должен иметь возможность зарегистрироваться или авторизоваться.</w:t>
@@ -4464,13 +4408,7 @@
         <w:rPr>
           <w:bCs/>
         </w:rPr>
-        <w:t xml:space="preserve"> </w:t>
-      </w:r>
-      <w:r>
-        <w:rPr>
-          <w:bCs/>
-        </w:rPr>
-        <w:t>авторизовавшийся</w:t>
+        <w:t xml:space="preserve"> авторизовавшийся</w:t>
       </w:r>
       <w:r>
         <w:t xml:space="preserve"> пользователь заходит на </w:t>
@@ -4497,13 +4435,7 @@
         <w:rPr>
           <w:bCs/>
         </w:rPr>
-        <w:t xml:space="preserve"> </w:t>
-      </w:r>
-      <w:r>
-        <w:rPr>
-          <w:bCs/>
-        </w:rPr>
-        <w:t>авторизовавш</w:t>
+        <w:t xml:space="preserve"> авторизовавш</w:t>
       </w:r>
       <w:r>
         <w:rPr>
@@ -4531,9 +4463,7 @@
         <w:ind w:left="1560" w:hanging="1418"/>
         <w:jc w:val="left"/>
       </w:pPr>
-      <w:proofErr w:type="spellStart"/>
-      <w:r>
-        <w:lastRenderedPageBreak/>
+      <w:r>
         <w:t>Не</w:t>
       </w:r>
       <w:r>
@@ -4542,7 +4472,6 @@
         </w:rPr>
         <w:t>авторизовавшийся</w:t>
       </w:r>
-      <w:proofErr w:type="spellEnd"/>
       <w:r>
         <w:t xml:space="preserve"> </w:t>
       </w:r>
@@ -4581,13 +4510,7 @@
         <w:rPr>
           <w:bCs/>
         </w:rPr>
-        <w:t xml:space="preserve"> </w:t>
-      </w:r>
-      <w:r>
-        <w:rPr>
-          <w:bCs/>
-        </w:rPr>
-        <w:t>авторизовавшийся</w:t>
+        <w:t xml:space="preserve"> авторизовавшийся</w:t>
       </w:r>
       <w:r>
         <w:t xml:space="preserve"> пользователь вводит данные логина и пароля в соответствующие поля и подтверждает операцию.</w:t>
@@ -4669,7 +4592,6 @@
         <w:ind w:left="1560" w:hanging="1362"/>
         <w:jc w:val="left"/>
       </w:pPr>
-      <w:proofErr w:type="spellStart"/>
       <w:r>
         <w:t>Не</w:t>
       </w:r>
@@ -4679,13 +4601,8 @@
         </w:rPr>
         <w:t>авторизовавшийся</w:t>
       </w:r>
-      <w:proofErr w:type="spellEnd"/>
-      <w:r>
-        <w:t xml:space="preserve"> пользователь заходит на веб-сайт, и система отображает страницу </w:t>
-      </w:r>
-      <w:proofErr w:type="spellStart"/>
-      <w:r>
-        <w:t>не</w:t>
+      <w:r>
+        <w:t xml:space="preserve"> пользователь заходит на веб-сайт, и система отображает страницу не</w:t>
       </w:r>
       <w:r>
         <w:rPr>
@@ -4705,7 +4622,6 @@
         </w:rPr>
         <w:t>ся</w:t>
       </w:r>
-      <w:proofErr w:type="spellEnd"/>
       <w:r>
         <w:t xml:space="preserve"> пользователя.</w:t>
       </w:r>
@@ -4720,7 +4636,6 @@
         <w:ind w:left="1560" w:hanging="1362"/>
         <w:jc w:val="left"/>
       </w:pPr>
-      <w:proofErr w:type="spellStart"/>
       <w:r>
         <w:t>Не</w:t>
       </w:r>
@@ -4730,7 +4645,6 @@
         </w:rPr>
         <w:t>авторизовавшийся</w:t>
       </w:r>
-      <w:proofErr w:type="spellEnd"/>
       <w:r>
         <w:t xml:space="preserve"> пользователь нажимает кнопку “Зарегистрироваться”.</w:t>
       </w:r>
@@ -4759,7 +4673,6 @@
         <w:ind w:left="1560" w:hanging="1362"/>
         <w:jc w:val="left"/>
       </w:pPr>
-      <w:proofErr w:type="spellStart"/>
       <w:r>
         <w:t>Не</w:t>
       </w:r>
@@ -4769,7 +4682,6 @@
         </w:rPr>
         <w:t>авторизовавшийся</w:t>
       </w:r>
-      <w:proofErr w:type="spellEnd"/>
       <w:r>
         <w:t xml:space="preserve"> пользователь вводит запрошенную информацию и подтверждает операцию.</w:t>
       </w:r>
@@ -4816,6 +4728,7 @@
           <w:b/>
           <w:bCs/>
         </w:rPr>
+        <w:lastRenderedPageBreak/>
         <w:t xml:space="preserve">ВИ </w:t>
       </w:r>
       <w:r>
@@ -4949,7 +4862,6 @@
         <w:jc w:val="left"/>
       </w:pPr>
       <w:r>
-        <w:lastRenderedPageBreak/>
         <w:t>А</w:t>
       </w:r>
       <w:r>
@@ -5327,7 +5239,11 @@
         <w:t xml:space="preserve"> </w:t>
       </w:r>
       <w:r>
-        <w:t>пользователь выбирает одно из своих желаний и в правом верхнем углу выбирает операцию «опции»</w:t>
+        <w:t xml:space="preserve">пользователь выбирает одно из своих </w:t>
+      </w:r>
+      <w:r>
+        <w:lastRenderedPageBreak/>
+        <w:t>желаний и в правом верхнем углу выбирает операцию «опции»</w:t>
       </w:r>
       <w:r>
         <w:t xml:space="preserve"> </w:t>
@@ -5460,7 +5376,6 @@
         <w:jc w:val="left"/>
       </w:pPr>
       <w:r>
-        <w:lastRenderedPageBreak/>
         <w:t xml:space="preserve">Пользователь должен </w:t>
       </w:r>
       <w:r>
@@ -5694,6 +5609,7 @@
         <w:jc w:val="left"/>
       </w:pPr>
       <w:r>
+        <w:lastRenderedPageBreak/>
         <w:t>Пользователь должен иметь возможность добавлять других пользователей в список подписок, а также удалять их.</w:t>
       </w:r>
     </w:p>
@@ -5816,7 +5732,6 @@
         </w:rPr>
       </w:pPr>
       <w:r>
-        <w:lastRenderedPageBreak/>
         <w:t>Пользователь нажимает на кнопку “Подписаться”.</w:t>
       </w:r>
     </w:p>
@@ -6106,15 +6021,8 @@
         </w:rPr>
       </w:pPr>
       <w:r>
-        <w:t xml:space="preserve">Система отображает список существующих комментариев к данной записи и форму по добавлению комментария (поле для ввода </w:t>
-      </w:r>
-      <w:proofErr w:type="gramStart"/>
-      <w:r>
-        <w:t>текста</w:t>
-      </w:r>
-      <w:proofErr w:type="gramEnd"/>
-      <w:r>
-        <w:t xml:space="preserve"> и кнопка “отправить”).</w:t>
+        <w:lastRenderedPageBreak/>
+        <w:t>Система отображает список существующих комментариев к данной записи и форму по добавлению комментария (поле для ввода текста и кнопка “отправить”).</w:t>
       </w:r>
     </w:p>
     <w:p>
@@ -6171,7 +6079,6 @@
         </w:rPr>
       </w:pPr>
       <w:r>
-        <w:lastRenderedPageBreak/>
         <w:t xml:space="preserve">Система проверяет </w:t>
       </w:r>
       <w:r>
@@ -6244,15 +6151,7 @@
         </w:rPr>
       </w:pPr>
       <w:r>
-        <w:t xml:space="preserve">Система отображает список существующих комментариев к данной записи и форму по добавлению комментария (поле для ввода </w:t>
-      </w:r>
-      <w:proofErr w:type="gramStart"/>
-      <w:r>
-        <w:t>текста</w:t>
-      </w:r>
-      <w:proofErr w:type="gramEnd"/>
-      <w:r>
-        <w:t xml:space="preserve"> и кнопка “отправить”).</w:t>
+        <w:t>Система отображает список существующих комментариев к данной записи и форму по добавлению комментария (поле для ввода текста и кнопка “отправить”).</w:t>
       </w:r>
     </w:p>
     <w:p>
@@ -6315,15 +6214,7 @@
         </w:rPr>
       </w:pPr>
       <w:r>
-        <w:t>Система обрабатывает запрос и удаляет запись из таблицы “</w:t>
-      </w:r>
-      <w:proofErr w:type="spellStart"/>
-      <w:r>
-        <w:t>Comment</w:t>
-      </w:r>
-      <w:proofErr w:type="spellEnd"/>
-      <w:r>
-        <w:t>” в БД. В результате чего при повторной загрузке списка комментариев к записи с желанием, выбранной пользователем, удалённый комментарий больше не будет отображаться.</w:t>
+        <w:t>Система обрабатывает запрос и удаляет запись из таблицы “Comment” в БД. В результате чего при повторной загрузке списка комментариев к записи с желанием, выбранной пользователем, удалённый комментарий больше не будет отображаться.</w:t>
       </w:r>
     </w:p>
     <w:p>
@@ -6461,6 +6352,7 @@
         <w:rPr>
           <w:b/>
         </w:rPr>
+        <w:lastRenderedPageBreak/>
         <w:t>Основной поток действий пользователя.</w:t>
       </w:r>
     </w:p>
@@ -6539,11 +6431,7 @@
         <w:t xml:space="preserve"> </w:t>
       </w:r>
       <w:r>
-        <w:t xml:space="preserve">пользователь может просмотреть желания другого пользователя двумя способами: через поиск пользователя или через опцию </w:t>
-      </w:r>
-      <w:r>
-        <w:lastRenderedPageBreak/>
-        <w:t xml:space="preserve">“Мои подписки”, если ранее данный пользователь подписывался на необходимого пользователя. После информации о профиле будет находиться лента желаний пользователя. У каждой записи с желанием доступны опции по отметке желания как то, которое </w:t>
+        <w:t xml:space="preserve">пользователь может просмотреть желания другого пользователя двумя способами: через поиск пользователя или через опцию “Мои подписки”, если ранее данный пользователь подписывался на необходимого пользователя. После информации о профиле будет находиться лента желаний пользователя. У каждой записи с желанием доступны опции по отметке желания как то, которое </w:t>
       </w:r>
       <w:r>
         <w:rPr>
@@ -7097,7 +6985,6 @@
                 <w:lang w:val="ru"/>
               </w:rPr>
             </w:pPr>
-            <w:proofErr w:type="spellStart"/>
             <w:r>
               <w:rPr>
                 <w:rFonts w:ascii="Arial" w:eastAsia="Arial" w:hAnsi="Arial" w:cs="Arial"/>
@@ -7107,7 +6994,6 @@
               </w:rPr>
               <w:t>DateTime</w:t>
             </w:r>
-            <w:proofErr w:type="spellEnd"/>
           </w:p>
         </w:tc>
         <w:tc>
@@ -7308,6 +7194,7 @@
                 <w:szCs w:val="22"/>
                 <w:lang w:val="ru"/>
               </w:rPr>
+              <w:lastRenderedPageBreak/>
               <w:t>Город</w:t>
             </w:r>
           </w:p>
@@ -7725,17 +7612,7 @@
                 <w:szCs w:val="22"/>
                 <w:lang w:val="ru"/>
               </w:rPr>
-              <w:t xml:space="preserve">Флаг для отметки, взят ли подарок другим пользователем как тот, который пользователь подарит другому </w:t>
-            </w:r>
-            <w:r>
-              <w:rPr>
-                <w:rFonts w:ascii="Arial" w:eastAsia="Arial" w:hAnsi="Arial" w:cs="Arial"/>
-                <w:sz w:val="22"/>
-                <w:szCs w:val="22"/>
-                <w:lang w:val="ru"/>
-              </w:rPr>
-              <w:lastRenderedPageBreak/>
-              <w:t>пользователю. (обязательное поле)</w:t>
+              <w:t>Флаг для отметки, взят ли подарок другим пользователем как тот, который пользователь подарит другому пользователю. (обязательное поле)</w:t>
             </w:r>
           </w:p>
         </w:tc>
@@ -8108,71 +7985,7 @@
     </w:p>
     <w:p>
       <w:r>
-        <w:t xml:space="preserve">Система должна работать для следующих браузеров последних версий: MS </w:t>
-      </w:r>
-      <w:proofErr w:type="spellStart"/>
-      <w:r>
-        <w:t>Internet</w:t>
-      </w:r>
-      <w:proofErr w:type="spellEnd"/>
-      <w:r>
-        <w:t xml:space="preserve"> </w:t>
-      </w:r>
-      <w:proofErr w:type="spellStart"/>
-      <w:r>
-        <w:t>Explorer</w:t>
-      </w:r>
-      <w:proofErr w:type="spellEnd"/>
-      <w:r>
-        <w:t xml:space="preserve">, </w:t>
-      </w:r>
-      <w:proofErr w:type="spellStart"/>
-      <w:r>
-        <w:t>Mozilla</w:t>
-      </w:r>
-      <w:proofErr w:type="spellEnd"/>
-      <w:r>
-        <w:t xml:space="preserve"> </w:t>
-      </w:r>
-      <w:proofErr w:type="spellStart"/>
-      <w:r>
-        <w:t>Firefox</w:t>
-      </w:r>
-      <w:proofErr w:type="spellEnd"/>
-      <w:r>
-        <w:t xml:space="preserve">, </w:t>
-      </w:r>
-      <w:proofErr w:type="spellStart"/>
-      <w:r>
-        <w:t>Google</w:t>
-      </w:r>
-      <w:proofErr w:type="spellEnd"/>
-      <w:r>
-        <w:t xml:space="preserve"> </w:t>
-      </w:r>
-      <w:proofErr w:type="spellStart"/>
-      <w:r>
-        <w:t>Chrome</w:t>
-      </w:r>
-      <w:proofErr w:type="spellEnd"/>
-      <w:r>
-        <w:t xml:space="preserve">, </w:t>
-      </w:r>
-      <w:proofErr w:type="spellStart"/>
-      <w:r>
-        <w:t>Safari</w:t>
-      </w:r>
-      <w:proofErr w:type="spellEnd"/>
-      <w:r>
-        <w:t xml:space="preserve">, </w:t>
-      </w:r>
-      <w:proofErr w:type="spellStart"/>
-      <w:r>
-        <w:t>Opera</w:t>
-      </w:r>
-      <w:proofErr w:type="spellEnd"/>
-      <w:r>
-        <w:t>.</w:t>
+        <w:t>Система должна работать для следующих браузеров последних версий: MS Internet Explorer, Mozilla Firefox, Google Chrome, Safari, Opera.</w:t>
       </w:r>
     </w:p>
     <w:p>
@@ -8187,11 +8000,7 @@
     </w:p>
     <w:p>
       <w:r>
-        <w:t xml:space="preserve">Система не должна позволять доступ </w:t>
-      </w:r>
-      <w:proofErr w:type="spellStart"/>
-      <w:r>
-        <w:t>не</w:t>
+        <w:t>Система не должна позволять доступ не</w:t>
       </w:r>
       <w:r>
         <w:rPr>
@@ -8211,7 +8020,6 @@
         </w:rPr>
         <w:t>ся</w:t>
       </w:r>
-      <w:proofErr w:type="spellEnd"/>
       <w:r>
         <w:t xml:space="preserve"> пользователям доступ к данным системы.</w:t>
       </w:r>
@@ -8259,11 +8067,7 @@
       </w:pPr>
       <w:bookmarkStart w:id="23" w:name="_Toc35163022"/>
       <w:r>
-        <w:t xml:space="preserve">Страница </w:t>
-      </w:r>
-      <w:proofErr w:type="spellStart"/>
-      <w:r>
-        <w:t>не</w:t>
+        <w:t>Страница не</w:t>
       </w:r>
       <w:r>
         <w:rPr>
@@ -8283,7 +8087,6 @@
         </w:rPr>
         <w:t>ся</w:t>
       </w:r>
-      <w:proofErr w:type="spellEnd"/>
       <w:r>
         <w:t xml:space="preserve"> пользователя.</w:t>
       </w:r>
@@ -9175,321 +8978,73 @@
         <w:rPr>
           <w:lang w:val="ru"/>
         </w:rPr>
-        <w:t xml:space="preserve"> - язык для структурирования и представления содержимого всемирной паутины. Это пятая версия HTML. Именно эта версия была выбрана в связи с тем, что был разработан новый подход к разметке: мультимедиа </w:t>
-      </w:r>
-      <w:proofErr w:type="spellStart"/>
-      <w:proofErr w:type="gramStart"/>
-      <w:r>
+        <w:t xml:space="preserve"> - язык для структурирования и представления содержимого всемирной паутины. Это пятая версия HTML. Именно эта версия была выбрана в связи с тем, что был разработан новый подход к разметке: мультимедиа внутри.Медиаконтент представляет собой неотъемлемую часть кода страницы. HTML5 обеспечивает единый стандартный способ описания встраиваемого в страницы аудиовизуального контента. Так же плюсом HTML5 является существование обширной общедоступной документации, введение новых атрибутов (charser, async, ping), новые API с офлайн кэшированием и поддержкой drag-and-drop. Ещё к преимуществам по сравнению с HTML можно отнести то, что веб-страницы могут отображать больше шрифтов с более широким диапазоном цветов, теней и других эффектов. И не менее важным преимуществом является значительное увеличение скорости отклика страницы (используются хранилища localStorage и sessionStorage, которые частично заменили куки).</w:t>
+      </w:r>
+    </w:p>
+    <w:p>
+      <w:pPr>
+        <w:jc w:val="left"/>
         <w:rPr>
           <w:lang w:val="ru"/>
         </w:rPr>
-        <w:t>внутри.Медиаконтент</w:t>
-      </w:r>
-      <w:proofErr w:type="spellEnd"/>
-      <w:proofErr w:type="gramEnd"/>
-      <w:r>
-        <w:rPr>
+      </w:pPr>
+      <w:r>
+        <w:rPr>
+          <w:b/>
+          <w:bCs/>
           <w:lang w:val="ru"/>
         </w:rPr>
-        <w:t xml:space="preserve"> представляет собой неотъемлемую часть кода страницы. HTML5 обеспечивает единый стандартный способ описания встраиваемого в страницы аудиовизуального контента. Так же плюсом HTML5 является существование обширной общедоступной документации, введение новых атрибутов (</w:t>
-      </w:r>
-      <w:proofErr w:type="spellStart"/>
+        <w:t>CSS</w:t>
+      </w:r>
       <w:r>
         <w:rPr>
           <w:lang w:val="ru"/>
         </w:rPr>
-        <w:t>charser</w:t>
-      </w:r>
-      <w:proofErr w:type="spellEnd"/>
-      <w:r>
+        <w:t xml:space="preserve"> - формальный язык описания внешнего вида документа, написанного с использованием языка разметки. Планируется использовать уровень 3 (CSS3), т.к. он даёт возможность создавать анимированные элементы без использования JS, поддерживает линейные и радиальные градиенты, тени, сглаживания.</w:t>
+      </w:r>
+    </w:p>
+    <w:p>
+      <w:pPr>
+        <w:jc w:val="left"/>
         <w:rPr>
           <w:lang w:val="ru"/>
         </w:rPr>
-        <w:t xml:space="preserve">, </w:t>
-      </w:r>
-      <w:proofErr w:type="spellStart"/>
-      <w:r>
-        <w:rPr>
+      </w:pPr>
+      <w:r>
+        <w:rPr>
+          <w:b/>
+          <w:bCs/>
           <w:lang w:val="ru"/>
         </w:rPr>
-        <w:t>async</w:t>
-      </w:r>
-      <w:proofErr w:type="spellEnd"/>
+        <w:t>JS(JavaScript)</w:t>
+      </w:r>
       <w:r>
         <w:rPr>
           <w:lang w:val="ru"/>
         </w:rPr>
-        <w:t xml:space="preserve">, </w:t>
-      </w:r>
-      <w:proofErr w:type="spellStart"/>
-      <w:r>
+        <w:t xml:space="preserve"> - мультипарадигменный язык программирования. Сильными сторонами JavaScript является полная интеграция с HTML/CSS, поддержка всеми основными браузерами (JS включён по умолчанию)</w:t>
+      </w:r>
+    </w:p>
+    <w:p>
+      <w:pPr>
+        <w:jc w:val="left"/>
         <w:rPr>
           <w:lang w:val="ru"/>
         </w:rPr>
-        <w:t>ping</w:t>
-      </w:r>
-      <w:proofErr w:type="spellEnd"/>
-      <w:r>
-        <w:rPr>
+      </w:pPr>
+      <w:r>
+        <w:rPr>
+          <w:b/>
+          <w:bCs/>
           <w:lang w:val="ru"/>
         </w:rPr>
-        <w:t xml:space="preserve">), новые API с офлайн кэшированием и поддержкой </w:t>
-      </w:r>
-      <w:proofErr w:type="spellStart"/>
+        <w:t>ASP.NET Core</w:t>
+      </w:r>
       <w:r>
         <w:rPr>
           <w:lang w:val="ru"/>
         </w:rPr>
-        <w:t>drag-and-drop</w:t>
-      </w:r>
-      <w:proofErr w:type="spellEnd"/>
-      <w:r>
-        <w:rPr>
-          <w:lang w:val="ru"/>
-        </w:rPr>
-        <w:t xml:space="preserve">. Ещё к преимуществам по сравнению с HTML можно отнести то, что веб-страницы могут отображать больше шрифтов с более широким диапазоном цветов, теней и других эффектов. И не менее важным преимуществом является значительное увеличение скорости отклика страницы (используются хранилища </w:t>
-      </w:r>
-      <w:proofErr w:type="spellStart"/>
-      <w:r>
-        <w:rPr>
-          <w:lang w:val="ru"/>
-        </w:rPr>
-        <w:t>localStorage</w:t>
-      </w:r>
-      <w:proofErr w:type="spellEnd"/>
-      <w:r>
-        <w:rPr>
-          <w:lang w:val="ru"/>
-        </w:rPr>
-        <w:t xml:space="preserve"> и </w:t>
-      </w:r>
-      <w:proofErr w:type="spellStart"/>
-      <w:r>
-        <w:rPr>
-          <w:lang w:val="ru"/>
-        </w:rPr>
-        <w:t>sessionStorage</w:t>
-      </w:r>
-      <w:proofErr w:type="spellEnd"/>
-      <w:r>
-        <w:rPr>
-          <w:lang w:val="ru"/>
-        </w:rPr>
-        <w:t xml:space="preserve">, которые частично заменили </w:t>
-      </w:r>
-      <w:proofErr w:type="spellStart"/>
-      <w:r>
-        <w:rPr>
-          <w:lang w:val="ru"/>
-        </w:rPr>
-        <w:t>куки</w:t>
-      </w:r>
-      <w:proofErr w:type="spellEnd"/>
-      <w:r>
-        <w:rPr>
-          <w:lang w:val="ru"/>
-        </w:rPr>
-        <w:t>).</w:t>
-      </w:r>
-    </w:p>
-    <w:p>
-      <w:pPr>
-        <w:jc w:val="left"/>
-        <w:rPr>
-          <w:lang w:val="ru"/>
-        </w:rPr>
-      </w:pPr>
-      <w:r>
-        <w:rPr>
-          <w:b/>
-          <w:bCs/>
-          <w:lang w:val="ru"/>
-        </w:rPr>
-        <w:t>CSS</w:t>
-      </w:r>
-      <w:r>
-        <w:rPr>
-          <w:lang w:val="ru"/>
-        </w:rPr>
-        <w:t xml:space="preserve"> - формальный язык описания внешнего вида документа, написанного с использованием языка разметки. Планируется использовать уровень 3 (CSS3), т.к. он даёт возможность создавать анимированные элементы без использования JS, поддерживает линейные и радиальные градиенты, тени, сглаживания.</w:t>
-      </w:r>
-    </w:p>
-    <w:p>
-      <w:pPr>
-        <w:jc w:val="left"/>
-        <w:rPr>
-          <w:lang w:val="ru"/>
-        </w:rPr>
-      </w:pPr>
-      <w:r>
-        <w:rPr>
-          <w:b/>
-          <w:bCs/>
-          <w:lang w:val="ru"/>
-        </w:rPr>
-        <w:t>JS(</w:t>
-      </w:r>
-      <w:proofErr w:type="spellStart"/>
-      <w:r>
-        <w:rPr>
-          <w:b/>
-          <w:bCs/>
-          <w:lang w:val="ru"/>
-        </w:rPr>
-        <w:t>JavaScript</w:t>
-      </w:r>
-      <w:proofErr w:type="spellEnd"/>
-      <w:r>
-        <w:rPr>
-          <w:b/>
-          <w:bCs/>
-          <w:lang w:val="ru"/>
-        </w:rPr>
-        <w:t>)</w:t>
-      </w:r>
-      <w:r>
-        <w:rPr>
-          <w:lang w:val="ru"/>
-        </w:rPr>
-        <w:t xml:space="preserve"> - </w:t>
-      </w:r>
-      <w:proofErr w:type="spellStart"/>
-      <w:r>
-        <w:rPr>
-          <w:lang w:val="ru"/>
-        </w:rPr>
-        <w:t>мультипарадигменный</w:t>
-      </w:r>
-      <w:proofErr w:type="spellEnd"/>
-      <w:r>
-        <w:rPr>
-          <w:lang w:val="ru"/>
-        </w:rPr>
-        <w:t xml:space="preserve"> язык программирования. Сильными сторонами </w:t>
-      </w:r>
-      <w:proofErr w:type="spellStart"/>
-      <w:r>
-        <w:rPr>
-          <w:lang w:val="ru"/>
-        </w:rPr>
-        <w:t>JavaScript</w:t>
-      </w:r>
-      <w:proofErr w:type="spellEnd"/>
-      <w:r>
-        <w:rPr>
-          <w:lang w:val="ru"/>
-        </w:rPr>
-        <w:t xml:space="preserve"> является полная интеграция с HTML/CSS, поддержка всеми основными браузерами (JS включён по умолчанию)</w:t>
-      </w:r>
-    </w:p>
-    <w:p>
-      <w:pPr>
-        <w:jc w:val="left"/>
-        <w:rPr>
-          <w:lang w:val="ru"/>
-        </w:rPr>
-      </w:pPr>
-      <w:r>
-        <w:rPr>
-          <w:b/>
-          <w:bCs/>
-          <w:lang w:val="ru"/>
-        </w:rPr>
-        <w:t xml:space="preserve">ASP.NET </w:t>
-      </w:r>
-      <w:proofErr w:type="spellStart"/>
-      <w:proofErr w:type="gramStart"/>
-      <w:r>
-        <w:rPr>
-          <w:b/>
-          <w:bCs/>
-          <w:lang w:val="ru"/>
-        </w:rPr>
-        <w:t>Core</w:t>
-      </w:r>
-      <w:proofErr w:type="spellEnd"/>
-      <w:r>
-        <w:rPr>
-          <w:lang w:val="ru"/>
-        </w:rPr>
-        <w:t xml:space="preserve">  -</w:t>
-      </w:r>
-      <w:proofErr w:type="gramEnd"/>
-      <w:r>
-        <w:rPr>
-          <w:lang w:val="ru"/>
-        </w:rPr>
-        <w:t xml:space="preserve"> свободно-распространяемый кросс-платформенный фреймворк для создания веб-приложений с открытым исходным кодом. Имеет модульную структуру и совместим с такими операционными системами как </w:t>
-      </w:r>
-      <w:proofErr w:type="spellStart"/>
-      <w:r>
-        <w:rPr>
-          <w:lang w:val="ru"/>
-        </w:rPr>
-        <w:t>Windows</w:t>
-      </w:r>
-      <w:proofErr w:type="spellEnd"/>
-      <w:r>
-        <w:rPr>
-          <w:lang w:val="ru"/>
-        </w:rPr>
-        <w:t xml:space="preserve">, </w:t>
-      </w:r>
-      <w:proofErr w:type="spellStart"/>
-      <w:r>
-        <w:rPr>
-          <w:lang w:val="ru"/>
-        </w:rPr>
-        <w:t>Linux</w:t>
-      </w:r>
-      <w:proofErr w:type="spellEnd"/>
-      <w:r>
-        <w:rPr>
-          <w:lang w:val="ru"/>
-        </w:rPr>
-        <w:t xml:space="preserve"> и </w:t>
-      </w:r>
-      <w:proofErr w:type="spellStart"/>
-      <w:r>
-        <w:rPr>
-          <w:lang w:val="ru"/>
-        </w:rPr>
-        <w:t>macOS</w:t>
-      </w:r>
-      <w:proofErr w:type="spellEnd"/>
-      <w:r>
-        <w:rPr>
-          <w:lang w:val="ru"/>
-        </w:rPr>
-        <w:t xml:space="preserve">. Для разработки была выбрана версия 3.1 [1][2]. ASP.NET </w:t>
-      </w:r>
-      <w:proofErr w:type="spellStart"/>
-      <w:r>
-        <w:rPr>
-          <w:lang w:val="ru"/>
-        </w:rPr>
-        <w:t>Core</w:t>
-      </w:r>
-      <w:proofErr w:type="spellEnd"/>
-      <w:r>
-        <w:rPr>
-          <w:lang w:val="ru"/>
-        </w:rPr>
-        <w:t xml:space="preserve"> превосходит ASP.NET в производительности [3]. Так же ASP.NET </w:t>
-      </w:r>
-      <w:proofErr w:type="spellStart"/>
-      <w:r>
-        <w:rPr>
-          <w:lang w:val="ru"/>
-        </w:rPr>
-        <w:t>Core</w:t>
-      </w:r>
-      <w:proofErr w:type="spellEnd"/>
-      <w:r>
-        <w:rPr>
-          <w:lang w:val="ru"/>
-        </w:rPr>
-        <w:t xml:space="preserve"> предоставляет такие преимущества как:</w:t>
+        <w:t xml:space="preserve">  - свободно-распространяемый кросс-платформенный фреймворк для создания веб-приложений с открытым исходным кодом. Имеет модульную структуру и совместим с такими операционными системами как Windows, Linux и macOS. Для разработки была выбрана версия 3.1 [1][2]. ASP.NET Core превосходит ASP.NET в производительности [3]. Так же ASP.NET Core предоставляет такие преимущества как:</w:t>
       </w:r>
     </w:p>
     <w:p>
@@ -9556,23 +9111,21 @@
           <w:lang w:val="ru"/>
         </w:rPr>
       </w:pPr>
-      <w:proofErr w:type="spellStart"/>
       <w:r>
         <w:rPr>
           <w:b/>
           <w:bCs/>
           <w:lang w:val="ru"/>
         </w:rPr>
-        <w:t>Bootstrap</w:t>
-      </w:r>
-      <w:proofErr w:type="spellEnd"/>
+        <w:t>Bootstrap (верси</w:t>
+      </w:r>
       <w:r>
         <w:rPr>
           <w:b/>
           <w:bCs/>
           <w:lang w:val="ru"/>
         </w:rPr>
-        <w:t xml:space="preserve"> (верси</w:t>
+        <w:t>я</w:t>
       </w:r>
       <w:r>
         <w:rPr>
@@ -9580,51 +9133,13 @@
           <w:bCs/>
           <w:lang w:val="ru"/>
         </w:rPr>
-        <w:t>я</w:t>
-      </w:r>
-      <w:r>
-        <w:rPr>
-          <w:b/>
-          <w:bCs/>
+        <w:t xml:space="preserve"> 4.4.1)</w:t>
+      </w:r>
+      <w:r>
+        <w:rPr>
           <w:lang w:val="ru"/>
         </w:rPr>
-        <w:t xml:space="preserve"> 4.4.1</w:t>
-      </w:r>
-      <w:proofErr w:type="gramStart"/>
-      <w:r>
-        <w:rPr>
-          <w:b/>
-          <w:bCs/>
-          <w:lang w:val="ru"/>
-        </w:rPr>
-        <w:t>)</w:t>
-      </w:r>
-      <w:r>
-        <w:rPr>
-          <w:lang w:val="ru"/>
-        </w:rPr>
-        <w:t xml:space="preserve">  -</w:t>
-      </w:r>
-      <w:proofErr w:type="gramEnd"/>
-      <w:r>
-        <w:rPr>
-          <w:lang w:val="ru"/>
-        </w:rPr>
-        <w:t xml:space="preserve"> свободный набор инструментов для создания сайтов и веб-приложений. Включает в себя HTML- и CSS-шаблоны оформления для типографики, веб-форм, кнопок, меток, блоков навигации и прочих компонентов веб-интерфейса, включая </w:t>
-      </w:r>
-      <w:proofErr w:type="spellStart"/>
-      <w:r>
-        <w:rPr>
-          <w:lang w:val="ru"/>
-        </w:rPr>
-        <w:t>JavaScript</w:t>
-      </w:r>
-      <w:proofErr w:type="spellEnd"/>
-      <w:r>
-        <w:rPr>
-          <w:lang w:val="ru"/>
-        </w:rPr>
-        <w:t xml:space="preserve">-расширения. Основные преимущества данной версии от предыдущих: </w:t>
+        <w:t xml:space="preserve">  - свободный набор инструментов для создания сайтов и веб-приложений. Включает в себя HTML- и CSS-шаблоны оформления для типографики, веб-форм, кнопок, меток, блоков навигации и прочих компонентов веб-интерфейса, включая JavaScript-расширения. Основные преимущества данной версии от предыдущих: </w:t>
       </w:r>
     </w:p>
     <w:p>
@@ -9644,77 +9159,7 @@
           <w:lang w:val="ru"/>
         </w:rPr>
         <w:lastRenderedPageBreak/>
-        <w:t>веб-шрифты по умолчанию (</w:t>
-      </w:r>
-      <w:proofErr w:type="spellStart"/>
-      <w:r>
-        <w:rPr>
-          <w:lang w:val="ru"/>
-        </w:rPr>
-        <w:t>Helvetica</w:t>
-      </w:r>
-      <w:proofErr w:type="spellEnd"/>
-      <w:r>
-        <w:rPr>
-          <w:lang w:val="ru"/>
-        </w:rPr>
-        <w:t xml:space="preserve"> </w:t>
-      </w:r>
-      <w:proofErr w:type="spellStart"/>
-      <w:r>
-        <w:rPr>
-          <w:lang w:val="ru"/>
-        </w:rPr>
-        <w:t>Neue</w:t>
-      </w:r>
-      <w:proofErr w:type="spellEnd"/>
-      <w:r>
-        <w:rPr>
-          <w:lang w:val="ru"/>
-        </w:rPr>
-        <w:t xml:space="preserve">, </w:t>
-      </w:r>
-      <w:proofErr w:type="spellStart"/>
-      <w:r>
-        <w:rPr>
-          <w:lang w:val="ru"/>
-        </w:rPr>
-        <w:t>Helvetica</w:t>
-      </w:r>
-      <w:proofErr w:type="spellEnd"/>
-      <w:r>
-        <w:rPr>
-          <w:lang w:val="ru"/>
-        </w:rPr>
-        <w:t xml:space="preserve">, </w:t>
-      </w:r>
-      <w:proofErr w:type="spellStart"/>
-      <w:r>
-        <w:rPr>
-          <w:lang w:val="ru"/>
-        </w:rPr>
-        <w:t>Arial</w:t>
-      </w:r>
-      <w:proofErr w:type="spellEnd"/>
-      <w:r>
-        <w:rPr>
-          <w:lang w:val="ru"/>
-        </w:rPr>
-        <w:t xml:space="preserve">) интегрированы в </w:t>
-      </w:r>
-      <w:proofErr w:type="spellStart"/>
-      <w:r>
-        <w:rPr>
-          <w:lang w:val="ru"/>
-        </w:rPr>
-        <w:t>Bootstrap</w:t>
-      </w:r>
-      <w:proofErr w:type="spellEnd"/>
-      <w:r>
-        <w:rPr>
-          <w:lang w:val="ru"/>
-        </w:rPr>
-        <w:t xml:space="preserve"> 4 и заменены набором исходных шрифтов для оптимальной отрисовки текста на любом устройстве под любой ОС</w:t>
+        <w:t>веб-шрифты по умолчанию (Helvetica Neue, Helvetica, Arial) интегрированы в Bootstrap 4 и заменены набором исходных шрифтов для оптимальной отрисовки текста на любом устройстве под любой ОС</w:t>
       </w:r>
     </w:p>
     <w:p>
@@ -9733,30 +9178,8 @@
         <w:rPr>
           <w:lang w:val="ru"/>
         </w:rPr>
-        <w:t xml:space="preserve">Переход от использования </w:t>
-      </w:r>
-      <w:proofErr w:type="spellStart"/>
-      <w:r>
-        <w:rPr>
-          <w:lang w:val="ru"/>
-        </w:rPr>
-        <w:t>Less</w:t>
-      </w:r>
-      <w:proofErr w:type="spellEnd"/>
-      <w:r>
-        <w:rPr>
-          <w:lang w:val="ru"/>
-        </w:rPr>
-        <w:t xml:space="preserve"> к </w:t>
-      </w:r>
-      <w:proofErr w:type="spellStart"/>
-      <w:r>
-        <w:rPr>
-          <w:lang w:val="ru"/>
-        </w:rPr>
-        <w:t>Sass</w:t>
-      </w:r>
-      <w:proofErr w:type="spellEnd"/>
+        <w:t>Переход от использования Less к Sass</w:t>
+      </w:r>
     </w:p>
     <w:p>
       <w:pPr>
@@ -9774,16 +9197,8 @@
         <w:rPr>
           <w:lang w:val="ru"/>
         </w:rPr>
-        <w:t xml:space="preserve">Добавлена поддержка </w:t>
-      </w:r>
-      <w:proofErr w:type="spellStart"/>
-      <w:r>
-        <w:rPr>
-          <w:lang w:val="ru"/>
-        </w:rPr>
-        <w:t>Flexbox</w:t>
-      </w:r>
-      <w:proofErr w:type="spellEnd"/>
+        <w:t>Добавлена поддержка Flexbox</w:t>
+      </w:r>
     </w:p>
     <w:p>
       <w:pPr>
@@ -9801,21 +9216,7 @@
         <w:rPr>
           <w:lang w:val="ru"/>
         </w:rPr>
-        <w:t xml:space="preserve">Переписаны почти все компоненты, плагины </w:t>
-      </w:r>
-      <w:proofErr w:type="spellStart"/>
-      <w:r>
-        <w:rPr>
-          <w:lang w:val="ru"/>
-        </w:rPr>
-        <w:t>jQuery</w:t>
-      </w:r>
-      <w:proofErr w:type="spellEnd"/>
-      <w:r>
-        <w:rPr>
-          <w:lang w:val="ru"/>
-        </w:rPr>
-        <w:t xml:space="preserve"> и документация.</w:t>
+        <w:t>Переписаны почти все компоненты, плагины jQuery и документация.</w:t>
       </w:r>
     </w:p>
     <w:p>
@@ -9884,19 +9285,24 @@
           <w:szCs w:val="22"/>
           <w:lang w:val="ru"/>
         </w:rPr>
-        <w:t xml:space="preserve">ASP.NET </w:t>
-      </w:r>
-      <w:proofErr w:type="spellStart"/>
-      <w:r>
+        <w:t>ASP.NET Core 3.1;</w:t>
+      </w:r>
+    </w:p>
+    <w:p>
+      <w:pPr>
+        <w:pStyle w:val="a9"/>
+        <w:numPr>
+          <w:ilvl w:val="0"/>
+          <w:numId w:val="13"/>
+        </w:numPr>
+        <w:jc w:val="left"/>
         <w:rPr>
           <w:rFonts w:ascii="Arial" w:eastAsia="Arial" w:hAnsi="Arial" w:cs="Arial"/>
           <w:sz w:val="22"/>
           <w:szCs w:val="22"/>
           <w:lang w:val="ru"/>
         </w:rPr>
-        <w:t>Core</w:t>
-      </w:r>
-      <w:proofErr w:type="spellEnd"/>
+      </w:pPr>
       <w:r>
         <w:rPr>
           <w:rFonts w:ascii="Arial" w:eastAsia="Arial" w:hAnsi="Arial" w:cs="Arial"/>
@@ -9904,72 +9310,7 @@
           <w:szCs w:val="22"/>
           <w:lang w:val="ru"/>
         </w:rPr>
-        <w:t xml:space="preserve"> 3.1;</w:t>
-      </w:r>
-    </w:p>
-    <w:p>
-      <w:pPr>
-        <w:pStyle w:val="a9"/>
-        <w:numPr>
-          <w:ilvl w:val="0"/>
-          <w:numId w:val="13"/>
-        </w:numPr>
-        <w:jc w:val="left"/>
-        <w:rPr>
-          <w:rFonts w:ascii="Arial" w:eastAsia="Arial" w:hAnsi="Arial" w:cs="Arial"/>
-          <w:sz w:val="22"/>
-          <w:szCs w:val="22"/>
-          <w:lang w:val="ru"/>
-        </w:rPr>
-      </w:pPr>
-      <w:r>
-        <w:rPr>
-          <w:rFonts w:ascii="Arial" w:eastAsia="Arial" w:hAnsi="Arial" w:cs="Arial"/>
-          <w:sz w:val="22"/>
-          <w:szCs w:val="22"/>
-          <w:lang w:val="ru"/>
-        </w:rPr>
-        <w:t xml:space="preserve">SQL </w:t>
-      </w:r>
-      <w:proofErr w:type="spellStart"/>
-      <w:r>
-        <w:rPr>
-          <w:rFonts w:ascii="Arial" w:eastAsia="Arial" w:hAnsi="Arial" w:cs="Arial"/>
-          <w:sz w:val="22"/>
-          <w:szCs w:val="22"/>
-          <w:lang w:val="ru"/>
-        </w:rPr>
-        <w:t>Server</w:t>
-      </w:r>
-      <w:proofErr w:type="spellEnd"/>
-      <w:r>
-        <w:rPr>
-          <w:rFonts w:ascii="Arial" w:eastAsia="Arial" w:hAnsi="Arial" w:cs="Arial"/>
-          <w:sz w:val="22"/>
-          <w:szCs w:val="22"/>
-          <w:lang w:val="ru"/>
-        </w:rPr>
-        <w:t xml:space="preserve"> </w:t>
-      </w:r>
-      <w:proofErr w:type="spellStart"/>
-      <w:r>
-        <w:rPr>
-          <w:rFonts w:ascii="Arial" w:eastAsia="Arial" w:hAnsi="Arial" w:cs="Arial"/>
-          <w:sz w:val="22"/>
-          <w:szCs w:val="22"/>
-          <w:lang w:val="ru"/>
-        </w:rPr>
-        <w:t>LocalDB</w:t>
-      </w:r>
-      <w:proofErr w:type="spellEnd"/>
-      <w:r>
-        <w:rPr>
-          <w:rFonts w:ascii="Arial" w:eastAsia="Arial" w:hAnsi="Arial" w:cs="Arial"/>
-          <w:sz w:val="22"/>
-          <w:szCs w:val="22"/>
-          <w:lang w:val="ru"/>
-        </w:rPr>
-        <w:t>;</w:t>
+        <w:t>SQL Server LocalDB;</w:t>
       </w:r>
     </w:p>
     <w:p>
@@ -13090,7 +12431,7 @@
 </file>
 
 <file path=customXml/itemProps1.xml><?xml version="1.0" encoding="utf-8"?>
-<ds:datastoreItem xmlns:ds="http://schemas.openxmlformats.org/officeDocument/2006/customXml" ds:itemID="{DF5E77E4-B112-4753-9B25-FCEE86798618}">
+<ds:datastoreItem xmlns:ds="http://schemas.openxmlformats.org/officeDocument/2006/customXml" ds:itemID="{E00F7E16-0D92-4DB8-9A9E-26AAA7DDF796}">
   <ds:schemaRefs>
     <ds:schemaRef ds:uri="http://schemas.openxmlformats.org/officeDocument/2006/bibliography"/>
   </ds:schemaRefs>

--- a/Techical_requirements.docx
+++ b/Techical_requirements.docx
@@ -124,8 +124,13 @@
       <w:pPr>
         <w:jc w:val="center"/>
       </w:pPr>
-      <w:r>
-        <w:t>На  ____ листах</w:t>
+      <w:proofErr w:type="gramStart"/>
+      <w:r>
+        <w:t>На  _</w:t>
+      </w:r>
+      <w:proofErr w:type="gramEnd"/>
+      <w:r>
+        <w:t>___ листах</w:t>
       </w:r>
     </w:p>
     <w:p/>
@@ -162,11 +167,16 @@
     <w:p/>
     <w:p>
       <w:r>
-        <w:t xml:space="preserve">Личная подпись  </w:t>
+        <w:t xml:space="preserve">Личная </w:t>
+      </w:r>
+      <w:proofErr w:type="gramStart"/>
+      <w:r>
+        <w:t xml:space="preserve">подпись  </w:t>
       </w:r>
       <w:r>
         <w:tab/>
       </w:r>
+      <w:proofErr w:type="gramEnd"/>
       <w:r>
         <w:tab/>
       </w:r>
@@ -212,6 +222,8 @@
       <w:r>
         <w:fldChar w:fldCharType="separate"/>
       </w:r>
+      <w:bookmarkStart w:id="1" w:name="_GoBack"/>
+      <w:bookmarkEnd w:id="1"/>
       <w:r>
         <w:rPr>
           <w:noProof/>
@@ -249,7 +261,7 @@
         <w:rPr>
           <w:noProof/>
         </w:rPr>
-        <w:instrText xml:space="preserve"> PAGEREF _Toc35163003 \h </w:instrText>
+        <w:instrText xml:space="preserve"> PAGEREF _Toc35168194 \h </w:instrText>
       </w:r>
       <w:r>
         <w:rPr>
@@ -326,7 +338,7 @@
         <w:rPr>
           <w:noProof/>
         </w:rPr>
-        <w:instrText xml:space="preserve"> PAGEREF _Toc35163004 \h </w:instrText>
+        <w:instrText xml:space="preserve"> PAGEREF _Toc35168195 \h </w:instrText>
       </w:r>
       <w:r>
         <w:rPr>
@@ -403,7 +415,7 @@
         <w:rPr>
           <w:noProof/>
         </w:rPr>
-        <w:instrText xml:space="preserve"> PAGEREF _Toc35163005 \h </w:instrText>
+        <w:instrText xml:space="preserve"> PAGEREF _Toc35168196 \h </w:instrText>
       </w:r>
       <w:r>
         <w:rPr>
@@ -480,7 +492,7 @@
         <w:rPr>
           <w:noProof/>
         </w:rPr>
-        <w:instrText xml:space="preserve"> PAGEREF _Toc35163006 \h </w:instrText>
+        <w:instrText xml:space="preserve"> PAGEREF _Toc35168197 \h </w:instrText>
       </w:r>
       <w:r>
         <w:rPr>
@@ -557,7 +569,7 @@
         <w:rPr>
           <w:noProof/>
         </w:rPr>
-        <w:instrText xml:space="preserve"> PAGEREF _Toc35163007 \h </w:instrText>
+        <w:instrText xml:space="preserve"> PAGEREF _Toc35168198 \h </w:instrText>
       </w:r>
       <w:r>
         <w:rPr>
@@ -634,7 +646,7 @@
         <w:rPr>
           <w:noProof/>
         </w:rPr>
-        <w:instrText xml:space="preserve"> PAGEREF _Toc35163008 \h </w:instrText>
+        <w:instrText xml:space="preserve"> PAGEREF _Toc35168199 \h </w:instrText>
       </w:r>
       <w:r>
         <w:rPr>
@@ -711,7 +723,7 @@
         <w:rPr>
           <w:noProof/>
         </w:rPr>
-        <w:instrText xml:space="preserve"> PAGEREF _Toc35163009 \h </w:instrText>
+        <w:instrText xml:space="preserve"> PAGEREF _Toc35168200 \h </w:instrText>
       </w:r>
       <w:r>
         <w:rPr>
@@ -729,6 +741,83 @@
           <w:noProof/>
         </w:rPr>
         <w:t>4</w:t>
+      </w:r>
+      <w:r>
+        <w:rPr>
+          <w:noProof/>
+        </w:rPr>
+        <w:fldChar w:fldCharType="end"/>
+      </w:r>
+    </w:p>
+    <w:p>
+      <w:pPr>
+        <w:pStyle w:val="21"/>
+        <w:tabs>
+          <w:tab w:val="left" w:pos="1100"/>
+          <w:tab w:val="right" w:leader="dot" w:pos="9345"/>
+        </w:tabs>
+        <w:rPr>
+          <w:rFonts w:asciiTheme="minorHAnsi" w:eastAsiaTheme="minorEastAsia" w:hAnsiTheme="minorHAnsi" w:cstheme="minorBidi"/>
+          <w:noProof/>
+          <w:sz w:val="22"/>
+          <w:szCs w:val="22"/>
+        </w:rPr>
+      </w:pPr>
+      <w:r>
+        <w:rPr>
+          <w:noProof/>
+        </w:rPr>
+        <w:t>2.4.</w:t>
+      </w:r>
+      <w:r>
+        <w:rPr>
+          <w:rFonts w:asciiTheme="minorHAnsi" w:eastAsiaTheme="minorEastAsia" w:hAnsiTheme="minorHAnsi" w:cstheme="minorBidi"/>
+          <w:noProof/>
+          <w:sz w:val="22"/>
+          <w:szCs w:val="22"/>
+        </w:rPr>
+        <w:tab/>
+      </w:r>
+      <w:r>
+        <w:rPr>
+          <w:noProof/>
+        </w:rPr>
+        <w:t>Сфера применения</w:t>
+      </w:r>
+      <w:r>
+        <w:rPr>
+          <w:noProof/>
+        </w:rPr>
+        <w:tab/>
+      </w:r>
+      <w:r>
+        <w:rPr>
+          <w:noProof/>
+        </w:rPr>
+        <w:fldChar w:fldCharType="begin"/>
+      </w:r>
+      <w:r>
+        <w:rPr>
+          <w:noProof/>
+        </w:rPr>
+        <w:instrText xml:space="preserve"> PAGEREF _Toc35168201 \h </w:instrText>
+      </w:r>
+      <w:r>
+        <w:rPr>
+          <w:noProof/>
+        </w:rPr>
+      </w:r>
+      <w:r>
+        <w:rPr>
+          <w:noProof/>
+        </w:rPr>
+        <w:fldChar w:fldCharType="separate"/>
+      </w:r>
+      <w:r>
+        <w:rPr>
+          <w:noProof/>
+        </w:rPr>
+        <w:t>5</w:t>
       </w:r>
       <w:r>
         <w:rPr>
@@ -788,7 +877,7 @@
         <w:rPr>
           <w:noProof/>
         </w:rPr>
-        <w:instrText xml:space="preserve"> PAGEREF _Toc35163010 \h </w:instrText>
+        <w:instrText xml:space="preserve"> PAGEREF _Toc35168202 \h </w:instrText>
       </w:r>
       <w:r>
         <w:rPr>
@@ -865,7 +954,7 @@
         <w:rPr>
           <w:noProof/>
         </w:rPr>
-        <w:instrText xml:space="preserve"> PAGEREF _Toc35163011 \h </w:instrText>
+        <w:instrText xml:space="preserve"> PAGEREF _Toc35168203 \h </w:instrText>
       </w:r>
       <w:r>
         <w:rPr>
@@ -942,7 +1031,7 @@
         <w:rPr>
           <w:noProof/>
         </w:rPr>
-        <w:instrText xml:space="preserve"> PAGEREF _Toc35163012 \h </w:instrText>
+        <w:instrText xml:space="preserve"> PAGEREF _Toc35168204 \h </w:instrText>
       </w:r>
       <w:r>
         <w:rPr>
@@ -1019,7 +1108,7 @@
         <w:rPr>
           <w:noProof/>
         </w:rPr>
-        <w:instrText xml:space="preserve"> PAGEREF _Toc35163013 \h </w:instrText>
+        <w:instrText xml:space="preserve"> PAGEREF _Toc35168205 \h </w:instrText>
       </w:r>
       <w:r>
         <w:rPr>
@@ -1096,7 +1185,7 @@
         <w:rPr>
           <w:noProof/>
         </w:rPr>
-        <w:instrText xml:space="preserve"> PAGEREF _Toc35163014 \h </w:instrText>
+        <w:instrText xml:space="preserve"> PAGEREF _Toc35168206 \h </w:instrText>
       </w:r>
       <w:r>
         <w:rPr>
@@ -1173,7 +1262,7 @@
         <w:rPr>
           <w:noProof/>
         </w:rPr>
-        <w:instrText xml:space="preserve"> PAGEREF _Toc35163015 \h </w:instrText>
+        <w:instrText xml:space="preserve"> PAGEREF _Toc35168207 \h </w:instrText>
       </w:r>
       <w:r>
         <w:rPr>
@@ -1190,7 +1279,7 @@
         <w:rPr>
           <w:noProof/>
         </w:rPr>
-        <w:t>12</w:t>
+        <w:t>13</w:t>
       </w:r>
       <w:r>
         <w:rPr>
@@ -1250,7 +1339,7 @@
         <w:rPr>
           <w:noProof/>
         </w:rPr>
-        <w:instrText xml:space="preserve"> PAGEREF _Toc35163016 \h </w:instrText>
+        <w:instrText xml:space="preserve"> PAGEREF _Toc35168208 \h </w:instrText>
       </w:r>
       <w:r>
         <w:rPr>
@@ -1327,7 +1416,7 @@
         <w:rPr>
           <w:noProof/>
         </w:rPr>
-        <w:instrText xml:space="preserve"> PAGEREF _Toc35163017 \h </w:instrText>
+        <w:instrText xml:space="preserve"> PAGEREF _Toc35168209 \h </w:instrText>
       </w:r>
       <w:r>
         <w:rPr>
@@ -1404,7 +1493,7 @@
         <w:rPr>
           <w:noProof/>
         </w:rPr>
-        <w:instrText xml:space="preserve"> PAGEREF _Toc35163018 \h </w:instrText>
+        <w:instrText xml:space="preserve"> PAGEREF _Toc35168210 \h </w:instrText>
       </w:r>
       <w:r>
         <w:rPr>
@@ -1481,7 +1570,7 @@
         <w:rPr>
           <w:noProof/>
         </w:rPr>
-        <w:instrText xml:space="preserve"> PAGEREF _Toc35163019 \h </w:instrText>
+        <w:instrText xml:space="preserve"> PAGEREF _Toc35168211 \h </w:instrText>
       </w:r>
       <w:r>
         <w:rPr>
@@ -1558,7 +1647,7 @@
         <w:rPr>
           <w:noProof/>
         </w:rPr>
-        <w:instrText xml:space="preserve"> PAGEREF _Toc35163020 \h </w:instrText>
+        <w:instrText xml:space="preserve"> PAGEREF _Toc35168212 \h </w:instrText>
       </w:r>
       <w:r>
         <w:rPr>
@@ -1635,7 +1724,7 @@
         <w:rPr>
           <w:noProof/>
         </w:rPr>
-        <w:instrText xml:space="preserve"> PAGEREF _Toc35163021 \h </w:instrText>
+        <w:instrText xml:space="preserve"> PAGEREF _Toc35168213 \h </w:instrText>
       </w:r>
       <w:r>
         <w:rPr>
@@ -1725,7 +1814,7 @@
         <w:rPr>
           <w:noProof/>
         </w:rPr>
-        <w:instrText xml:space="preserve"> PAGEREF _Toc35163022 \h </w:instrText>
+        <w:instrText xml:space="preserve"> PAGEREF _Toc35168214 \h </w:instrText>
       </w:r>
       <w:r>
         <w:rPr>
@@ -1802,7 +1891,7 @@
         <w:rPr>
           <w:noProof/>
         </w:rPr>
-        <w:instrText xml:space="preserve"> PAGEREF _Toc35163023 \h </w:instrText>
+        <w:instrText xml:space="preserve"> PAGEREF _Toc35168215 \h </w:instrText>
       </w:r>
       <w:r>
         <w:rPr>
@@ -1879,7 +1968,7 @@
         <w:rPr>
           <w:noProof/>
         </w:rPr>
-        <w:instrText xml:space="preserve"> PAGEREF _Toc35163024 \h </w:instrText>
+        <w:instrText xml:space="preserve"> PAGEREF _Toc35168216 \h </w:instrText>
       </w:r>
       <w:r>
         <w:rPr>
@@ -1956,7 +2045,7 @@
         <w:rPr>
           <w:noProof/>
         </w:rPr>
-        <w:instrText xml:space="preserve"> PAGEREF _Toc35163025 \h </w:instrText>
+        <w:instrText xml:space="preserve"> PAGEREF _Toc35168217 \h </w:instrText>
       </w:r>
       <w:r>
         <w:rPr>
@@ -2046,7 +2135,7 @@
         <w:rPr>
           <w:noProof/>
         </w:rPr>
-        <w:instrText xml:space="preserve"> PAGEREF _Toc35163026 \h </w:instrText>
+        <w:instrText xml:space="preserve"> PAGEREF _Toc35168218 \h </w:instrText>
       </w:r>
       <w:r>
         <w:rPr>
@@ -2123,7 +2212,7 @@
         <w:rPr>
           <w:noProof/>
         </w:rPr>
-        <w:instrText xml:space="preserve"> PAGEREF _Toc35163027 \h </w:instrText>
+        <w:instrText xml:space="preserve"> PAGEREF _Toc35168219 \h </w:instrText>
       </w:r>
       <w:r>
         <w:rPr>
@@ -2200,7 +2289,7 @@
         <w:rPr>
           <w:noProof/>
         </w:rPr>
-        <w:instrText xml:space="preserve"> PAGEREF _Toc35163028 \h </w:instrText>
+        <w:instrText xml:space="preserve"> PAGEREF _Toc35168220 \h </w:instrText>
       </w:r>
       <w:r>
         <w:rPr>
@@ -2277,7 +2366,7 @@
         <w:rPr>
           <w:noProof/>
         </w:rPr>
-        <w:instrText xml:space="preserve"> PAGEREF _Toc35163029 \h </w:instrText>
+        <w:instrText xml:space="preserve"> PAGEREF _Toc35168221 \h </w:instrText>
       </w:r>
       <w:r>
         <w:rPr>
@@ -2367,7 +2456,7 @@
         <w:rPr>
           <w:noProof/>
         </w:rPr>
-        <w:instrText xml:space="preserve"> PAGEREF _Toc35163030 \h </w:instrText>
+        <w:instrText xml:space="preserve"> PAGEREF _Toc35168222 \h </w:instrText>
       </w:r>
       <w:r>
         <w:rPr>
@@ -2457,7 +2546,7 @@
         <w:rPr>
           <w:noProof/>
         </w:rPr>
-        <w:instrText xml:space="preserve"> PAGEREF _Toc35163031 \h </w:instrText>
+        <w:instrText xml:space="preserve"> PAGEREF _Toc35168223 \h </w:instrText>
       </w:r>
       <w:r>
         <w:rPr>
@@ -2501,6 +2590,7 @@
         <w:rPr>
           <w:noProof/>
         </w:rPr>
+        <w:lastRenderedPageBreak/>
         <w:t>7.11.</w:t>
       </w:r>
       <w:r>
@@ -2534,7 +2624,7 @@
         <w:rPr>
           <w:noProof/>
         </w:rPr>
-        <w:instrText xml:space="preserve"> PAGEREF _Toc35163032 \h </w:instrText>
+        <w:instrText xml:space="preserve"> PAGEREF _Toc35168224 \h </w:instrText>
       </w:r>
       <w:r>
         <w:rPr>
@@ -2578,7 +2668,6 @@
         <w:rPr>
           <w:noProof/>
         </w:rPr>
-        <w:lastRenderedPageBreak/>
         <w:t>7.12.</w:t>
       </w:r>
       <w:r>
@@ -2612,7 +2701,7 @@
         <w:rPr>
           <w:noProof/>
         </w:rPr>
-        <w:instrText xml:space="preserve"> PAGEREF _Toc35163033 \h </w:instrText>
+        <w:instrText xml:space="preserve"> PAGEREF _Toc35168225 \h </w:instrText>
       </w:r>
       <w:r>
         <w:rPr>
@@ -2689,7 +2778,7 @@
         <w:rPr>
           <w:noProof/>
         </w:rPr>
-        <w:instrText xml:space="preserve"> PAGEREF _Toc35163034 \h </w:instrText>
+        <w:instrText xml:space="preserve"> PAGEREF _Toc35168226 \h </w:instrText>
       </w:r>
       <w:r>
         <w:rPr>
@@ -2766,7 +2855,7 @@
         <w:rPr>
           <w:noProof/>
         </w:rPr>
-        <w:instrText xml:space="preserve"> PAGEREF _Toc35163035 \h </w:instrText>
+        <w:instrText xml:space="preserve"> PAGEREF _Toc35168227 \h </w:instrText>
       </w:r>
       <w:r>
         <w:rPr>
@@ -2843,7 +2932,7 @@
         <w:rPr>
           <w:noProof/>
         </w:rPr>
-        <w:instrText xml:space="preserve"> PAGEREF _Toc35163036 \h </w:instrText>
+        <w:instrText xml:space="preserve"> PAGEREF _Toc35168228 \h </w:instrText>
       </w:r>
       <w:r>
         <w:rPr>
@@ -2922,7 +3011,7 @@
         <w:rPr>
           <w:noProof/>
         </w:rPr>
-        <w:instrText xml:space="preserve"> PAGEREF _Toc35163037 \h </w:instrText>
+        <w:instrText xml:space="preserve"> PAGEREF _Toc35168229 \h </w:instrText>
       </w:r>
       <w:r>
         <w:rPr>
@@ -3001,7 +3090,7 @@
         <w:rPr>
           <w:noProof/>
         </w:rPr>
-        <w:instrText xml:space="preserve"> PAGEREF _Toc35163038 \h </w:instrText>
+        <w:instrText xml:space="preserve"> PAGEREF _Toc35168230 \h </w:instrText>
       </w:r>
       <w:r>
         <w:rPr>
@@ -3043,7 +3132,7 @@
       <w:pPr>
         <w:pStyle w:val="a"/>
       </w:pPr>
-      <w:bookmarkStart w:id="1" w:name="_Toc35163003"/>
+      <w:bookmarkStart w:id="2" w:name="_Toc35168194"/>
       <w:r>
         <w:lastRenderedPageBreak/>
         <w:t>Термины и определения</w:t>
@@ -3051,20 +3140,20 @@
       <w:r>
         <w:t>.</w:t>
       </w:r>
-      <w:bookmarkEnd w:id="1"/>
+      <w:bookmarkEnd w:id="2"/>
     </w:p>
     <w:p>
       <w:pPr>
         <w:pStyle w:val="a0"/>
       </w:pPr>
-      <w:bookmarkStart w:id="2" w:name="_Toc35163004"/>
+      <w:bookmarkStart w:id="3" w:name="_Toc35168195"/>
       <w:r>
         <w:t>Общие термины</w:t>
       </w:r>
       <w:r>
         <w:t>.</w:t>
       </w:r>
-      <w:bookmarkEnd w:id="2"/>
+      <w:bookmarkEnd w:id="3"/>
     </w:p>
     <w:p>
       <w:pPr>
@@ -3089,7 +3178,23 @@
         <w:t xml:space="preserve">- </w:t>
       </w:r>
       <w:r>
-        <w:t>веб-сайт “Wish box”, требования к которому указаны в данном документе.</w:t>
+        <w:t>веб-сайт “</w:t>
+      </w:r>
+      <w:proofErr w:type="spellStart"/>
+      <w:r>
+        <w:t>Wish</w:t>
+      </w:r>
+      <w:proofErr w:type="spellEnd"/>
+      <w:r>
+        <w:t xml:space="preserve"> </w:t>
+      </w:r>
+      <w:proofErr w:type="spellStart"/>
+      <w:r>
+        <w:t>box</w:t>
+      </w:r>
+      <w:proofErr w:type="spellEnd"/>
+      <w:r>
+        <w:t>”, требования к которому указаны в данном документе.</w:t>
       </w:r>
     </w:p>
     <w:p>
@@ -3270,7 +3375,35 @@
         <w:rPr>
           <w:bCs/>
         </w:rPr>
-        <w:t>- вариант использования или Use Case.</w:t>
+        <w:t xml:space="preserve">- вариант использования или </w:t>
+      </w:r>
+      <w:proofErr w:type="spellStart"/>
+      <w:r>
+        <w:rPr>
+          <w:bCs/>
+        </w:rPr>
+        <w:t>Use</w:t>
+      </w:r>
+      <w:proofErr w:type="spellEnd"/>
+      <w:r>
+        <w:rPr>
+          <w:bCs/>
+        </w:rPr>
+        <w:t xml:space="preserve"> </w:t>
+      </w:r>
+      <w:proofErr w:type="spellStart"/>
+      <w:r>
+        <w:rPr>
+          <w:bCs/>
+        </w:rPr>
+        <w:t>Case</w:t>
+      </w:r>
+      <w:proofErr w:type="spellEnd"/>
+      <w:r>
+        <w:rPr>
+          <w:bCs/>
+        </w:rPr>
+        <w:t>.</w:t>
       </w:r>
     </w:p>
     <w:p>
@@ -3284,11 +3417,11 @@
       <w:pPr>
         <w:pStyle w:val="a0"/>
       </w:pPr>
-      <w:bookmarkStart w:id="3" w:name="_Toc35163005"/>
+      <w:bookmarkStart w:id="4" w:name="_Toc35168196"/>
       <w:r>
         <w:t>Технические термины.</w:t>
       </w:r>
-      <w:bookmarkEnd w:id="3"/>
+      <w:bookmarkEnd w:id="4"/>
     </w:p>
     <w:p>
       <w:r>
@@ -3319,11 +3452,11 @@
       <w:pPr>
         <w:pStyle w:val="a"/>
       </w:pPr>
-      <w:bookmarkStart w:id="4" w:name="_Toc35163006"/>
+      <w:bookmarkStart w:id="5" w:name="_Toc35168197"/>
       <w:r>
         <w:t>Общие положения.</w:t>
       </w:r>
-      <w:bookmarkEnd w:id="4"/>
+      <w:bookmarkEnd w:id="5"/>
     </w:p>
     <w:p>
       <w:pPr>
@@ -3345,11 +3478,11 @@
       <w:pPr>
         <w:pStyle w:val="a0"/>
       </w:pPr>
-      <w:bookmarkStart w:id="5" w:name="_Toc35163007"/>
+      <w:bookmarkStart w:id="6" w:name="_Toc35168198"/>
       <w:r>
         <w:t>Назначение документа.</w:t>
       </w:r>
-      <w:bookmarkEnd w:id="5"/>
+      <w:bookmarkEnd w:id="6"/>
     </w:p>
     <w:p>
       <w:pPr>
@@ -3363,11 +3496,11 @@
       <w:pPr>
         <w:pStyle w:val="a0"/>
       </w:pPr>
-      <w:bookmarkStart w:id="6" w:name="_Toc35163008"/>
+      <w:bookmarkStart w:id="7" w:name="_Toc35168199"/>
       <w:r>
         <w:t>Цели создания системы.</w:t>
       </w:r>
-      <w:bookmarkEnd w:id="6"/>
+      <w:bookmarkEnd w:id="7"/>
     </w:p>
     <w:p>
       <w:pPr>
@@ -3541,14 +3674,14 @@
       <w:pPr>
         <w:pStyle w:val="a0"/>
       </w:pPr>
-      <w:bookmarkStart w:id="7" w:name="_Toc35163009"/>
+      <w:bookmarkStart w:id="8" w:name="_Toc35168200"/>
       <w:r>
         <w:t>Основные функциональные возможности системы</w:t>
       </w:r>
       <w:r>
         <w:t>.</w:t>
       </w:r>
-      <w:bookmarkEnd w:id="7"/>
+      <w:bookmarkEnd w:id="8"/>
     </w:p>
     <w:p>
       <w:pPr>
@@ -3689,12 +3822,12 @@
         </w:numPr>
         <w:jc w:val="left"/>
       </w:pPr>
-      <w:bookmarkStart w:id="8" w:name="_Hlk35158871"/>
+      <w:bookmarkStart w:id="9" w:name="_Hlk35158871"/>
       <w:r>
         <w:t>Подписываться через поиск по пользователям на другие профили и отписываться от получения новостей о добавлении новых желаний определённого пользователя.</w:t>
       </w:r>
     </w:p>
-    <w:bookmarkEnd w:id="8"/>
+    <w:bookmarkEnd w:id="9"/>
     <w:p>
       <w:pPr>
         <w:pStyle w:val="a9"/>
@@ -3725,26 +3858,26 @@
       <w:pPr>
         <w:pStyle w:val="a0"/>
       </w:pPr>
+      <w:bookmarkStart w:id="10" w:name="_Toc35168201"/>
       <w:r>
         <w:t>Сфера применения</w:t>
       </w:r>
+      <w:bookmarkEnd w:id="10"/>
     </w:p>
     <w:p>
       <w:r>
         <w:t>Данная система предназначена для автоматизации процесса выбора подарка процессом обмена информации между пользователями. Пользоваться данной системой могут все желающие.</w:t>
       </w:r>
-      <w:bookmarkStart w:id="9" w:name="_GoBack"/>
-      <w:bookmarkEnd w:id="9"/>
     </w:p>
     <w:p>
       <w:pPr>
         <w:pStyle w:val="a"/>
       </w:pPr>
-      <w:bookmarkStart w:id="10" w:name="_Toc35163010"/>
+      <w:bookmarkStart w:id="11" w:name="_Toc35168202"/>
       <w:r>
         <w:t>Функциональные требования.</w:t>
       </w:r>
-      <w:bookmarkEnd w:id="10"/>
+      <w:bookmarkEnd w:id="11"/>
     </w:p>
     <w:p>
       <w:pPr>
@@ -3766,11 +3899,11 @@
       <w:pPr>
         <w:pStyle w:val="a0"/>
       </w:pPr>
-      <w:bookmarkStart w:id="11" w:name="_Toc35163011"/>
+      <w:bookmarkStart w:id="12" w:name="_Toc35168203"/>
       <w:r>
         <w:t>Диаграммы вариантов использования</w:t>
       </w:r>
-      <w:bookmarkEnd w:id="11"/>
+      <w:bookmarkEnd w:id="12"/>
     </w:p>
     <w:p>
       <w:pPr>
@@ -4048,7 +4181,7 @@
       <w:pPr>
         <w:jc w:val="left"/>
       </w:pPr>
-      <w:bookmarkStart w:id="12" w:name="_Hlk35154319"/>
+      <w:bookmarkStart w:id="13" w:name="_Hlk35154319"/>
       <w:r>
         <w:rPr>
           <w:b/>
@@ -4059,7 +4192,7 @@
       <w:r>
         <w:t xml:space="preserve"> Добавление комментария и его удаление.</w:t>
       </w:r>
-      <w:bookmarkEnd w:id="12"/>
+      <w:bookmarkEnd w:id="13"/>
     </w:p>
     <w:p>
       <w:pPr>
@@ -4178,11 +4311,11 @@
       <w:pPr>
         <w:pStyle w:val="a0"/>
       </w:pPr>
-      <w:bookmarkStart w:id="13" w:name="_Toc35163012"/>
+      <w:bookmarkStart w:id="14" w:name="_Toc35168204"/>
       <w:r>
         <w:t>Описание вариантов использования</w:t>
       </w:r>
-      <w:bookmarkEnd w:id="13"/>
+      <w:bookmarkEnd w:id="14"/>
     </w:p>
     <w:p>
       <w:pPr>
@@ -4463,6 +4596,7 @@
         <w:ind w:left="1560" w:hanging="1418"/>
         <w:jc w:val="left"/>
       </w:pPr>
+      <w:proofErr w:type="spellStart"/>
       <w:r>
         <w:t>Не</w:t>
       </w:r>
@@ -4472,6 +4606,7 @@
         </w:rPr>
         <w:t>авторизовавшийся</w:t>
       </w:r>
+      <w:proofErr w:type="spellEnd"/>
       <w:r>
         <w:t xml:space="preserve"> </w:t>
       </w:r>
@@ -4592,6 +4727,7 @@
         <w:ind w:left="1560" w:hanging="1362"/>
         <w:jc w:val="left"/>
       </w:pPr>
+      <w:proofErr w:type="spellStart"/>
       <w:r>
         <w:t>Не</w:t>
       </w:r>
@@ -4601,8 +4737,13 @@
         </w:rPr>
         <w:t>авторизовавшийся</w:t>
       </w:r>
-      <w:r>
-        <w:t xml:space="preserve"> пользователь заходит на веб-сайт, и система отображает страницу не</w:t>
+      <w:proofErr w:type="spellEnd"/>
+      <w:r>
+        <w:t xml:space="preserve"> пользователь заходит на веб-сайт, и система отображает страницу </w:t>
+      </w:r>
+      <w:proofErr w:type="spellStart"/>
+      <w:r>
+        <w:t>не</w:t>
       </w:r>
       <w:r>
         <w:rPr>
@@ -4622,6 +4763,7 @@
         </w:rPr>
         <w:t>ся</w:t>
       </w:r>
+      <w:proofErr w:type="spellEnd"/>
       <w:r>
         <w:t xml:space="preserve"> пользователя.</w:t>
       </w:r>
@@ -4636,6 +4778,7 @@
         <w:ind w:left="1560" w:hanging="1362"/>
         <w:jc w:val="left"/>
       </w:pPr>
+      <w:proofErr w:type="spellStart"/>
       <w:r>
         <w:t>Не</w:t>
       </w:r>
@@ -4645,6 +4788,7 @@
         </w:rPr>
         <w:t>авторизовавшийся</w:t>
       </w:r>
+      <w:proofErr w:type="spellEnd"/>
       <w:r>
         <w:t xml:space="preserve"> пользователь нажимает кнопку “Зарегистрироваться”.</w:t>
       </w:r>
@@ -4673,6 +4817,7 @@
         <w:ind w:left="1560" w:hanging="1362"/>
         <w:jc w:val="left"/>
       </w:pPr>
+      <w:proofErr w:type="spellStart"/>
       <w:r>
         <w:t>Не</w:t>
       </w:r>
@@ -4682,6 +4827,7 @@
         </w:rPr>
         <w:t>авторизовавшийся</w:t>
       </w:r>
+      <w:proofErr w:type="spellEnd"/>
       <w:r>
         <w:t xml:space="preserve"> пользователь вводит запрошенную информацию и подтверждает операцию.</w:t>
       </w:r>
@@ -6022,7 +6168,15 @@
       </w:pPr>
       <w:r>
         <w:lastRenderedPageBreak/>
-        <w:t>Система отображает список существующих комментариев к данной записи и форму по добавлению комментария (поле для ввода текста и кнопка “отправить”).</w:t>
+        <w:t xml:space="preserve">Система отображает список существующих комментариев к данной записи и форму по добавлению комментария (поле для ввода </w:t>
+      </w:r>
+      <w:proofErr w:type="gramStart"/>
+      <w:r>
+        <w:t>текста</w:t>
+      </w:r>
+      <w:proofErr w:type="gramEnd"/>
+      <w:r>
+        <w:t xml:space="preserve"> и кнопка “отправить”).</w:t>
       </w:r>
     </w:p>
     <w:p>
@@ -6151,7 +6305,15 @@
         </w:rPr>
       </w:pPr>
       <w:r>
-        <w:t>Система отображает список существующих комментариев к данной записи и форму по добавлению комментария (поле для ввода текста и кнопка “отправить”).</w:t>
+        <w:t xml:space="preserve">Система отображает список существующих комментариев к данной записи и форму по добавлению комментария (поле для ввода </w:t>
+      </w:r>
+      <w:proofErr w:type="gramStart"/>
+      <w:r>
+        <w:t>текста</w:t>
+      </w:r>
+      <w:proofErr w:type="gramEnd"/>
+      <w:r>
+        <w:t xml:space="preserve"> и кнопка “отправить”).</w:t>
       </w:r>
     </w:p>
     <w:p>
@@ -6214,7 +6376,15 @@
         </w:rPr>
       </w:pPr>
       <w:r>
-        <w:t>Система обрабатывает запрос и удаляет запись из таблицы “Comment” в БД. В результате чего при повторной загрузке списка комментариев к записи с желанием, выбранной пользователем, удалённый комментарий больше не будет отображаться.</w:t>
+        <w:t>Система обрабатывает запрос и удаляет запись из таблицы “</w:t>
+      </w:r>
+      <w:proofErr w:type="spellStart"/>
+      <w:r>
+        <w:t>Comment</w:t>
+      </w:r>
+      <w:proofErr w:type="spellEnd"/>
+      <w:r>
+        <w:t>” в БД. В результате чего при повторной загрузке списка комментариев к записи с желанием, выбранной пользователем, удалённый комментарий больше не будет отображаться.</w:t>
       </w:r>
     </w:p>
     <w:p>
@@ -6491,11 +6661,11 @@
       <w:pPr>
         <w:pStyle w:val="a"/>
       </w:pPr>
-      <w:bookmarkStart w:id="14" w:name="_Toc35163013"/>
+      <w:bookmarkStart w:id="15" w:name="_Toc35168205"/>
       <w:r>
         <w:t>Требования к экранным формам.</w:t>
       </w:r>
-      <w:bookmarkEnd w:id="14"/>
+      <w:bookmarkEnd w:id="15"/>
     </w:p>
     <w:p>
       <w:pPr>
@@ -6517,11 +6687,11 @@
       <w:pPr>
         <w:pStyle w:val="a0"/>
       </w:pPr>
-      <w:bookmarkStart w:id="15" w:name="_Toc35163014"/>
+      <w:bookmarkStart w:id="16" w:name="_Toc35168206"/>
       <w:r>
         <w:t>Форма “Пользователь”.</w:t>
       </w:r>
-      <w:bookmarkEnd w:id="15"/>
+      <w:bookmarkEnd w:id="16"/>
     </w:p>
     <w:tbl>
       <w:tblPr>
@@ -6985,6 +7155,7 @@
                 <w:lang w:val="ru"/>
               </w:rPr>
             </w:pPr>
+            <w:proofErr w:type="spellStart"/>
             <w:r>
               <w:rPr>
                 <w:rFonts w:ascii="Arial" w:eastAsia="Arial" w:hAnsi="Arial" w:cs="Arial"/>
@@ -6994,6 +7165,7 @@
               </w:rPr>
               <w:t>DateTime</w:t>
             </w:r>
+            <w:proofErr w:type="spellEnd"/>
           </w:p>
         </w:tc>
         <w:tc>
@@ -7280,11 +7452,11 @@
       <w:pPr>
         <w:pStyle w:val="a0"/>
       </w:pPr>
-      <w:bookmarkStart w:id="16" w:name="_Toc35163015"/>
+      <w:bookmarkStart w:id="17" w:name="_Toc35168207"/>
       <w:r>
         <w:t>Форма “Желание”.</w:t>
       </w:r>
-      <w:bookmarkEnd w:id="16"/>
+      <w:bookmarkEnd w:id="17"/>
     </w:p>
     <w:tbl>
       <w:tblPr>
@@ -7632,12 +7804,12 @@
       <w:pPr>
         <w:pStyle w:val="a"/>
       </w:pPr>
-      <w:bookmarkStart w:id="17" w:name="_Toc35163016"/>
+      <w:bookmarkStart w:id="18" w:name="_Toc35168208"/>
       <w:r>
         <w:lastRenderedPageBreak/>
         <w:t>Модель данных.</w:t>
       </w:r>
-      <w:bookmarkEnd w:id="17"/>
+      <w:bookmarkEnd w:id="18"/>
     </w:p>
     <w:p>
       <w:pPr>
@@ -7914,11 +8086,11 @@
       <w:pPr>
         <w:pStyle w:val="a"/>
       </w:pPr>
-      <w:bookmarkStart w:id="18" w:name="_Toc35163017"/>
+      <w:bookmarkStart w:id="19" w:name="_Toc35168209"/>
       <w:r>
         <w:t>Нефункциональные требования.</w:t>
       </w:r>
-      <w:bookmarkEnd w:id="18"/>
+      <w:bookmarkEnd w:id="19"/>
     </w:p>
     <w:p>
       <w:pPr>
@@ -7956,14 +8128,14 @@
       <w:pPr>
         <w:pStyle w:val="a0"/>
       </w:pPr>
-      <w:bookmarkStart w:id="19" w:name="_Toc35163018"/>
+      <w:bookmarkStart w:id="20" w:name="_Toc35168210"/>
       <w:r>
         <w:t>Интерфейс пользователя</w:t>
       </w:r>
       <w:r>
         <w:t>.</w:t>
       </w:r>
-      <w:bookmarkEnd w:id="19"/>
+      <w:bookmarkEnd w:id="20"/>
     </w:p>
     <w:p>
       <w:r>
@@ -7977,30 +8149,98 @@
       <w:pPr>
         <w:pStyle w:val="a0"/>
       </w:pPr>
-      <w:bookmarkStart w:id="20" w:name="_Toc35163019"/>
+      <w:bookmarkStart w:id="21" w:name="_Toc35168211"/>
       <w:r>
         <w:t>Поддержка браузеров.</w:t>
       </w:r>
-      <w:bookmarkEnd w:id="20"/>
-    </w:p>
-    <w:p>
-      <w:r>
-        <w:t>Система должна работать для следующих браузеров последних версий: MS Internet Explorer, Mozilla Firefox, Google Chrome, Safari, Opera.</w:t>
+      <w:bookmarkEnd w:id="21"/>
+    </w:p>
+    <w:p>
+      <w:r>
+        <w:t xml:space="preserve">Система должна работать для следующих браузеров последних версий: MS </w:t>
+      </w:r>
+      <w:proofErr w:type="spellStart"/>
+      <w:r>
+        <w:t>Internet</w:t>
+      </w:r>
+      <w:proofErr w:type="spellEnd"/>
+      <w:r>
+        <w:t xml:space="preserve"> </w:t>
+      </w:r>
+      <w:proofErr w:type="spellStart"/>
+      <w:r>
+        <w:t>Explorer</w:t>
+      </w:r>
+      <w:proofErr w:type="spellEnd"/>
+      <w:r>
+        <w:t xml:space="preserve">, </w:t>
+      </w:r>
+      <w:proofErr w:type="spellStart"/>
+      <w:r>
+        <w:t>Mozilla</w:t>
+      </w:r>
+      <w:proofErr w:type="spellEnd"/>
+      <w:r>
+        <w:t xml:space="preserve"> </w:t>
+      </w:r>
+      <w:proofErr w:type="spellStart"/>
+      <w:r>
+        <w:t>Firefox</w:t>
+      </w:r>
+      <w:proofErr w:type="spellEnd"/>
+      <w:r>
+        <w:t xml:space="preserve">, </w:t>
+      </w:r>
+      <w:proofErr w:type="spellStart"/>
+      <w:r>
+        <w:t>Google</w:t>
+      </w:r>
+      <w:proofErr w:type="spellEnd"/>
+      <w:r>
+        <w:t xml:space="preserve"> </w:t>
+      </w:r>
+      <w:proofErr w:type="spellStart"/>
+      <w:r>
+        <w:t>Chrome</w:t>
+      </w:r>
+      <w:proofErr w:type="spellEnd"/>
+      <w:r>
+        <w:t xml:space="preserve">, </w:t>
+      </w:r>
+      <w:proofErr w:type="spellStart"/>
+      <w:r>
+        <w:t>Safari</w:t>
+      </w:r>
+      <w:proofErr w:type="spellEnd"/>
+      <w:r>
+        <w:t xml:space="preserve">, </w:t>
+      </w:r>
+      <w:proofErr w:type="spellStart"/>
+      <w:r>
+        <w:t>Opera</w:t>
+      </w:r>
+      <w:proofErr w:type="spellEnd"/>
+      <w:r>
+        <w:t>.</w:t>
       </w:r>
     </w:p>
     <w:p>
       <w:pPr>
         <w:pStyle w:val="a0"/>
       </w:pPr>
-      <w:bookmarkStart w:id="21" w:name="_Toc35163020"/>
+      <w:bookmarkStart w:id="22" w:name="_Toc35168212"/>
       <w:r>
         <w:t>Требования к безопасности</w:t>
       </w:r>
-      <w:bookmarkEnd w:id="21"/>
-    </w:p>
-    <w:p>
-      <w:r>
-        <w:t>Система не должна позволять доступ не</w:t>
+      <w:bookmarkEnd w:id="22"/>
+    </w:p>
+    <w:p>
+      <w:r>
+        <w:t xml:space="preserve">Система не должна позволять доступ </w:t>
+      </w:r>
+      <w:proofErr w:type="spellStart"/>
+      <w:r>
+        <w:t>не</w:t>
       </w:r>
       <w:r>
         <w:rPr>
@@ -8020,6 +8260,7 @@
         </w:rPr>
         <w:t>ся</w:t>
       </w:r>
+      <w:proofErr w:type="spellEnd"/>
       <w:r>
         <w:t xml:space="preserve"> пользователям доступ к данным системы.</w:t>
       </w:r>
@@ -8037,12 +8278,12 @@
       <w:pPr>
         <w:pStyle w:val="a"/>
       </w:pPr>
-      <w:bookmarkStart w:id="22" w:name="_Toc35163021"/>
+      <w:bookmarkStart w:id="23" w:name="_Toc35168213"/>
       <w:r>
         <w:lastRenderedPageBreak/>
         <w:t>Предполагаемый интерфейс.</w:t>
       </w:r>
-      <w:bookmarkEnd w:id="22"/>
+      <w:bookmarkEnd w:id="23"/>
     </w:p>
     <w:p/>
     <w:p>
@@ -8065,9 +8306,13 @@
       <w:pPr>
         <w:pStyle w:val="a0"/>
       </w:pPr>
-      <w:bookmarkStart w:id="23" w:name="_Toc35163022"/>
-      <w:r>
-        <w:t>Страница не</w:t>
+      <w:bookmarkStart w:id="24" w:name="_Toc35168214"/>
+      <w:r>
+        <w:t xml:space="preserve">Страница </w:t>
+      </w:r>
+      <w:proofErr w:type="spellStart"/>
+      <w:r>
+        <w:t>не</w:t>
       </w:r>
       <w:r>
         <w:rPr>
@@ -8087,10 +8332,11 @@
         </w:rPr>
         <w:t>ся</w:t>
       </w:r>
+      <w:proofErr w:type="spellEnd"/>
       <w:r>
         <w:t xml:space="preserve"> пользователя.</w:t>
       </w:r>
-      <w:bookmarkEnd w:id="23"/>
+      <w:bookmarkEnd w:id="24"/>
     </w:p>
     <w:p>
       <w:r>
@@ -8139,11 +8385,11 @@
       <w:pPr>
         <w:pStyle w:val="a0"/>
       </w:pPr>
-      <w:bookmarkStart w:id="24" w:name="_Toc35163023"/>
+      <w:bookmarkStart w:id="25" w:name="_Toc35168215"/>
       <w:r>
         <w:t>Страница входа.</w:t>
       </w:r>
-      <w:bookmarkEnd w:id="24"/>
+      <w:bookmarkEnd w:id="25"/>
     </w:p>
     <w:p>
       <w:r>
@@ -8192,7 +8438,7 @@
       <w:pPr>
         <w:pStyle w:val="a0"/>
       </w:pPr>
-      <w:bookmarkStart w:id="25" w:name="_Toc35163024"/>
+      <w:bookmarkStart w:id="26" w:name="_Toc35168216"/>
       <w:r>
         <w:lastRenderedPageBreak/>
         <w:t>Страница регистрации</w:t>
@@ -8200,7 +8446,7 @@
       <w:r>
         <w:t>.</w:t>
       </w:r>
-      <w:bookmarkEnd w:id="25"/>
+      <w:bookmarkEnd w:id="26"/>
     </w:p>
     <w:p>
       <w:r>
@@ -8249,11 +8495,11 @@
       <w:pPr>
         <w:pStyle w:val="a0"/>
       </w:pPr>
-      <w:bookmarkStart w:id="26" w:name="_Toc35163025"/>
+      <w:bookmarkStart w:id="27" w:name="_Toc35168217"/>
       <w:r>
         <w:t>Главная страница.</w:t>
       </w:r>
-      <w:bookmarkEnd w:id="26"/>
+      <w:bookmarkEnd w:id="27"/>
     </w:p>
     <w:p>
       <w:r>
@@ -8310,7 +8556,7 @@
       <w:pPr>
         <w:pStyle w:val="a0"/>
       </w:pPr>
-      <w:bookmarkStart w:id="27" w:name="_Toc35163026"/>
+      <w:bookmarkStart w:id="28" w:name="_Toc35168218"/>
       <w:r>
         <w:lastRenderedPageBreak/>
         <w:t xml:space="preserve">Личная страница </w:t>
@@ -8339,7 +8585,7 @@
       <w:r>
         <w:t>пользователя.</w:t>
       </w:r>
-      <w:bookmarkEnd w:id="27"/>
+      <w:bookmarkEnd w:id="28"/>
     </w:p>
     <w:p>
       <w:r>
@@ -8388,11 +8634,11 @@
       <w:pPr>
         <w:pStyle w:val="a0"/>
       </w:pPr>
-      <w:bookmarkStart w:id="28" w:name="_Toc35163027"/>
+      <w:bookmarkStart w:id="29" w:name="_Toc35168219"/>
       <w:r>
         <w:t>Профиль другого пользователя</w:t>
       </w:r>
-      <w:bookmarkEnd w:id="28"/>
+      <w:bookmarkEnd w:id="29"/>
     </w:p>
     <w:p>
       <w:r>
@@ -8450,12 +8696,12 @@
       <w:pPr>
         <w:pStyle w:val="a0"/>
       </w:pPr>
-      <w:bookmarkStart w:id="29" w:name="_Toc35163028"/>
+      <w:bookmarkStart w:id="30" w:name="_Toc35168220"/>
       <w:r>
         <w:lastRenderedPageBreak/>
         <w:t>Редактирование личного профиля</w:t>
       </w:r>
-      <w:bookmarkEnd w:id="29"/>
+      <w:bookmarkEnd w:id="30"/>
     </w:p>
     <w:p>
       <w:r>
@@ -8504,11 +8750,11 @@
       <w:pPr>
         <w:pStyle w:val="a0"/>
       </w:pPr>
-      <w:bookmarkStart w:id="30" w:name="_Toc35163029"/>
+      <w:bookmarkStart w:id="31" w:name="_Toc35168221"/>
       <w:r>
         <w:t>Страница подписок пользователя.</w:t>
       </w:r>
-      <w:bookmarkEnd w:id="30"/>
+      <w:bookmarkEnd w:id="31"/>
     </w:p>
     <w:p>
       <w:r>
@@ -8566,7 +8812,7 @@
       <w:pPr>
         <w:pStyle w:val="a0"/>
       </w:pPr>
-      <w:bookmarkStart w:id="31" w:name="_Toc35163030"/>
+      <w:bookmarkStart w:id="32" w:name="_Toc35168222"/>
       <w:r>
         <w:lastRenderedPageBreak/>
         <w:t xml:space="preserve">Список желаний </w:t>
@@ -8595,7 +8841,7 @@
       <w:r>
         <w:t>пользователя.</w:t>
       </w:r>
-      <w:bookmarkEnd w:id="31"/>
+      <w:bookmarkEnd w:id="32"/>
     </w:p>
     <w:p>
       <w:r>
@@ -8644,7 +8890,7 @@
       <w:pPr>
         <w:pStyle w:val="a0"/>
       </w:pPr>
-      <w:bookmarkStart w:id="32" w:name="_Toc35163031"/>
+      <w:bookmarkStart w:id="33" w:name="_Toc35168223"/>
       <w:r>
         <w:t xml:space="preserve">Список желаний других пользователей, которые </w:t>
       </w:r>
@@ -8660,7 +8906,7 @@
       <w:r>
         <w:t>пользователь хочет подарить</w:t>
       </w:r>
-      <w:bookmarkEnd w:id="32"/>
+      <w:bookmarkEnd w:id="33"/>
     </w:p>
     <w:p>
       <w:r>
@@ -8709,12 +8955,12 @@
       <w:pPr>
         <w:pStyle w:val="a0"/>
       </w:pPr>
-      <w:bookmarkStart w:id="33" w:name="_Toc35163032"/>
+      <w:bookmarkStart w:id="34" w:name="_Toc35168224"/>
       <w:r>
         <w:lastRenderedPageBreak/>
         <w:t>Страница добавления желания</w:t>
       </w:r>
-      <w:bookmarkEnd w:id="33"/>
+      <w:bookmarkEnd w:id="34"/>
     </w:p>
     <w:p>
       <w:r>
@@ -8763,11 +9009,11 @@
       <w:pPr>
         <w:pStyle w:val="a0"/>
       </w:pPr>
-      <w:bookmarkStart w:id="34" w:name="_Toc35163033"/>
+      <w:bookmarkStart w:id="35" w:name="_Toc35168225"/>
       <w:r>
         <w:t>Страница редактирования желания.</w:t>
       </w:r>
-      <w:bookmarkEnd w:id="34"/>
+      <w:bookmarkEnd w:id="35"/>
     </w:p>
     <w:p>
       <w:r>
@@ -8825,7 +9071,7 @@
       <w:pPr>
         <w:pStyle w:val="a0"/>
       </w:pPr>
-      <w:bookmarkStart w:id="35" w:name="_Toc35163034"/>
+      <w:bookmarkStart w:id="36" w:name="_Toc35168226"/>
       <w:r>
         <w:lastRenderedPageBreak/>
         <w:t>Страница поиска</w:t>
@@ -8833,7 +9079,7 @@
       <w:r>
         <w:t>.</w:t>
       </w:r>
-      <w:bookmarkEnd w:id="35"/>
+      <w:bookmarkEnd w:id="36"/>
     </w:p>
     <w:p>
       <w:r>
@@ -8882,14 +9128,14 @@
       <w:pPr>
         <w:pStyle w:val="a0"/>
       </w:pPr>
-      <w:bookmarkStart w:id="36" w:name="_Toc35163035"/>
+      <w:bookmarkStart w:id="37" w:name="_Toc35168227"/>
       <w:r>
         <w:t>Страница изменение пароля</w:t>
       </w:r>
       <w:r>
         <w:t>.</w:t>
       </w:r>
-      <w:bookmarkEnd w:id="36"/>
+      <w:bookmarkEnd w:id="37"/>
     </w:p>
     <w:p>
       <w:r>
@@ -8952,12 +9198,12 @@
       <w:pPr>
         <w:pStyle w:val="a"/>
       </w:pPr>
-      <w:bookmarkStart w:id="37" w:name="_Toc35163036"/>
+      <w:bookmarkStart w:id="38" w:name="_Toc35168228"/>
       <w:r>
         <w:lastRenderedPageBreak/>
         <w:t>Стек технологий.</w:t>
       </w:r>
-      <w:bookmarkEnd w:id="37"/>
+      <w:bookmarkEnd w:id="38"/>
     </w:p>
     <w:p>
       <w:pPr>
@@ -8978,22 +9224,136 @@
         <w:rPr>
           <w:lang w:val="ru"/>
         </w:rPr>
-        <w:t xml:space="preserve"> - язык для структурирования и представления содержимого всемирной паутины. Это пятая версия HTML. Именно эта версия была выбрана в связи с тем, что был разработан новый подход к разметке: мультимедиа внутри.Медиаконтент представляет собой неотъемлемую часть кода страницы. HTML5 обеспечивает единый стандартный способ описания встраиваемого в страницы аудиовизуального контента. Так же плюсом HTML5 является существование обширной общедоступной документации, введение новых атрибутов (charser, async, ping), новые API с офлайн кэшированием и поддержкой drag-and-drop. Ещё к преимуществам по сравнению с HTML можно отнести то, что веб-страницы могут отображать больше шрифтов с более широким диапазоном цветов, теней и других эффектов. И не менее важным преимуществом является значительное увеличение скорости отклика страницы (используются хранилища localStorage и sessionStorage, которые частично заменили куки).</w:t>
-      </w:r>
-    </w:p>
-    <w:p>
-      <w:pPr>
-        <w:jc w:val="left"/>
+        <w:t xml:space="preserve"> - язык для структурирования и представления содержимого всемирной паутины. Это пятая версия HTML. Именно эта версия была выбрана в связи с тем, что был разработан новый подход к разметке: мультимедиа </w:t>
+      </w:r>
+      <w:proofErr w:type="spellStart"/>
+      <w:proofErr w:type="gramStart"/>
+      <w:r>
         <w:rPr>
           <w:lang w:val="ru"/>
         </w:rPr>
-      </w:pPr>
-      <w:r>
-        <w:rPr>
-          <w:b/>
-          <w:bCs/>
+        <w:t>внутри.Медиаконтент</w:t>
+      </w:r>
+      <w:proofErr w:type="spellEnd"/>
+      <w:proofErr w:type="gramEnd"/>
+      <w:r>
+        <w:rPr>
           <w:lang w:val="ru"/>
         </w:rPr>
+        <w:t xml:space="preserve"> представляет собой неотъемлемую часть кода страницы. HTML5 обеспечивает единый стандартный способ описания встраиваемого в страницы аудиовизуального контента. Так же плюсом HTML5 является существование обширной общедоступной документации, введение новых атрибутов (</w:t>
+      </w:r>
+      <w:proofErr w:type="spellStart"/>
+      <w:r>
+        <w:rPr>
+          <w:lang w:val="ru"/>
+        </w:rPr>
+        <w:t>charser</w:t>
+      </w:r>
+      <w:proofErr w:type="spellEnd"/>
+      <w:r>
+        <w:rPr>
+          <w:lang w:val="ru"/>
+        </w:rPr>
+        <w:t xml:space="preserve">, </w:t>
+      </w:r>
+      <w:proofErr w:type="spellStart"/>
+      <w:r>
+        <w:rPr>
+          <w:lang w:val="ru"/>
+        </w:rPr>
+        <w:t>async</w:t>
+      </w:r>
+      <w:proofErr w:type="spellEnd"/>
+      <w:r>
+        <w:rPr>
+          <w:lang w:val="ru"/>
+        </w:rPr>
+        <w:t xml:space="preserve">, </w:t>
+      </w:r>
+      <w:proofErr w:type="spellStart"/>
+      <w:r>
+        <w:rPr>
+          <w:lang w:val="ru"/>
+        </w:rPr>
+        <w:t>ping</w:t>
+      </w:r>
+      <w:proofErr w:type="spellEnd"/>
+      <w:r>
+        <w:rPr>
+          <w:lang w:val="ru"/>
+        </w:rPr>
+        <w:t xml:space="preserve">), новые API с офлайн кэшированием и поддержкой </w:t>
+      </w:r>
+      <w:proofErr w:type="spellStart"/>
+      <w:r>
+        <w:rPr>
+          <w:lang w:val="ru"/>
+        </w:rPr>
+        <w:t>drag-and-drop</w:t>
+      </w:r>
+      <w:proofErr w:type="spellEnd"/>
+      <w:r>
+        <w:rPr>
+          <w:lang w:val="ru"/>
+        </w:rPr>
+        <w:t xml:space="preserve">. Ещё к преимуществам по сравнению с HTML можно отнести то, что веб-страницы могут отображать больше шрифтов с более широким диапазоном цветов, теней и других эффектов. И не менее важным преимуществом является значительное увеличение скорости отклика страницы (используются хранилища </w:t>
+      </w:r>
+      <w:proofErr w:type="spellStart"/>
+      <w:r>
+        <w:rPr>
+          <w:lang w:val="ru"/>
+        </w:rPr>
+        <w:t>localStorage</w:t>
+      </w:r>
+      <w:proofErr w:type="spellEnd"/>
+      <w:r>
+        <w:rPr>
+          <w:lang w:val="ru"/>
+        </w:rPr>
+        <w:t xml:space="preserve"> и </w:t>
+      </w:r>
+      <w:proofErr w:type="spellStart"/>
+      <w:r>
+        <w:rPr>
+          <w:lang w:val="ru"/>
+        </w:rPr>
+        <w:t>sessionStorage</w:t>
+      </w:r>
+      <w:proofErr w:type="spellEnd"/>
+      <w:r>
+        <w:rPr>
+          <w:lang w:val="ru"/>
+        </w:rPr>
+        <w:t xml:space="preserve">, которые частично заменили </w:t>
+      </w:r>
+      <w:proofErr w:type="spellStart"/>
+      <w:r>
+        <w:rPr>
+          <w:lang w:val="ru"/>
+        </w:rPr>
+        <w:t>куки</w:t>
+      </w:r>
+      <w:proofErr w:type="spellEnd"/>
+      <w:r>
+        <w:rPr>
+          <w:lang w:val="ru"/>
+        </w:rPr>
+        <w:t>).</w:t>
+      </w:r>
+    </w:p>
+    <w:p>
+      <w:pPr>
+        <w:jc w:val="left"/>
+        <w:rPr>
+          <w:lang w:val="ru"/>
+        </w:rPr>
+      </w:pPr>
+      <w:r>
+        <w:rPr>
+          <w:b/>
+          <w:bCs/>
+          <w:lang w:val="ru"/>
+        </w:rPr>
         <w:t>CSS</w:t>
       </w:r>
       <w:r>
@@ -9016,35 +9376,169 @@
           <w:bCs/>
           <w:lang w:val="ru"/>
         </w:rPr>
-        <w:t>JS(JavaScript)</w:t>
-      </w:r>
-      <w:r>
-        <w:rPr>
+        <w:t>JS(</w:t>
+      </w:r>
+      <w:proofErr w:type="spellStart"/>
+      <w:r>
+        <w:rPr>
+          <w:b/>
+          <w:bCs/>
           <w:lang w:val="ru"/>
         </w:rPr>
-        <w:t xml:space="preserve"> - мультипарадигменный язык программирования. Сильными сторонами JavaScript является полная интеграция с HTML/CSS, поддержка всеми основными браузерами (JS включён по умолчанию)</w:t>
-      </w:r>
-    </w:p>
-    <w:p>
-      <w:pPr>
-        <w:jc w:val="left"/>
-        <w:rPr>
+        <w:t>JavaScript</w:t>
+      </w:r>
+      <w:proofErr w:type="spellEnd"/>
+      <w:r>
+        <w:rPr>
+          <w:b/>
+          <w:bCs/>
           <w:lang w:val="ru"/>
         </w:rPr>
-      </w:pPr>
-      <w:r>
-        <w:rPr>
-          <w:b/>
-          <w:bCs/>
+        <w:t>)</w:t>
+      </w:r>
+      <w:r>
+        <w:rPr>
           <w:lang w:val="ru"/>
         </w:rPr>
-        <w:t>ASP.NET Core</w:t>
-      </w:r>
+        <w:t xml:space="preserve"> - </w:t>
+      </w:r>
+      <w:proofErr w:type="spellStart"/>
       <w:r>
         <w:rPr>
           <w:lang w:val="ru"/>
         </w:rPr>
-        <w:t xml:space="preserve">  - свободно-распространяемый кросс-платформенный фреймворк для создания веб-приложений с открытым исходным кодом. Имеет модульную структуру и совместим с такими операционными системами как Windows, Linux и macOS. Для разработки была выбрана версия 3.1 [1][2]. ASP.NET Core превосходит ASP.NET в производительности [3]. Так же ASP.NET Core предоставляет такие преимущества как:</w:t>
+        <w:t>мультипарадигменный</w:t>
+      </w:r>
+      <w:proofErr w:type="spellEnd"/>
+      <w:r>
+        <w:rPr>
+          <w:lang w:val="ru"/>
+        </w:rPr>
+        <w:t xml:space="preserve"> язык программирования. Сильными сторонами </w:t>
+      </w:r>
+      <w:proofErr w:type="spellStart"/>
+      <w:r>
+        <w:rPr>
+          <w:lang w:val="ru"/>
+        </w:rPr>
+        <w:t>JavaScript</w:t>
+      </w:r>
+      <w:proofErr w:type="spellEnd"/>
+      <w:r>
+        <w:rPr>
+          <w:lang w:val="ru"/>
+        </w:rPr>
+        <w:t xml:space="preserve"> является полная интеграция с HTML/CSS, поддержка всеми основными браузерами (JS включён по умолчанию)</w:t>
+      </w:r>
+    </w:p>
+    <w:p>
+      <w:pPr>
+        <w:jc w:val="left"/>
+        <w:rPr>
+          <w:lang w:val="ru"/>
+        </w:rPr>
+      </w:pPr>
+      <w:r>
+        <w:rPr>
+          <w:b/>
+          <w:bCs/>
+          <w:lang w:val="ru"/>
+        </w:rPr>
+        <w:t xml:space="preserve">ASP.NET </w:t>
+      </w:r>
+      <w:proofErr w:type="spellStart"/>
+      <w:proofErr w:type="gramStart"/>
+      <w:r>
+        <w:rPr>
+          <w:b/>
+          <w:bCs/>
+          <w:lang w:val="ru"/>
+        </w:rPr>
+        <w:t>Core</w:t>
+      </w:r>
+      <w:proofErr w:type="spellEnd"/>
+      <w:r>
+        <w:rPr>
+          <w:lang w:val="ru"/>
+        </w:rPr>
+        <w:t xml:space="preserve">  -</w:t>
+      </w:r>
+      <w:proofErr w:type="gramEnd"/>
+      <w:r>
+        <w:rPr>
+          <w:lang w:val="ru"/>
+        </w:rPr>
+        <w:t xml:space="preserve"> свободно-распространяемый кросс-платформенный фреймворк для создания веб-приложений с открытым исходным кодом. Имеет модульную структуру и совместим с такими операционными системами как </w:t>
+      </w:r>
+      <w:proofErr w:type="spellStart"/>
+      <w:r>
+        <w:rPr>
+          <w:lang w:val="ru"/>
+        </w:rPr>
+        <w:t>Windows</w:t>
+      </w:r>
+      <w:proofErr w:type="spellEnd"/>
+      <w:r>
+        <w:rPr>
+          <w:lang w:val="ru"/>
+        </w:rPr>
+        <w:t xml:space="preserve">, </w:t>
+      </w:r>
+      <w:proofErr w:type="spellStart"/>
+      <w:r>
+        <w:rPr>
+          <w:lang w:val="ru"/>
+        </w:rPr>
+        <w:t>Linux</w:t>
+      </w:r>
+      <w:proofErr w:type="spellEnd"/>
+      <w:r>
+        <w:rPr>
+          <w:lang w:val="ru"/>
+        </w:rPr>
+        <w:t xml:space="preserve"> и </w:t>
+      </w:r>
+      <w:proofErr w:type="spellStart"/>
+      <w:r>
+        <w:rPr>
+          <w:lang w:val="ru"/>
+        </w:rPr>
+        <w:t>macOS</w:t>
+      </w:r>
+      <w:proofErr w:type="spellEnd"/>
+      <w:r>
+        <w:rPr>
+          <w:lang w:val="ru"/>
+        </w:rPr>
+        <w:t xml:space="preserve">. Для разработки была выбрана версия 3.1 [1][2]. ASP.NET </w:t>
+      </w:r>
+      <w:proofErr w:type="spellStart"/>
+      <w:r>
+        <w:rPr>
+          <w:lang w:val="ru"/>
+        </w:rPr>
+        <w:t>Core</w:t>
+      </w:r>
+      <w:proofErr w:type="spellEnd"/>
+      <w:r>
+        <w:rPr>
+          <w:lang w:val="ru"/>
+        </w:rPr>
+        <w:t xml:space="preserve"> превосходит ASP.NET в производительности [3]. Так же ASP.NET </w:t>
+      </w:r>
+      <w:proofErr w:type="spellStart"/>
+      <w:r>
+        <w:rPr>
+          <w:lang w:val="ru"/>
+        </w:rPr>
+        <w:t>Core</w:t>
+      </w:r>
+      <w:proofErr w:type="spellEnd"/>
+      <w:r>
+        <w:rPr>
+          <w:lang w:val="ru"/>
+        </w:rPr>
+        <w:t xml:space="preserve"> предоставляет такие преимущества как:</w:t>
       </w:r>
     </w:p>
     <w:p>
@@ -9111,20 +9605,30 @@
           <w:lang w:val="ru"/>
         </w:rPr>
       </w:pPr>
+      <w:proofErr w:type="spellStart"/>
       <w:r>
         <w:rPr>
           <w:b/>
           <w:bCs/>
           <w:lang w:val="ru"/>
         </w:rPr>
-        <w:t>Bootstrap (верси</w:t>
-      </w:r>
+        <w:t>Bootstrap</w:t>
+      </w:r>
+      <w:proofErr w:type="spellEnd"/>
       <w:r>
         <w:rPr>
           <w:b/>
           <w:bCs/>
           <w:lang w:val="ru"/>
         </w:rPr>
+        <w:t xml:space="preserve"> (верси</w:t>
+      </w:r>
+      <w:r>
+        <w:rPr>
+          <w:b/>
+          <w:bCs/>
+          <w:lang w:val="ru"/>
+        </w:rPr>
         <w:t>я</w:t>
       </w:r>
       <w:r>
@@ -9133,13 +9637,43 @@
           <w:bCs/>
           <w:lang w:val="ru"/>
         </w:rPr>
-        <w:t xml:space="preserve"> 4.4.1)</w:t>
-      </w:r>
-      <w:r>
-        <w:rPr>
+        <w:t xml:space="preserve"> 4.4.1</w:t>
+      </w:r>
+      <w:proofErr w:type="gramStart"/>
+      <w:r>
+        <w:rPr>
+          <w:b/>
+          <w:bCs/>
           <w:lang w:val="ru"/>
         </w:rPr>
-        <w:t xml:space="preserve">  - свободный набор инструментов для создания сайтов и веб-приложений. Включает в себя HTML- и CSS-шаблоны оформления для типографики, веб-форм, кнопок, меток, блоков навигации и прочих компонентов веб-интерфейса, включая JavaScript-расширения. Основные преимущества данной версии от предыдущих: </w:t>
+        <w:t>)</w:t>
+      </w:r>
+      <w:r>
+        <w:rPr>
+          <w:lang w:val="ru"/>
+        </w:rPr>
+        <w:t xml:space="preserve">  -</w:t>
+      </w:r>
+      <w:proofErr w:type="gramEnd"/>
+      <w:r>
+        <w:rPr>
+          <w:lang w:val="ru"/>
+        </w:rPr>
+        <w:t xml:space="preserve"> свободный набор инструментов для создания сайтов и веб-приложений. Включает в себя HTML- и CSS-шаблоны оформления для типографики, веб-форм, кнопок, меток, блоков навигации и прочих компонентов веб-интерфейса, включая </w:t>
+      </w:r>
+      <w:proofErr w:type="spellStart"/>
+      <w:r>
+        <w:rPr>
+          <w:lang w:val="ru"/>
+        </w:rPr>
+        <w:t>JavaScript</w:t>
+      </w:r>
+      <w:proofErr w:type="spellEnd"/>
+      <w:r>
+        <w:rPr>
+          <w:lang w:val="ru"/>
+        </w:rPr>
+        <w:t xml:space="preserve">-расширения. Основные преимущества данной версии от предыдущих: </w:t>
       </w:r>
     </w:p>
     <w:p>
@@ -9159,7 +9693,77 @@
           <w:lang w:val="ru"/>
         </w:rPr>
         <w:lastRenderedPageBreak/>
-        <w:t>веб-шрифты по умолчанию (Helvetica Neue, Helvetica, Arial) интегрированы в Bootstrap 4 и заменены набором исходных шрифтов для оптимальной отрисовки текста на любом устройстве под любой ОС</w:t>
+        <w:t>веб-шрифты по умолчанию (</w:t>
+      </w:r>
+      <w:proofErr w:type="spellStart"/>
+      <w:r>
+        <w:rPr>
+          <w:lang w:val="ru"/>
+        </w:rPr>
+        <w:t>Helvetica</w:t>
+      </w:r>
+      <w:proofErr w:type="spellEnd"/>
+      <w:r>
+        <w:rPr>
+          <w:lang w:val="ru"/>
+        </w:rPr>
+        <w:t xml:space="preserve"> </w:t>
+      </w:r>
+      <w:proofErr w:type="spellStart"/>
+      <w:r>
+        <w:rPr>
+          <w:lang w:val="ru"/>
+        </w:rPr>
+        <w:t>Neue</w:t>
+      </w:r>
+      <w:proofErr w:type="spellEnd"/>
+      <w:r>
+        <w:rPr>
+          <w:lang w:val="ru"/>
+        </w:rPr>
+        <w:t xml:space="preserve">, </w:t>
+      </w:r>
+      <w:proofErr w:type="spellStart"/>
+      <w:r>
+        <w:rPr>
+          <w:lang w:val="ru"/>
+        </w:rPr>
+        <w:t>Helvetica</w:t>
+      </w:r>
+      <w:proofErr w:type="spellEnd"/>
+      <w:r>
+        <w:rPr>
+          <w:lang w:val="ru"/>
+        </w:rPr>
+        <w:t xml:space="preserve">, </w:t>
+      </w:r>
+      <w:proofErr w:type="spellStart"/>
+      <w:r>
+        <w:rPr>
+          <w:lang w:val="ru"/>
+        </w:rPr>
+        <w:t>Arial</w:t>
+      </w:r>
+      <w:proofErr w:type="spellEnd"/>
+      <w:r>
+        <w:rPr>
+          <w:lang w:val="ru"/>
+        </w:rPr>
+        <w:t xml:space="preserve">) интегрированы в </w:t>
+      </w:r>
+      <w:proofErr w:type="spellStart"/>
+      <w:r>
+        <w:rPr>
+          <w:lang w:val="ru"/>
+        </w:rPr>
+        <w:t>Bootstrap</w:t>
+      </w:r>
+      <w:proofErr w:type="spellEnd"/>
+      <w:r>
+        <w:rPr>
+          <w:lang w:val="ru"/>
+        </w:rPr>
+        <w:t xml:space="preserve"> 4 и заменены набором исходных шрифтов для оптимальной отрисовки текста на любом устройстве под любой ОС</w:t>
       </w:r>
     </w:p>
     <w:p>
@@ -9178,8 +9782,30 @@
         <w:rPr>
           <w:lang w:val="ru"/>
         </w:rPr>
-        <w:t>Переход от использования Less к Sass</w:t>
-      </w:r>
+        <w:t xml:space="preserve">Переход от использования </w:t>
+      </w:r>
+      <w:proofErr w:type="spellStart"/>
+      <w:r>
+        <w:rPr>
+          <w:lang w:val="ru"/>
+        </w:rPr>
+        <w:t>Less</w:t>
+      </w:r>
+      <w:proofErr w:type="spellEnd"/>
+      <w:r>
+        <w:rPr>
+          <w:lang w:val="ru"/>
+        </w:rPr>
+        <w:t xml:space="preserve"> к </w:t>
+      </w:r>
+      <w:proofErr w:type="spellStart"/>
+      <w:r>
+        <w:rPr>
+          <w:lang w:val="ru"/>
+        </w:rPr>
+        <w:t>Sass</w:t>
+      </w:r>
+      <w:proofErr w:type="spellEnd"/>
     </w:p>
     <w:p>
       <w:pPr>
@@ -9197,8 +9823,16 @@
         <w:rPr>
           <w:lang w:val="ru"/>
         </w:rPr>
-        <w:t>Добавлена поддержка Flexbox</w:t>
-      </w:r>
+        <w:t xml:space="preserve">Добавлена поддержка </w:t>
+      </w:r>
+      <w:proofErr w:type="spellStart"/>
+      <w:r>
+        <w:rPr>
+          <w:lang w:val="ru"/>
+        </w:rPr>
+        <w:t>Flexbox</w:t>
+      </w:r>
+      <w:proofErr w:type="spellEnd"/>
     </w:p>
     <w:p>
       <w:pPr>
@@ -9216,15 +9850,29 @@
         <w:rPr>
           <w:lang w:val="ru"/>
         </w:rPr>
-        <w:t>Переписаны почти все компоненты, плагины jQuery и документация.</w:t>
-      </w:r>
-    </w:p>
-    <w:p>
-      <w:pPr>
-        <w:jc w:val="left"/>
+        <w:t xml:space="preserve">Переписаны почти все компоненты, плагины </w:t>
+      </w:r>
+      <w:proofErr w:type="spellStart"/>
+      <w:r>
         <w:rPr>
           <w:lang w:val="ru"/>
         </w:rPr>
+        <w:t>jQuery</w:t>
+      </w:r>
+      <w:proofErr w:type="spellEnd"/>
+      <w:r>
+        <w:rPr>
+          <w:lang w:val="ru"/>
+        </w:rPr>
+        <w:t xml:space="preserve"> и документация.</w:t>
+      </w:r>
+    </w:p>
+    <w:p>
+      <w:pPr>
+        <w:jc w:val="left"/>
+        <w:rPr>
+          <w:lang w:val="ru"/>
+        </w:rPr>
       </w:pPr>
     </w:p>
     <w:p>
@@ -9234,14 +9882,14 @@
           <w:lang w:val="ru"/>
         </w:rPr>
       </w:pPr>
-      <w:bookmarkStart w:id="38" w:name="_Toc35163037"/>
+      <w:bookmarkStart w:id="39" w:name="_Toc35168229"/>
       <w:r>
         <w:rPr>
           <w:lang w:val="ru"/>
         </w:rPr>
         <w:t>Технические требования к аппаратному обеспечению.</w:t>
       </w:r>
-      <w:bookmarkEnd w:id="38"/>
+      <w:bookmarkEnd w:id="39"/>
     </w:p>
     <w:p>
       <w:pPr>
@@ -9285,24 +9933,19 @@
           <w:szCs w:val="22"/>
           <w:lang w:val="ru"/>
         </w:rPr>
-        <w:t>ASP.NET Core 3.1;</w:t>
-      </w:r>
-    </w:p>
-    <w:p>
-      <w:pPr>
-        <w:pStyle w:val="a9"/>
-        <w:numPr>
-          <w:ilvl w:val="0"/>
-          <w:numId w:val="13"/>
-        </w:numPr>
-        <w:jc w:val="left"/>
+        <w:t xml:space="preserve">ASP.NET </w:t>
+      </w:r>
+      <w:proofErr w:type="spellStart"/>
+      <w:r>
         <w:rPr>
           <w:rFonts w:ascii="Arial" w:eastAsia="Arial" w:hAnsi="Arial" w:cs="Arial"/>
           <w:sz w:val="22"/>
           <w:szCs w:val="22"/>
           <w:lang w:val="ru"/>
         </w:rPr>
-      </w:pPr>
+        <w:t>Core</w:t>
+      </w:r>
+      <w:proofErr w:type="spellEnd"/>
       <w:r>
         <w:rPr>
           <w:rFonts w:ascii="Arial" w:eastAsia="Arial" w:hAnsi="Arial" w:cs="Arial"/>
@@ -9310,7 +9953,7 @@
           <w:szCs w:val="22"/>
           <w:lang w:val="ru"/>
         </w:rPr>
-        <w:t>SQL Server LocalDB;</w:t>
+        <w:t xml:space="preserve"> 3.1;</w:t>
       </w:r>
     </w:p>
     <w:p>
@@ -9335,24 +9978,19 @@
           <w:szCs w:val="22"/>
           <w:lang w:val="ru"/>
         </w:rPr>
-        <w:t>ПК c процессором от 1,6 ГГц и выше;</w:t>
-      </w:r>
-    </w:p>
-    <w:p>
-      <w:pPr>
-        <w:pStyle w:val="a9"/>
-        <w:numPr>
-          <w:ilvl w:val="0"/>
-          <w:numId w:val="13"/>
-        </w:numPr>
-        <w:jc w:val="left"/>
+        <w:t xml:space="preserve">SQL </w:t>
+      </w:r>
+      <w:proofErr w:type="spellStart"/>
+      <w:r>
         <w:rPr>
           <w:rFonts w:ascii="Arial" w:eastAsia="Arial" w:hAnsi="Arial" w:cs="Arial"/>
           <w:sz w:val="22"/>
           <w:szCs w:val="22"/>
           <w:lang w:val="ru"/>
         </w:rPr>
-      </w:pPr>
+        <w:t>Server</w:t>
+      </w:r>
+      <w:proofErr w:type="spellEnd"/>
       <w:r>
         <w:rPr>
           <w:rFonts w:ascii="Arial" w:eastAsia="Arial" w:hAnsi="Arial" w:cs="Arial"/>
@@ -9360,24 +9998,19 @@
           <w:szCs w:val="22"/>
           <w:lang w:val="ru"/>
         </w:rPr>
-        <w:t>не менее 1 Гб оперативной памяти;</w:t>
-      </w:r>
-    </w:p>
-    <w:p>
-      <w:pPr>
-        <w:pStyle w:val="a9"/>
-        <w:numPr>
-          <w:ilvl w:val="0"/>
-          <w:numId w:val="13"/>
-        </w:numPr>
-        <w:jc w:val="left"/>
+        <w:t xml:space="preserve"> </w:t>
+      </w:r>
+      <w:proofErr w:type="spellStart"/>
+      <w:r>
         <w:rPr>
           <w:rFonts w:ascii="Arial" w:eastAsia="Arial" w:hAnsi="Arial" w:cs="Arial"/>
           <w:sz w:val="22"/>
           <w:szCs w:val="22"/>
           <w:lang w:val="ru"/>
         </w:rPr>
-      </w:pPr>
+        <w:t>LocalDB</w:t>
+      </w:r>
+      <w:proofErr w:type="spellEnd"/>
       <w:r>
         <w:rPr>
           <w:rFonts w:ascii="Arial" w:eastAsia="Arial" w:hAnsi="Arial" w:cs="Arial"/>
@@ -9385,7 +10018,7 @@
           <w:szCs w:val="22"/>
           <w:lang w:val="ru"/>
         </w:rPr>
-        <w:t>4 Гб свободного пространства на жёстком диске.</w:t>
+        <w:t>;</w:t>
       </w:r>
     </w:p>
     <w:p>
@@ -9410,6 +10043,81 @@
           <w:szCs w:val="22"/>
           <w:lang w:val="ru"/>
         </w:rPr>
+        <w:t>ПК c процессором от 1,6 ГГц и выше;</w:t>
+      </w:r>
+    </w:p>
+    <w:p>
+      <w:pPr>
+        <w:pStyle w:val="a9"/>
+        <w:numPr>
+          <w:ilvl w:val="0"/>
+          <w:numId w:val="13"/>
+        </w:numPr>
+        <w:jc w:val="left"/>
+        <w:rPr>
+          <w:rFonts w:ascii="Arial" w:eastAsia="Arial" w:hAnsi="Arial" w:cs="Arial"/>
+          <w:sz w:val="22"/>
+          <w:szCs w:val="22"/>
+          <w:lang w:val="ru"/>
+        </w:rPr>
+      </w:pPr>
+      <w:r>
+        <w:rPr>
+          <w:rFonts w:ascii="Arial" w:eastAsia="Arial" w:hAnsi="Arial" w:cs="Arial"/>
+          <w:sz w:val="22"/>
+          <w:szCs w:val="22"/>
+          <w:lang w:val="ru"/>
+        </w:rPr>
+        <w:t>не менее 1 Гб оперативной памяти;</w:t>
+      </w:r>
+    </w:p>
+    <w:p>
+      <w:pPr>
+        <w:pStyle w:val="a9"/>
+        <w:numPr>
+          <w:ilvl w:val="0"/>
+          <w:numId w:val="13"/>
+        </w:numPr>
+        <w:jc w:val="left"/>
+        <w:rPr>
+          <w:rFonts w:ascii="Arial" w:eastAsia="Arial" w:hAnsi="Arial" w:cs="Arial"/>
+          <w:sz w:val="22"/>
+          <w:szCs w:val="22"/>
+          <w:lang w:val="ru"/>
+        </w:rPr>
+      </w:pPr>
+      <w:r>
+        <w:rPr>
+          <w:rFonts w:ascii="Arial" w:eastAsia="Arial" w:hAnsi="Arial" w:cs="Arial"/>
+          <w:sz w:val="22"/>
+          <w:szCs w:val="22"/>
+          <w:lang w:val="ru"/>
+        </w:rPr>
+        <w:t>4 Гб свободного пространства на жёстком диске.</w:t>
+      </w:r>
+    </w:p>
+    <w:p>
+      <w:pPr>
+        <w:pStyle w:val="a9"/>
+        <w:numPr>
+          <w:ilvl w:val="0"/>
+          <w:numId w:val="13"/>
+        </w:numPr>
+        <w:jc w:val="left"/>
+        <w:rPr>
+          <w:rFonts w:ascii="Arial" w:eastAsia="Arial" w:hAnsi="Arial" w:cs="Arial"/>
+          <w:sz w:val="22"/>
+          <w:szCs w:val="22"/>
+          <w:lang w:val="ru"/>
+        </w:rPr>
+      </w:pPr>
+      <w:r>
+        <w:rPr>
+          <w:rFonts w:ascii="Arial" w:eastAsia="Arial" w:hAnsi="Arial" w:cs="Arial"/>
+          <w:sz w:val="22"/>
+          <w:szCs w:val="22"/>
+          <w:lang w:val="ru"/>
+        </w:rPr>
         <w:t>подключение к интернету для загрузки программных продуктов.</w:t>
       </w:r>
     </w:p>
@@ -9427,14 +10135,14 @@
           <w:lang w:val="ru"/>
         </w:rPr>
       </w:pPr>
-      <w:bookmarkStart w:id="39" w:name="_Toc35163038"/>
+      <w:bookmarkStart w:id="40" w:name="_Toc35168230"/>
       <w:r>
         <w:rPr>
           <w:lang w:val="ru"/>
         </w:rPr>
         <w:t>Ссылки.</w:t>
       </w:r>
-      <w:bookmarkEnd w:id="39"/>
+      <w:bookmarkEnd w:id="40"/>
     </w:p>
     <w:p>
       <w:pPr>
@@ -12431,7 +13139,7 @@
 </file>
 
 <file path=customXml/itemProps1.xml><?xml version="1.0" encoding="utf-8"?>
-<ds:datastoreItem xmlns:ds="http://schemas.openxmlformats.org/officeDocument/2006/customXml" ds:itemID="{E00F7E16-0D92-4DB8-9A9E-26AAA7DDF796}">
+<ds:datastoreItem xmlns:ds="http://schemas.openxmlformats.org/officeDocument/2006/customXml" ds:itemID="{99799923-0BD0-4583-93DE-A3DEF9B5A508}">
   <ds:schemaRefs>
     <ds:schemaRef ds:uri="http://schemas.openxmlformats.org/officeDocument/2006/bibliography"/>
   </ds:schemaRefs>
